--- a/software-design/L2.docx
+++ b/software-design/L2.docx
@@ -627,7 +627,25 @@
           <w:szCs w:val="32"/>
           <w:lang w:val="uk-UA"/>
         </w:rPr>
-        <w:t>Розробити перелік робіт, що потрібно виконати для здійснення плану і задоволення вимог, розроблених у попередніх ЛР, визначити наявні ресурси.</w:t>
+        <w:t xml:space="preserve">Розробити перелік робіт, що потрібно виконати для здійснення плану і задоволення вимог, розроблених у попередніх </w:t>
+      </w:r>
+      <w:r>
+        <w:rPr>
+          <w:rStyle w:val="longtext"/>
+          <w:sz w:val="28"/>
+          <w:szCs w:val="32"/>
+          <w:lang w:val="uk-UA"/>
+        </w:rPr>
+        <w:t>лабораторних роботах</w:t>
+      </w:r>
+      <w:r>
+        <w:rPr>
+          <w:rStyle w:val="longtext"/>
+          <w:sz w:val="28"/>
+          <w:szCs w:val="32"/>
+          <w:lang w:val="uk-UA"/>
+        </w:rPr>
+        <w:t>, визначити наявні ресурси.</w:t>
       </w:r>
     </w:p>
     <w:p>
@@ -735,7 +753,6 @@
         </w:numPr>
         <w:spacing w:after="200" w:line="360" w:lineRule="auto"/>
         <w:rPr>
-          <w:rStyle w:val="longtext"/>
           <w:sz w:val="28"/>
           <w:szCs w:val="32"/>
         </w:rPr>
@@ -752,16 +769,6158 @@
     </w:p>
     <w:p>
       <w:pPr>
+        <w:spacing w:line="360" w:lineRule="auto"/>
+        <w:ind w:firstLine="0"/>
+        <w:jc w:val="center"/>
+        <w:rPr>
+          <w:b/>
+          <w:bCs/>
+          <w:sz w:val="28"/>
+          <w:szCs w:val="32"/>
+          <w:lang w:val="uk-UA"/>
+        </w:rPr>
+      </w:pPr>
+      <w:r>
+        <w:rPr>
+          <w:rStyle w:val="longtext"/>
+          <w:b/>
+          <w:bCs/>
+          <w:sz w:val="28"/>
+          <w:szCs w:val="32"/>
+          <w:lang w:val="uk-UA"/>
+        </w:rPr>
+        <w:t>Хід роботи</w:t>
+      </w:r>
+    </w:p>
+    <w:p>
+      <w:pPr>
+        <w:pStyle w:val="ListParagraph"/>
+        <w:numPr>
+          <w:ilvl w:val="0"/>
+          <w:numId w:val="14"/>
+        </w:numPr>
+        <w:spacing w:line="360" w:lineRule="auto"/>
+        <w:rPr>
+          <w:rStyle w:val="longtext"/>
+          <w:b/>
+          <w:bCs/>
+          <w:sz w:val="28"/>
+          <w:szCs w:val="32"/>
+          <w:lang w:val="uk-UA"/>
+        </w:rPr>
+      </w:pPr>
+      <w:r>
+        <w:rPr>
+          <w:rStyle w:val="longtext"/>
+          <w:b/>
+          <w:bCs/>
+          <w:sz w:val="28"/>
+          <w:szCs w:val="32"/>
+          <w:lang w:val="uk-UA"/>
+        </w:rPr>
+        <w:t>Перелік необхідний робіт. Опис модулів ПЗ</w:t>
+      </w:r>
+    </w:p>
+    <w:p>
+      <w:pPr>
+        <w:spacing w:line="360" w:lineRule="auto"/>
+        <w:rPr>
+          <w:rStyle w:val="longtext"/>
+          <w:sz w:val="28"/>
+          <w:szCs w:val="32"/>
+          <w:lang w:val="uk-UA"/>
+        </w:rPr>
+      </w:pPr>
+      <w:r>
+        <w:rPr>
+          <w:rStyle w:val="longtext"/>
+          <w:sz w:val="28"/>
+          <w:szCs w:val="32"/>
+          <w:lang w:val="uk-UA"/>
+        </w:rPr>
+        <w:t>Сервіс «</w:t>
+      </w:r>
+      <w:r>
+        <w:rPr>
+          <w:rStyle w:val="longtext"/>
+          <w:sz w:val="28"/>
+          <w:szCs w:val="32"/>
+          <w:lang w:val="en-US"/>
+        </w:rPr>
+        <w:t>Memory</w:t>
+      </w:r>
+      <w:r>
+        <w:rPr>
+          <w:rStyle w:val="longtext"/>
+          <w:sz w:val="28"/>
+          <w:szCs w:val="32"/>
+          <w:lang w:val="uk-UA"/>
+        </w:rPr>
+        <w:t>.</w:t>
+      </w:r>
+      <w:r>
+        <w:rPr>
+          <w:rStyle w:val="longtext"/>
+          <w:sz w:val="28"/>
+          <w:szCs w:val="32"/>
+          <w:lang w:val="en-US"/>
+        </w:rPr>
+        <w:t>pro</w:t>
+      </w:r>
+      <w:r>
+        <w:rPr>
+          <w:rStyle w:val="longtext"/>
+          <w:sz w:val="28"/>
+          <w:szCs w:val="32"/>
+          <w:lang w:val="uk-UA"/>
+        </w:rPr>
+        <w:t xml:space="preserve">» складається з двох самостійних частин: </w:t>
+      </w:r>
+      <w:r>
+        <w:rPr>
+          <w:rStyle w:val="longtext"/>
+          <w:sz w:val="28"/>
+          <w:szCs w:val="32"/>
+          <w:lang w:val="en-US"/>
+        </w:rPr>
+        <w:t>Memory</w:t>
+      </w:r>
+      <w:r>
+        <w:rPr>
+          <w:rStyle w:val="longtext"/>
+          <w:sz w:val="28"/>
+          <w:szCs w:val="32"/>
+          <w:lang w:val="uk-UA"/>
+        </w:rPr>
+        <w:t>.</w:t>
+      </w:r>
+      <w:r>
+        <w:rPr>
+          <w:rStyle w:val="longtext"/>
+          <w:sz w:val="28"/>
+          <w:szCs w:val="32"/>
+          <w:lang w:val="en-US"/>
+        </w:rPr>
+        <w:t>pro</w:t>
+      </w:r>
+      <w:r>
+        <w:rPr>
+          <w:rStyle w:val="longtext"/>
+          <w:sz w:val="28"/>
+          <w:szCs w:val="32"/>
+          <w:lang w:val="uk-UA"/>
+        </w:rPr>
+        <w:t xml:space="preserve"> </w:t>
+      </w:r>
+      <w:r>
+        <w:rPr>
+          <w:rStyle w:val="longtext"/>
+          <w:sz w:val="28"/>
+          <w:szCs w:val="32"/>
+          <w:lang w:val="en-US"/>
+        </w:rPr>
+        <w:t>API</w:t>
+      </w:r>
+      <w:r>
+        <w:rPr>
+          <w:rStyle w:val="longtext"/>
+          <w:sz w:val="28"/>
+          <w:szCs w:val="32"/>
+          <w:lang w:val="uk-UA"/>
+        </w:rPr>
+        <w:t xml:space="preserve"> </w:t>
+      </w:r>
+      <w:r>
+        <w:rPr>
+          <w:rStyle w:val="longtext"/>
+          <w:sz w:val="28"/>
+          <w:szCs w:val="32"/>
+          <w:lang w:val="uk-UA"/>
+        </w:rPr>
+        <w:t>та</w:t>
+      </w:r>
+      <w:r>
+        <w:rPr>
+          <w:rStyle w:val="longtext"/>
+          <w:sz w:val="28"/>
+          <w:szCs w:val="32"/>
+          <w:lang w:val="uk-UA"/>
+        </w:rPr>
+        <w:t xml:space="preserve"> </w:t>
+      </w:r>
+      <w:r>
+        <w:rPr>
+          <w:rStyle w:val="longtext"/>
+          <w:sz w:val="28"/>
+          <w:szCs w:val="32"/>
+          <w:lang w:val="en-US"/>
+        </w:rPr>
+        <w:t>Memory</w:t>
+      </w:r>
+      <w:r>
+        <w:rPr>
+          <w:rStyle w:val="longtext"/>
+          <w:sz w:val="28"/>
+          <w:szCs w:val="32"/>
+          <w:lang w:val="uk-UA"/>
+        </w:rPr>
+        <w:t>.</w:t>
+      </w:r>
+      <w:r>
+        <w:rPr>
+          <w:rStyle w:val="longtext"/>
+          <w:sz w:val="28"/>
+          <w:szCs w:val="32"/>
+          <w:lang w:val="en-US"/>
+        </w:rPr>
+        <w:t>pro</w:t>
+      </w:r>
+      <w:r>
+        <w:rPr>
+          <w:rStyle w:val="longtext"/>
+          <w:sz w:val="28"/>
+          <w:szCs w:val="32"/>
+          <w:lang w:val="uk-UA"/>
+        </w:rPr>
+        <w:t xml:space="preserve"> </w:t>
+      </w:r>
+      <w:r>
+        <w:rPr>
+          <w:rStyle w:val="longtext"/>
+          <w:sz w:val="28"/>
+          <w:szCs w:val="32"/>
+          <w:lang w:val="en-US"/>
+        </w:rPr>
+        <w:t>Frontend</w:t>
+      </w:r>
+      <w:r>
+        <w:rPr>
+          <w:rStyle w:val="longtext"/>
+          <w:sz w:val="28"/>
+          <w:szCs w:val="32"/>
+          <w:lang w:val="uk-UA"/>
+        </w:rPr>
+        <w:t xml:space="preserve">. </w:t>
+      </w:r>
+      <w:r>
+        <w:rPr>
+          <w:rStyle w:val="longtext"/>
+          <w:sz w:val="28"/>
+          <w:szCs w:val="32"/>
+          <w:lang w:val="uk-UA"/>
+        </w:rPr>
+        <w:t xml:space="preserve">Основні модулі реалізуються в </w:t>
+      </w:r>
+      <w:r>
+        <w:rPr>
+          <w:rStyle w:val="longtext"/>
+          <w:sz w:val="28"/>
+          <w:szCs w:val="32"/>
+          <w:lang w:val="en-US"/>
+        </w:rPr>
+        <w:t>Memory</w:t>
+      </w:r>
+      <w:r>
+        <w:rPr>
+          <w:rStyle w:val="longtext"/>
+          <w:sz w:val="28"/>
+          <w:szCs w:val="32"/>
+          <w:lang w:val="uk-UA"/>
+        </w:rPr>
+        <w:t>.</w:t>
+      </w:r>
+      <w:r>
+        <w:rPr>
+          <w:rStyle w:val="longtext"/>
+          <w:sz w:val="28"/>
+          <w:szCs w:val="32"/>
+          <w:lang w:val="en-US"/>
+        </w:rPr>
+        <w:t>pro</w:t>
+      </w:r>
+      <w:r>
+        <w:rPr>
+          <w:rStyle w:val="longtext"/>
+          <w:sz w:val="28"/>
+          <w:szCs w:val="32"/>
+          <w:lang w:val="uk-UA"/>
+        </w:rPr>
+        <w:t xml:space="preserve"> </w:t>
+      </w:r>
+      <w:r>
+        <w:rPr>
+          <w:rStyle w:val="longtext"/>
+          <w:sz w:val="28"/>
+          <w:szCs w:val="32"/>
+          <w:lang w:val="en-US"/>
+        </w:rPr>
+        <w:t>API</w:t>
+      </w:r>
+      <w:r>
+        <w:rPr>
+          <w:rStyle w:val="longtext"/>
+          <w:sz w:val="28"/>
+          <w:szCs w:val="32"/>
+          <w:lang w:val="uk-UA"/>
+        </w:rPr>
+        <w:t xml:space="preserve">, </w:t>
+      </w:r>
+      <w:r>
+        <w:rPr>
+          <w:rStyle w:val="longtext"/>
+          <w:sz w:val="28"/>
+          <w:szCs w:val="32"/>
+          <w:lang w:val="uk-UA"/>
+        </w:rPr>
+        <w:t xml:space="preserve"> </w:t>
+      </w:r>
+      <w:r>
+        <w:rPr>
+          <w:rStyle w:val="longtext"/>
+          <w:sz w:val="28"/>
+          <w:szCs w:val="32"/>
+          <w:lang w:val="en-US"/>
+        </w:rPr>
+        <w:t>Memory</w:t>
+      </w:r>
+      <w:r>
+        <w:rPr>
+          <w:rStyle w:val="longtext"/>
+          <w:sz w:val="28"/>
+          <w:szCs w:val="32"/>
+          <w:lang w:val="uk-UA"/>
+        </w:rPr>
+        <w:t>.</w:t>
+      </w:r>
+      <w:r>
+        <w:rPr>
+          <w:rStyle w:val="longtext"/>
+          <w:sz w:val="28"/>
+          <w:szCs w:val="32"/>
+          <w:lang w:val="en-US"/>
+        </w:rPr>
+        <w:t>pro</w:t>
+      </w:r>
+      <w:r>
+        <w:rPr>
+          <w:rStyle w:val="longtext"/>
+          <w:sz w:val="28"/>
+          <w:szCs w:val="32"/>
+          <w:lang w:val="uk-UA"/>
+        </w:rPr>
+        <w:t xml:space="preserve"> </w:t>
+      </w:r>
+      <w:r>
+        <w:rPr>
+          <w:rStyle w:val="longtext"/>
+          <w:sz w:val="28"/>
+          <w:szCs w:val="32"/>
+          <w:lang w:val="en-US"/>
+        </w:rPr>
+        <w:t>Frontend</w:t>
+      </w:r>
+      <w:r>
+        <w:rPr>
+          <w:rStyle w:val="longtext"/>
+          <w:sz w:val="28"/>
+          <w:szCs w:val="32"/>
+          <w:lang w:val="uk-UA"/>
+        </w:rPr>
+        <w:t xml:space="preserve"> виступає інтерфейсом роботи з </w:t>
+      </w:r>
+      <w:r>
+        <w:rPr>
+          <w:rStyle w:val="longtext"/>
+          <w:sz w:val="28"/>
+          <w:szCs w:val="32"/>
+          <w:lang w:val="uk-UA"/>
+        </w:rPr>
+        <w:t>та</w:t>
+      </w:r>
+      <w:r>
+        <w:rPr>
+          <w:rStyle w:val="longtext"/>
+          <w:sz w:val="28"/>
+          <w:szCs w:val="32"/>
+          <w:lang w:val="uk-UA"/>
+        </w:rPr>
+        <w:t xml:space="preserve"> </w:t>
+      </w:r>
+      <w:r>
+        <w:rPr>
+          <w:rStyle w:val="longtext"/>
+          <w:sz w:val="28"/>
+          <w:szCs w:val="32"/>
+          <w:lang w:val="en-US"/>
+        </w:rPr>
+        <w:t>Memory</w:t>
+      </w:r>
+      <w:r>
+        <w:rPr>
+          <w:rStyle w:val="longtext"/>
+          <w:sz w:val="28"/>
+          <w:szCs w:val="32"/>
+          <w:lang w:val="uk-UA"/>
+        </w:rPr>
+        <w:t>.</w:t>
+      </w:r>
+      <w:r>
+        <w:rPr>
+          <w:rStyle w:val="longtext"/>
+          <w:sz w:val="28"/>
+          <w:szCs w:val="32"/>
+          <w:lang w:val="en-US"/>
+        </w:rPr>
+        <w:t>pro</w:t>
+      </w:r>
+      <w:r>
+        <w:rPr>
+          <w:rStyle w:val="longtext"/>
+          <w:sz w:val="28"/>
+          <w:szCs w:val="32"/>
+          <w:lang w:val="uk-UA"/>
+        </w:rPr>
+        <w:t xml:space="preserve"> </w:t>
+      </w:r>
+      <w:r>
+        <w:rPr>
+          <w:rStyle w:val="longtext"/>
+          <w:sz w:val="28"/>
+          <w:szCs w:val="32"/>
+          <w:lang w:val="en-US"/>
+        </w:rPr>
+        <w:t>API</w:t>
+      </w:r>
+      <w:r>
+        <w:rPr>
+          <w:rStyle w:val="longtext"/>
+          <w:sz w:val="28"/>
+          <w:szCs w:val="32"/>
+          <w:lang w:val="uk-UA"/>
+        </w:rPr>
+        <w:t>.</w:t>
+      </w:r>
+    </w:p>
+    <w:p>
+      <w:pPr>
+        <w:spacing w:line="360" w:lineRule="auto"/>
+        <w:rPr>
+          <w:rStyle w:val="longtext"/>
+          <w:sz w:val="28"/>
+          <w:szCs w:val="32"/>
+          <w:lang w:val="uk-UA"/>
+        </w:rPr>
+      </w:pPr>
+      <w:r>
+        <w:rPr>
+          <w:rStyle w:val="longtext"/>
+          <w:sz w:val="28"/>
+          <w:szCs w:val="32"/>
+          <w:lang w:val="uk-UA"/>
+        </w:rPr>
+        <w:t>Сервіс «</w:t>
+      </w:r>
+      <w:r>
+        <w:rPr>
+          <w:rStyle w:val="longtext"/>
+          <w:sz w:val="28"/>
+          <w:szCs w:val="32"/>
+          <w:lang w:val="en-US"/>
+        </w:rPr>
+        <w:t>Memory</w:t>
+      </w:r>
+      <w:r>
+        <w:rPr>
+          <w:rStyle w:val="longtext"/>
+          <w:sz w:val="28"/>
+          <w:szCs w:val="32"/>
+          <w:lang w:val="uk-UA"/>
+        </w:rPr>
+        <w:t>.</w:t>
+      </w:r>
+      <w:r>
+        <w:rPr>
+          <w:rStyle w:val="longtext"/>
+          <w:sz w:val="28"/>
+          <w:szCs w:val="32"/>
+          <w:lang w:val="en-US"/>
+        </w:rPr>
+        <w:t>pro</w:t>
+      </w:r>
+      <w:r>
+        <w:rPr>
+          <w:rStyle w:val="longtext"/>
+          <w:sz w:val="28"/>
+          <w:szCs w:val="32"/>
+          <w:lang w:val="uk-UA"/>
+        </w:rPr>
+        <w:t>»</w:t>
+      </w:r>
+      <w:r>
+        <w:rPr>
+          <w:rStyle w:val="longtext"/>
+          <w:sz w:val="28"/>
+          <w:szCs w:val="32"/>
+          <w:lang w:val="uk-UA"/>
+        </w:rPr>
+        <w:t xml:space="preserve"> складається з таких основних модулів:</w:t>
+      </w:r>
+      <w:r>
+        <w:rPr>
+          <w:rStyle w:val="longtext"/>
+          <w:sz w:val="28"/>
+          <w:szCs w:val="32"/>
+        </w:rPr>
+        <w:t xml:space="preserve"> </w:t>
+      </w:r>
+    </w:p>
+    <w:p>
+      <w:pPr>
+        <w:spacing w:line="360" w:lineRule="auto"/>
+        <w:rPr>
+          <w:rStyle w:val="longtext"/>
+          <w:sz w:val="28"/>
+          <w:szCs w:val="32"/>
+          <w:lang w:val="uk-UA"/>
+        </w:rPr>
+      </w:pPr>
+      <w:r>
+        <w:rPr>
+          <w:rStyle w:val="longtext"/>
+          <w:sz w:val="28"/>
+          <w:szCs w:val="32"/>
+        </w:rPr>
+        <w:t xml:space="preserve">- Модуль </w:t>
+      </w:r>
+      <w:r>
+        <w:rPr>
+          <w:rStyle w:val="longtext"/>
+          <w:sz w:val="28"/>
+          <w:szCs w:val="32"/>
+          <w:lang w:val="uk-UA"/>
+        </w:rPr>
+        <w:t>авторизації</w:t>
+      </w:r>
+    </w:p>
+    <w:p>
+      <w:pPr>
+        <w:spacing w:line="360" w:lineRule="auto"/>
+        <w:rPr>
+          <w:rStyle w:val="longtext"/>
+          <w:sz w:val="28"/>
+          <w:szCs w:val="32"/>
+          <w:lang w:val="uk-UA"/>
+        </w:rPr>
+      </w:pPr>
+      <w:r>
+        <w:rPr>
+          <w:rStyle w:val="longtext"/>
+          <w:sz w:val="28"/>
+          <w:szCs w:val="32"/>
+          <w:lang w:val="uk-UA"/>
+        </w:rPr>
+        <w:t>Модуль відповідає за реєстрацію та авторизацію користувачів, збереження їх даних у базі даних</w:t>
+      </w:r>
+      <w:r>
+        <w:rPr>
+          <w:rStyle w:val="longtext"/>
+          <w:sz w:val="28"/>
+          <w:szCs w:val="32"/>
+          <w:lang w:val="uk-UA"/>
+        </w:rPr>
+        <w:t>.</w:t>
+      </w:r>
+      <w:r>
+        <w:rPr>
+          <w:rStyle w:val="longtext"/>
+          <w:sz w:val="28"/>
+          <w:szCs w:val="32"/>
+          <w:lang w:val="uk-UA"/>
+        </w:rPr>
+        <w:t xml:space="preserve"> Складається з модулів Реєстрації та Авторизації.</w:t>
+      </w:r>
+    </w:p>
+    <w:p>
+      <w:pPr>
+        <w:spacing w:line="360" w:lineRule="auto"/>
+        <w:rPr>
+          <w:rStyle w:val="longtext"/>
+          <w:sz w:val="28"/>
+          <w:szCs w:val="32"/>
+          <w:lang w:val="uk-UA"/>
+        </w:rPr>
+      </w:pPr>
+      <w:r>
+        <w:rPr>
+          <w:rStyle w:val="longtext"/>
+          <w:sz w:val="28"/>
+          <w:szCs w:val="32"/>
+          <w:lang w:val="uk-UA"/>
+        </w:rPr>
+        <w:t>-</w:t>
+      </w:r>
+      <w:r>
+        <w:rPr>
+          <w:rStyle w:val="longtext"/>
+          <w:sz w:val="28"/>
+          <w:szCs w:val="32"/>
+        </w:rPr>
+        <w:t xml:space="preserve"> </w:t>
+      </w:r>
+      <w:r>
+        <w:rPr>
+          <w:rStyle w:val="longtext"/>
+          <w:sz w:val="28"/>
+          <w:szCs w:val="32"/>
+          <w:lang w:val="uk-UA"/>
+        </w:rPr>
+        <w:t>Модуль тренувань</w:t>
+      </w:r>
+      <w:r>
+        <w:rPr>
+          <w:rStyle w:val="longtext"/>
+          <w:sz w:val="28"/>
+          <w:szCs w:val="32"/>
+          <w:lang w:val="uk-UA"/>
+        </w:rPr>
+        <w:t xml:space="preserve"> </w:t>
+      </w:r>
+    </w:p>
+    <w:p>
+      <w:pPr>
+        <w:spacing w:line="360" w:lineRule="auto"/>
+        <w:rPr>
+          <w:rStyle w:val="longtext"/>
+          <w:sz w:val="28"/>
+          <w:szCs w:val="32"/>
+          <w:lang w:val="uk-UA"/>
+        </w:rPr>
+      </w:pPr>
+      <w:r>
+        <w:rPr>
+          <w:rStyle w:val="longtext"/>
+          <w:sz w:val="28"/>
+          <w:szCs w:val="32"/>
+          <w:lang w:val="uk-UA"/>
+        </w:rPr>
+        <w:t>Охоплює процес тренування від вибору типу тренування та його настроювання, до запам’ятовування, відволікаючого завдання та до відображення результатів тренування.</w:t>
+      </w:r>
+    </w:p>
+    <w:p>
+      <w:pPr>
+        <w:spacing w:line="360" w:lineRule="auto"/>
+        <w:rPr>
+          <w:rStyle w:val="longtext"/>
+          <w:sz w:val="28"/>
+          <w:szCs w:val="32"/>
+          <w:lang w:val="uk-UA"/>
+        </w:rPr>
+      </w:pPr>
+      <w:r>
+        <w:rPr>
+          <w:rStyle w:val="longtext"/>
+          <w:sz w:val="28"/>
+          <w:szCs w:val="32"/>
+          <w:lang w:val="uk-UA"/>
+        </w:rPr>
+        <w:t>Користувач обирає тип тренування, його параметри (яким чином показувати дані для запам’ятовування, з якою швидкістю тощо), потім користувач має запам’ятати усі наді. Після чого їх необхідно згадати.</w:t>
+      </w:r>
+    </w:p>
+    <w:p>
+      <w:pPr>
+        <w:spacing w:line="360" w:lineRule="auto"/>
+        <w:rPr>
+          <w:rStyle w:val="longtext"/>
+          <w:sz w:val="28"/>
+          <w:szCs w:val="32"/>
+          <w:lang w:val="uk-UA"/>
+        </w:rPr>
+      </w:pPr>
+      <w:r>
+        <w:rPr>
+          <w:rStyle w:val="longtext"/>
+          <w:sz w:val="28"/>
+          <w:szCs w:val="32"/>
+          <w:lang w:val="uk-UA"/>
+        </w:rPr>
+        <w:lastRenderedPageBreak/>
+        <w:t>Цей модуль повністю реалізується у</w:t>
+      </w:r>
+      <w:r>
+        <w:rPr>
+          <w:rStyle w:val="longtext"/>
+          <w:sz w:val="28"/>
+          <w:szCs w:val="32"/>
+          <w:lang w:val="uk-UA"/>
+        </w:rPr>
+        <w:t xml:space="preserve"> </w:t>
+      </w:r>
+      <w:r>
+        <w:rPr>
+          <w:rStyle w:val="longtext"/>
+          <w:sz w:val="28"/>
+          <w:szCs w:val="32"/>
+          <w:lang w:val="en-US"/>
+        </w:rPr>
+        <w:t>Memory</w:t>
+      </w:r>
+      <w:r>
+        <w:rPr>
+          <w:rStyle w:val="longtext"/>
+          <w:sz w:val="28"/>
+          <w:szCs w:val="32"/>
+          <w:lang w:val="uk-UA"/>
+        </w:rPr>
+        <w:t>.</w:t>
+      </w:r>
+      <w:r>
+        <w:rPr>
+          <w:rStyle w:val="longtext"/>
+          <w:sz w:val="28"/>
+          <w:szCs w:val="32"/>
+          <w:lang w:val="en-US"/>
+        </w:rPr>
+        <w:t>pro</w:t>
+      </w:r>
+      <w:r>
+        <w:rPr>
+          <w:rStyle w:val="longtext"/>
+          <w:sz w:val="28"/>
+          <w:szCs w:val="32"/>
+          <w:lang w:val="uk-UA"/>
+        </w:rPr>
+        <w:t xml:space="preserve"> </w:t>
+      </w:r>
+      <w:r>
+        <w:rPr>
+          <w:rStyle w:val="longtext"/>
+          <w:sz w:val="28"/>
+          <w:szCs w:val="32"/>
+          <w:lang w:val="en-US"/>
+        </w:rPr>
+        <w:t>Frontend</w:t>
+      </w:r>
+      <w:r>
+        <w:rPr>
+          <w:rStyle w:val="longtext"/>
+          <w:sz w:val="28"/>
+          <w:szCs w:val="32"/>
+          <w:lang w:val="uk-UA"/>
+        </w:rPr>
+        <w:t xml:space="preserve">. </w:t>
+      </w:r>
+      <w:r>
+        <w:rPr>
+          <w:rStyle w:val="longtext"/>
+          <w:sz w:val="28"/>
+          <w:szCs w:val="32"/>
+          <w:lang w:val="uk-UA"/>
+        </w:rPr>
+        <w:t>Його задача сформувати та надіслати дані тренування у модуль формування результаті</w:t>
+      </w:r>
+    </w:p>
+    <w:p>
+      <w:pPr>
+        <w:spacing w:line="360" w:lineRule="auto"/>
+        <w:rPr>
+          <w:rStyle w:val="longtext"/>
+          <w:sz w:val="28"/>
+          <w:szCs w:val="32"/>
+          <w:lang w:val="uk-UA"/>
+        </w:rPr>
+      </w:pPr>
+      <w:r>
+        <w:rPr>
+          <w:rStyle w:val="longtext"/>
+          <w:sz w:val="28"/>
+          <w:szCs w:val="32"/>
+          <w:lang w:val="uk-UA"/>
+        </w:rPr>
+        <w:t>- Модуль формування результатів</w:t>
+      </w:r>
+      <w:r>
+        <w:rPr>
+          <w:rStyle w:val="longtext"/>
+          <w:sz w:val="28"/>
+          <w:szCs w:val="32"/>
+          <w:lang w:val="uk-UA"/>
+        </w:rPr>
+        <w:t xml:space="preserve"> </w:t>
+      </w:r>
+    </w:p>
+    <w:p>
+      <w:pPr>
+        <w:spacing w:line="360" w:lineRule="auto"/>
+        <w:rPr>
+          <w:rStyle w:val="longtext"/>
+          <w:sz w:val="28"/>
+          <w:szCs w:val="32"/>
+          <w:lang w:val="uk-UA"/>
+        </w:rPr>
+      </w:pPr>
+      <w:r>
+        <w:rPr>
+          <w:rStyle w:val="longtext"/>
+          <w:sz w:val="28"/>
+          <w:szCs w:val="32"/>
+          <w:lang w:val="uk-UA"/>
+        </w:rPr>
+        <w:t>Призначений для формування результатів тренування на основі даних про тренування.</w:t>
+      </w:r>
+    </w:p>
+    <w:p>
+      <w:pPr>
+        <w:spacing w:line="360" w:lineRule="auto"/>
+        <w:rPr>
+          <w:rStyle w:val="longtext"/>
+          <w:sz w:val="28"/>
+          <w:szCs w:val="32"/>
+          <w:lang w:val="uk-UA"/>
+        </w:rPr>
+      </w:pPr>
+      <w:r>
+        <w:rPr>
+          <w:rStyle w:val="longtext"/>
+          <w:sz w:val="28"/>
+          <w:szCs w:val="32"/>
+          <w:lang w:val="uk-UA"/>
+        </w:rPr>
+        <w:t>- Модуль Формування статистики</w:t>
+      </w:r>
+    </w:p>
+    <w:p>
+      <w:pPr>
+        <w:spacing w:line="360" w:lineRule="auto"/>
+        <w:rPr>
+          <w:rStyle w:val="longtext"/>
+          <w:sz w:val="28"/>
+          <w:szCs w:val="32"/>
+          <w:lang w:val="uk-UA"/>
+        </w:rPr>
+      </w:pPr>
+      <w:r>
+        <w:rPr>
+          <w:rStyle w:val="longtext"/>
+          <w:sz w:val="28"/>
+          <w:szCs w:val="32"/>
+          <w:lang w:val="uk-UA"/>
+        </w:rPr>
+        <w:t>Призначений для формування статистики користувачів на основі даних тренувань що збережені у базі даних.</w:t>
+      </w:r>
+      <w:r>
+        <w:rPr>
+          <w:rStyle w:val="longtext"/>
+          <w:sz w:val="28"/>
+          <w:szCs w:val="32"/>
+          <w:lang w:val="uk-UA"/>
+        </w:rPr>
+        <w:t xml:space="preserve"> Складається з модуля формування особистої статистики та модуля формування загальної статистики.</w:t>
+      </w:r>
+    </w:p>
+    <w:p>
+      <w:pPr>
+        <w:spacing w:line="360" w:lineRule="auto"/>
+        <w:rPr>
+          <w:rStyle w:val="longtext"/>
+          <w:sz w:val="28"/>
+          <w:szCs w:val="32"/>
+          <w:lang w:val="uk-UA"/>
+        </w:rPr>
+      </w:pPr>
+      <w:r>
+        <w:rPr>
+          <w:rStyle w:val="longtext"/>
+          <w:sz w:val="28"/>
+          <w:szCs w:val="32"/>
+          <w:lang w:val="uk-UA"/>
+        </w:rPr>
+        <w:t>- Модуль управління даними для запам’ятовування</w:t>
+      </w:r>
+    </w:p>
+    <w:p>
+      <w:pPr>
+        <w:spacing w:line="360" w:lineRule="auto"/>
+      </w:pPr>
+      <w:r>
+        <w:rPr>
+          <w:rStyle w:val="longtext"/>
+          <w:sz w:val="28"/>
+          <w:szCs w:val="32"/>
+          <w:lang w:val="uk-UA"/>
+        </w:rPr>
+        <w:t>Призначений для додавання, видалення та редагування даних для запам’ятовування.</w:t>
+      </w:r>
+      <w:r>
+        <w:t xml:space="preserve"> </w:t>
+      </w:r>
+    </w:p>
+    <w:p>
+      <w:pPr>
+        <w:spacing w:line="360" w:lineRule="auto"/>
+      </w:pPr>
+    </w:p>
+    <w:p>
+      <w:pPr>
+        <w:spacing w:line="360" w:lineRule="auto"/>
+        <w:rPr>
+          <w:sz w:val="28"/>
+          <w:szCs w:val="32"/>
+          <w:lang w:val="uk-UA"/>
+        </w:rPr>
+      </w:pPr>
+      <w:r>
+        <w:rPr>
+          <w:rStyle w:val="longtext"/>
+          <w:sz w:val="28"/>
+          <w:szCs w:val="32"/>
+          <w:lang w:val="uk-UA"/>
+        </w:rPr>
+        <w:t>Схему взаємодії модулів можна представити наступним чином:</w:t>
+      </w:r>
+      <w:r>
+        <w:object w:dxaOrig="9241" w:dyaOrig="7440" w14:anchorId="794FAC7A">
+          <v:shapetype id="_x0000_t75" coordsize="21600,21600" o:spt="75" o:preferrelative="t" path="m@4@5l@4@11@9@11@9@5xe" filled="f" stroked="f">
+            <v:stroke joinstyle="miter"/>
+            <v:formulas>
+              <v:f eqn="if lineDrawn pixelLineWidth 0"/>
+              <v:f eqn="sum @0 1 0"/>
+              <v:f eqn="sum 0 0 @1"/>
+              <v:f eqn="prod @2 1 2"/>
+              <v:f eqn="prod @3 21600 pixelWidth"/>
+              <v:f eqn="prod @3 21600 pixelHeight"/>
+              <v:f eqn="sum @0 0 1"/>
+              <v:f eqn="prod @6 1 2"/>
+              <v:f eqn="prod @7 21600 pixelWidth"/>
+              <v:f eqn="sum @8 21600 0"/>
+              <v:f eqn="prod @7 21600 pixelHeight"/>
+              <v:f eqn="sum @10 21600 0"/>
+            </v:formulas>
+            <v:path o:extrusionok="f" gradientshapeok="t" o:connecttype="rect"/>
+            <o:lock v:ext="edit" aspectratio="t"/>
+          </v:shapetype>
+          <v:shape id="_x0000_i1025" type="#_x0000_t75" style="width:449.4pt;height:361.8pt" o:ole="">
+            <v:imagedata r:id="rId10" o:title=""/>
+          </v:shape>
+          <o:OLEObject Type="Embed" ProgID="Visio.Drawing.15" ShapeID="_x0000_i1025" DrawAspect="Content" ObjectID="_1638006563" r:id="rId11"/>
+        </w:object>
+      </w:r>
+    </w:p>
+    <w:p>
+      <w:pPr>
+        <w:spacing w:after="200" w:line="360" w:lineRule="auto"/>
+        <w:ind w:firstLine="0"/>
+        <w:rPr>
+          <w:sz w:val="28"/>
+          <w:szCs w:val="32"/>
+          <w:lang w:val="uk-UA"/>
+        </w:rPr>
+      </w:pPr>
+      <w:r>
+        <w:rPr>
+          <w:caps/>
+          <w:lang w:val="uk-UA"/>
+        </w:rPr>
+        <w:br w:type="page"/>
+      </w:r>
+    </w:p>
+    <w:p>
+      <w:pPr>
+        <w:pStyle w:val="ListParagraph"/>
+        <w:numPr>
+          <w:ilvl w:val="0"/>
+          <w:numId w:val="14"/>
+        </w:numPr>
+        <w:spacing w:line="360" w:lineRule="auto"/>
+        <w:rPr>
+          <w:rStyle w:val="longtext"/>
+          <w:b/>
+          <w:bCs/>
+          <w:sz w:val="28"/>
+          <w:szCs w:val="32"/>
+          <w:lang w:val="uk-UA"/>
+        </w:rPr>
+      </w:pPr>
+      <w:r>
+        <w:rPr>
+          <w:rStyle w:val="longtext"/>
+          <w:b/>
+          <w:bCs/>
+          <w:sz w:val="28"/>
+          <w:szCs w:val="32"/>
+          <w:lang w:val="uk-UA"/>
+        </w:rPr>
+        <w:lastRenderedPageBreak/>
+        <w:t>Визначення людських та технічних ресурсів</w:t>
+      </w:r>
+    </w:p>
+    <w:p>
+      <w:pPr>
+        <w:spacing w:line="360" w:lineRule="auto"/>
+        <w:ind w:left="360" w:firstLine="360"/>
+        <w:rPr>
+          <w:rStyle w:val="longtext"/>
+          <w:sz w:val="28"/>
+          <w:szCs w:val="32"/>
+          <w:lang w:val="uk-UA"/>
+        </w:rPr>
+      </w:pPr>
+      <w:r>
+        <w:rPr>
+          <w:rStyle w:val="longtext"/>
+          <w:sz w:val="28"/>
+          <w:szCs w:val="32"/>
+          <w:lang w:val="uk-UA"/>
+        </w:rPr>
+        <w:t>Визначу необхідні ресурси для реалізації проекту:</w:t>
+      </w:r>
+    </w:p>
+    <w:p>
+      <w:pPr>
+        <w:pStyle w:val="ListParagraph"/>
+        <w:numPr>
+          <w:ilvl w:val="0"/>
+          <w:numId w:val="16"/>
+        </w:numPr>
+        <w:spacing w:line="360" w:lineRule="auto"/>
+        <w:rPr>
+          <w:rStyle w:val="longtext"/>
+          <w:sz w:val="28"/>
+          <w:szCs w:val="32"/>
+          <w:lang w:val="uk-UA"/>
+        </w:rPr>
+      </w:pPr>
+      <w:r>
+        <w:rPr>
+          <w:rStyle w:val="longtext"/>
+          <w:sz w:val="28"/>
+          <w:szCs w:val="32"/>
+          <w:lang w:val="uk-UA"/>
+        </w:rPr>
+        <w:t>Для реалізації проекту необхідно</w:t>
+      </w:r>
+      <w:r>
+        <w:rPr>
+          <w:rStyle w:val="longtext"/>
+          <w:sz w:val="28"/>
+          <w:szCs w:val="32"/>
+          <w:lang w:val="uk-UA"/>
+        </w:rPr>
+        <w:t xml:space="preserve"> залучити до розробк</w:t>
+      </w:r>
+      <w:r>
+        <w:rPr>
+          <w:rStyle w:val="longtext"/>
+          <w:sz w:val="28"/>
+          <w:szCs w:val="32"/>
+          <w:lang w:val="uk-UA"/>
+        </w:rPr>
+        <w:t>и</w:t>
+      </w:r>
+      <w:r>
+        <w:rPr>
+          <w:rStyle w:val="longtext"/>
+          <w:sz w:val="28"/>
+          <w:szCs w:val="32"/>
+          <w:lang w:val="uk-UA"/>
+        </w:rPr>
+        <w:t xml:space="preserve"> наступних спеціалістів:</w:t>
+      </w:r>
+      <w:r>
+        <w:rPr>
+          <w:rStyle w:val="longtext"/>
+          <w:sz w:val="28"/>
+          <w:szCs w:val="32"/>
+          <w:lang w:val="uk-UA"/>
+        </w:rPr>
+        <w:t xml:space="preserve"> </w:t>
+      </w:r>
+    </w:p>
+    <w:p>
+      <w:pPr>
+        <w:pStyle w:val="ListParagraph"/>
+        <w:numPr>
+          <w:ilvl w:val="0"/>
+          <w:numId w:val="19"/>
+        </w:numPr>
+        <w:spacing w:line="360" w:lineRule="auto"/>
+        <w:ind w:left="1530"/>
+        <w:rPr>
+          <w:rStyle w:val="longtext"/>
+          <w:sz w:val="28"/>
+          <w:szCs w:val="32"/>
+          <w:lang w:val="uk-UA"/>
+        </w:rPr>
+      </w:pPr>
+      <w:r>
+        <w:rPr>
+          <w:rStyle w:val="longtext"/>
+          <w:sz w:val="28"/>
+          <w:szCs w:val="32"/>
+          <w:lang w:val="en-US"/>
+        </w:rPr>
+        <w:t xml:space="preserve">Junior </w:t>
+      </w:r>
+      <w:proofErr w:type="spellStart"/>
+      <w:r>
+        <w:rPr>
+          <w:rStyle w:val="longtext"/>
+          <w:sz w:val="28"/>
+          <w:szCs w:val="32"/>
+          <w:lang w:val="en-US"/>
+        </w:rPr>
+        <w:t>Fullstack</w:t>
+      </w:r>
+      <w:proofErr w:type="spellEnd"/>
+      <w:r>
+        <w:rPr>
+          <w:rStyle w:val="longtext"/>
+          <w:sz w:val="28"/>
+          <w:szCs w:val="32"/>
+          <w:lang w:val="en-US"/>
+        </w:rPr>
+        <w:t xml:space="preserve"> Developer</w:t>
+      </w:r>
+      <w:r>
+        <w:rPr>
+          <w:rStyle w:val="longtext"/>
+          <w:sz w:val="28"/>
+          <w:szCs w:val="32"/>
+          <w:lang w:val="en-US"/>
+        </w:rPr>
+        <w:t xml:space="preserve"> – 1 </w:t>
+      </w:r>
+      <w:r>
+        <w:rPr>
+          <w:rStyle w:val="longtext"/>
+          <w:sz w:val="28"/>
+          <w:szCs w:val="32"/>
+        </w:rPr>
+        <w:t>людина</w:t>
+      </w:r>
+    </w:p>
+    <w:p>
+      <w:pPr>
+        <w:pStyle w:val="ListParagraph"/>
+        <w:numPr>
+          <w:ilvl w:val="0"/>
+          <w:numId w:val="19"/>
+        </w:numPr>
+        <w:spacing w:line="360" w:lineRule="auto"/>
+        <w:ind w:left="1530"/>
+        <w:rPr>
+          <w:rStyle w:val="longtext"/>
+          <w:sz w:val="28"/>
+          <w:szCs w:val="32"/>
+          <w:lang w:val="uk-UA"/>
+        </w:rPr>
+      </w:pPr>
+      <w:r>
+        <w:rPr>
+          <w:rStyle w:val="longtext"/>
+          <w:sz w:val="28"/>
+          <w:szCs w:val="32"/>
+          <w:lang w:val="en-US"/>
+        </w:rPr>
+        <w:t xml:space="preserve">Junior QA Engineer </w:t>
+      </w:r>
+      <w:r>
+        <w:rPr>
+          <w:rStyle w:val="longtext"/>
+          <w:sz w:val="28"/>
+          <w:szCs w:val="32"/>
+        </w:rPr>
+        <w:t>– 1 людина</w:t>
+      </w:r>
+    </w:p>
+    <w:p>
+      <w:pPr>
+        <w:pStyle w:val="ListParagraph"/>
+        <w:numPr>
+          <w:ilvl w:val="0"/>
+          <w:numId w:val="19"/>
+        </w:numPr>
+        <w:spacing w:line="360" w:lineRule="auto"/>
+        <w:ind w:left="1530"/>
+        <w:rPr>
+          <w:rStyle w:val="longtext"/>
+          <w:sz w:val="28"/>
+          <w:szCs w:val="32"/>
+          <w:lang w:val="uk-UA"/>
+        </w:rPr>
+      </w:pPr>
+      <w:r>
+        <w:rPr>
+          <w:rStyle w:val="longtext"/>
+          <w:sz w:val="28"/>
+          <w:szCs w:val="32"/>
+          <w:lang w:val="en-US"/>
+        </w:rPr>
+        <w:t xml:space="preserve">Designer </w:t>
+      </w:r>
+      <w:r>
+        <w:rPr>
+          <w:rStyle w:val="longtext"/>
+          <w:sz w:val="28"/>
+          <w:szCs w:val="32"/>
+        </w:rPr>
+        <w:t>– 1 людина</w:t>
+      </w:r>
+    </w:p>
+    <w:p>
+      <w:pPr>
+        <w:pStyle w:val="ListParagraph"/>
+        <w:numPr>
+          <w:ilvl w:val="0"/>
+          <w:numId w:val="19"/>
+        </w:numPr>
+        <w:spacing w:line="360" w:lineRule="auto"/>
+        <w:ind w:left="1530"/>
+        <w:rPr>
+          <w:rStyle w:val="longtext"/>
+          <w:sz w:val="28"/>
+          <w:szCs w:val="32"/>
+          <w:lang w:val="uk-UA"/>
+        </w:rPr>
+      </w:pPr>
+      <w:r>
+        <w:rPr>
+          <w:rStyle w:val="longtext"/>
+          <w:sz w:val="28"/>
+          <w:szCs w:val="32"/>
+          <w:lang w:val="en-US"/>
+        </w:rPr>
+        <w:t xml:space="preserve">Product Manager </w:t>
+      </w:r>
+      <w:r>
+        <w:rPr>
+          <w:rStyle w:val="longtext"/>
+          <w:sz w:val="28"/>
+          <w:szCs w:val="32"/>
+        </w:rPr>
+        <w:t>– 1 людина</w:t>
+      </w:r>
+    </w:p>
+    <w:p>
+      <w:pPr>
+        <w:pStyle w:val="ListParagraph"/>
+        <w:numPr>
+          <w:ilvl w:val="0"/>
+          <w:numId w:val="16"/>
+        </w:numPr>
+        <w:spacing w:line="360" w:lineRule="auto"/>
+        <w:rPr>
+          <w:rStyle w:val="longtext"/>
+          <w:sz w:val="28"/>
+          <w:szCs w:val="32"/>
+          <w:lang w:val="uk-UA"/>
+        </w:rPr>
+      </w:pPr>
+      <w:r>
+        <w:rPr>
+          <w:rStyle w:val="longtext"/>
+          <w:sz w:val="28"/>
+          <w:szCs w:val="32"/>
+          <w:lang w:val="uk-UA"/>
+        </w:rPr>
+        <w:t>Для того, аби реалізувати даний проект необхідно використати для розробки наступні технічні засоби:</w:t>
+      </w:r>
+    </w:p>
+    <w:p>
+      <w:pPr>
+        <w:pStyle w:val="ListParagraph"/>
+        <w:numPr>
+          <w:ilvl w:val="0"/>
+          <w:numId w:val="18"/>
+        </w:numPr>
+        <w:spacing w:line="360" w:lineRule="auto"/>
+        <w:rPr>
+          <w:rStyle w:val="longtext"/>
+          <w:sz w:val="28"/>
+          <w:szCs w:val="32"/>
+          <w:lang w:val="uk-UA"/>
+        </w:rPr>
+      </w:pPr>
+      <w:r>
+        <w:rPr>
+          <w:rStyle w:val="longtext"/>
+          <w:sz w:val="28"/>
+          <w:szCs w:val="32"/>
+          <w:lang w:val="uk-UA"/>
+        </w:rPr>
+        <w:t>Комп’ютер з встановлен</w:t>
+      </w:r>
+      <w:r>
+        <w:rPr>
+          <w:rStyle w:val="longtext"/>
+          <w:sz w:val="28"/>
+          <w:szCs w:val="32"/>
+          <w:lang w:val="uk-UA"/>
+        </w:rPr>
+        <w:t xml:space="preserve">ими технічними засобами такими як </w:t>
+      </w:r>
+      <w:r>
+        <w:rPr>
+          <w:rStyle w:val="longtext"/>
+          <w:sz w:val="28"/>
+          <w:szCs w:val="32"/>
+          <w:lang w:val="en-US"/>
+        </w:rPr>
+        <w:t>PHP</w:t>
+      </w:r>
+      <w:r>
+        <w:rPr>
+          <w:rStyle w:val="longtext"/>
+          <w:sz w:val="28"/>
+          <w:szCs w:val="32"/>
+          <w:lang w:val="uk-UA"/>
+        </w:rPr>
+        <w:t xml:space="preserve">, </w:t>
+      </w:r>
+      <w:proofErr w:type="spellStart"/>
+      <w:r>
+        <w:rPr>
+          <w:rStyle w:val="longtext"/>
+          <w:sz w:val="28"/>
+          <w:szCs w:val="32"/>
+          <w:lang w:val="en-US"/>
+        </w:rPr>
+        <w:t>MySql</w:t>
+      </w:r>
+      <w:proofErr w:type="spellEnd"/>
+      <w:r>
+        <w:rPr>
+          <w:rStyle w:val="longtext"/>
+          <w:sz w:val="28"/>
+          <w:szCs w:val="32"/>
+        </w:rPr>
+        <w:t xml:space="preserve">, </w:t>
+      </w:r>
+      <w:proofErr w:type="spellStart"/>
+      <w:r>
+        <w:rPr>
+          <w:rStyle w:val="longtext"/>
+          <w:sz w:val="28"/>
+          <w:szCs w:val="32"/>
+          <w:lang w:val="en-US"/>
+        </w:rPr>
+        <w:t>NodeJs</w:t>
+      </w:r>
+      <w:proofErr w:type="spellEnd"/>
+      <w:r>
+        <w:rPr>
+          <w:rStyle w:val="longtext"/>
+          <w:sz w:val="28"/>
+          <w:szCs w:val="32"/>
+        </w:rPr>
+        <w:t xml:space="preserve">, </w:t>
+      </w:r>
+      <w:r>
+        <w:rPr>
+          <w:rStyle w:val="longtext"/>
+          <w:sz w:val="28"/>
+          <w:szCs w:val="32"/>
+          <w:lang w:val="en-US"/>
+        </w:rPr>
+        <w:t>Yarn</w:t>
+      </w:r>
+      <w:r>
+        <w:rPr>
+          <w:rStyle w:val="longtext"/>
+          <w:sz w:val="28"/>
+          <w:szCs w:val="32"/>
+        </w:rPr>
+        <w:t xml:space="preserve"> </w:t>
+      </w:r>
+      <w:r>
+        <w:rPr>
+          <w:rStyle w:val="longtext"/>
+          <w:sz w:val="28"/>
+          <w:szCs w:val="32"/>
+          <w:lang w:val="uk-UA"/>
+        </w:rPr>
+        <w:t>та сучасний браузер.</w:t>
+      </w:r>
+    </w:p>
+    <w:p>
+      <w:pPr>
+        <w:pStyle w:val="ListParagraph"/>
+        <w:numPr>
+          <w:ilvl w:val="0"/>
+          <w:numId w:val="18"/>
+        </w:numPr>
+        <w:spacing w:line="360" w:lineRule="auto"/>
+        <w:rPr>
+          <w:rStyle w:val="longtext"/>
+          <w:sz w:val="28"/>
+          <w:szCs w:val="32"/>
+          <w:lang w:val="uk-UA"/>
+        </w:rPr>
+      </w:pPr>
+      <w:r>
+        <w:rPr>
+          <w:rStyle w:val="longtext"/>
+          <w:sz w:val="28"/>
+          <w:szCs w:val="32"/>
+          <w:lang w:val="uk-UA"/>
+        </w:rPr>
+        <w:t xml:space="preserve"> </w:t>
+      </w:r>
+      <w:r>
+        <w:rPr>
+          <w:rStyle w:val="longtext"/>
+          <w:sz w:val="28"/>
+          <w:szCs w:val="32"/>
+          <w:lang w:val="uk-UA"/>
+        </w:rPr>
+        <w:t xml:space="preserve">Редактор коду </w:t>
+      </w:r>
+      <w:r>
+        <w:rPr>
+          <w:rStyle w:val="longtext"/>
+          <w:sz w:val="28"/>
+          <w:szCs w:val="32"/>
+          <w:lang w:val="en-US"/>
+        </w:rPr>
+        <w:t>VS</w:t>
+      </w:r>
+      <w:r>
+        <w:rPr>
+          <w:rStyle w:val="longtext"/>
+          <w:sz w:val="28"/>
+          <w:szCs w:val="32"/>
+          <w:lang w:val="uk-UA"/>
+        </w:rPr>
+        <w:t xml:space="preserve"> </w:t>
+      </w:r>
+      <w:r>
+        <w:rPr>
+          <w:rStyle w:val="longtext"/>
+          <w:sz w:val="28"/>
+          <w:szCs w:val="32"/>
+          <w:lang w:val="en-US"/>
+        </w:rPr>
+        <w:t>Code</w:t>
+      </w:r>
+      <w:r>
+        <w:rPr>
+          <w:rStyle w:val="longtext"/>
+          <w:sz w:val="28"/>
+          <w:szCs w:val="32"/>
+          <w:lang w:val="uk-UA"/>
+        </w:rPr>
+        <w:t xml:space="preserve"> </w:t>
+      </w:r>
+      <w:r>
+        <w:rPr>
+          <w:rStyle w:val="longtext"/>
+          <w:sz w:val="28"/>
+          <w:szCs w:val="32"/>
+          <w:lang w:val="uk-UA"/>
+        </w:rPr>
+        <w:t>або</w:t>
+      </w:r>
+      <w:r>
+        <w:rPr>
+          <w:rStyle w:val="longtext"/>
+          <w:sz w:val="28"/>
+          <w:szCs w:val="32"/>
+          <w:lang w:val="uk-UA"/>
+        </w:rPr>
+        <w:t xml:space="preserve"> </w:t>
+      </w:r>
+      <w:r>
+        <w:rPr>
+          <w:rStyle w:val="longtext"/>
+          <w:sz w:val="28"/>
+          <w:szCs w:val="32"/>
+          <w:lang w:val="uk-UA"/>
+        </w:rPr>
+        <w:t xml:space="preserve">Інтегроване середовища розробки </w:t>
+      </w:r>
+      <w:r>
+        <w:rPr>
+          <w:rStyle w:val="longtext"/>
+          <w:sz w:val="28"/>
+          <w:szCs w:val="32"/>
+          <w:lang w:val="en-US"/>
+        </w:rPr>
+        <w:t>Web</w:t>
+      </w:r>
+      <w:r>
+        <w:rPr>
+          <w:rStyle w:val="longtext"/>
+          <w:sz w:val="28"/>
+          <w:szCs w:val="32"/>
+          <w:lang w:val="uk-UA"/>
+        </w:rPr>
+        <w:t xml:space="preserve"> </w:t>
+      </w:r>
+      <w:proofErr w:type="spellStart"/>
+      <w:r>
+        <w:rPr>
+          <w:rStyle w:val="longtext"/>
+          <w:sz w:val="28"/>
+          <w:szCs w:val="32"/>
+          <w:lang w:val="en-US"/>
+        </w:rPr>
+        <w:t>Storme</w:t>
+      </w:r>
+      <w:proofErr w:type="spellEnd"/>
+      <w:r>
+        <w:rPr>
+          <w:rStyle w:val="longtext"/>
+          <w:sz w:val="28"/>
+          <w:szCs w:val="32"/>
+          <w:lang w:val="uk-UA"/>
+        </w:rPr>
+        <w:t xml:space="preserve"> </w:t>
+      </w:r>
+      <w:r>
+        <w:rPr>
+          <w:rStyle w:val="longtext"/>
+          <w:sz w:val="28"/>
+          <w:szCs w:val="32"/>
+          <w:lang w:val="uk-UA"/>
+        </w:rPr>
+        <w:t xml:space="preserve">+ </w:t>
+      </w:r>
+      <w:r>
+        <w:rPr>
+          <w:rStyle w:val="longtext"/>
+          <w:sz w:val="28"/>
+          <w:szCs w:val="32"/>
+          <w:lang w:val="en-US"/>
+        </w:rPr>
+        <w:t>PHP</w:t>
+      </w:r>
+      <w:r>
+        <w:rPr>
+          <w:rStyle w:val="longtext"/>
+          <w:sz w:val="28"/>
+          <w:szCs w:val="32"/>
+          <w:lang w:val="uk-UA"/>
+        </w:rPr>
+        <w:t xml:space="preserve"> </w:t>
+      </w:r>
+      <w:proofErr w:type="spellStart"/>
+      <w:r>
+        <w:rPr>
+          <w:rStyle w:val="longtext"/>
+          <w:sz w:val="28"/>
+          <w:szCs w:val="32"/>
+          <w:lang w:val="en-US"/>
+        </w:rPr>
+        <w:t>Storme</w:t>
+      </w:r>
+      <w:proofErr w:type="spellEnd"/>
+      <w:r>
+        <w:rPr>
+          <w:rStyle w:val="longtext"/>
+          <w:sz w:val="28"/>
+          <w:szCs w:val="32"/>
+          <w:lang w:val="uk-UA"/>
+        </w:rPr>
+        <w:t xml:space="preserve"> </w:t>
+      </w:r>
+      <w:r>
+        <w:rPr>
+          <w:rStyle w:val="longtext"/>
+          <w:sz w:val="28"/>
+          <w:szCs w:val="32"/>
+          <w:lang w:val="uk-UA"/>
+        </w:rPr>
+        <w:t>або аналогічні програмні продукти для розробки на мов</w:t>
+      </w:r>
+      <w:r>
+        <w:rPr>
+          <w:rStyle w:val="longtext"/>
+          <w:sz w:val="28"/>
+          <w:szCs w:val="32"/>
+          <w:lang w:val="uk-UA"/>
+        </w:rPr>
+        <w:t xml:space="preserve">ах </w:t>
+      </w:r>
+      <w:r>
+        <w:rPr>
+          <w:rStyle w:val="longtext"/>
+          <w:sz w:val="28"/>
+          <w:szCs w:val="32"/>
+          <w:lang w:val="en-US"/>
+        </w:rPr>
+        <w:t>Frontend</w:t>
+      </w:r>
+      <w:r>
+        <w:rPr>
+          <w:rStyle w:val="longtext"/>
+          <w:sz w:val="28"/>
+          <w:szCs w:val="32"/>
+          <w:lang w:val="uk-UA"/>
+        </w:rPr>
+        <w:t xml:space="preserve"> + </w:t>
+      </w:r>
+      <w:r>
+        <w:rPr>
+          <w:rStyle w:val="longtext"/>
+          <w:sz w:val="28"/>
+          <w:szCs w:val="32"/>
+          <w:lang w:val="en-US"/>
+        </w:rPr>
+        <w:t>Backend</w:t>
+      </w:r>
+      <w:r>
+        <w:rPr>
+          <w:rStyle w:val="longtext"/>
+          <w:sz w:val="28"/>
+          <w:szCs w:val="32"/>
+          <w:lang w:val="uk-UA"/>
+        </w:rPr>
+        <w:t>.</w:t>
+      </w:r>
+    </w:p>
+    <w:p>
+      <w:pPr>
+        <w:pStyle w:val="ListParagraph"/>
+        <w:spacing w:line="360" w:lineRule="auto"/>
+        <w:ind w:left="1440" w:firstLine="0"/>
+        <w:rPr>
+          <w:sz w:val="28"/>
+          <w:szCs w:val="32"/>
+          <w:lang w:val="uk-UA"/>
+        </w:rPr>
+      </w:pPr>
+    </w:p>
+    <w:p>
+      <w:pPr>
+        <w:pStyle w:val="ListParagraph"/>
+        <w:numPr>
+          <w:ilvl w:val="0"/>
+          <w:numId w:val="14"/>
+        </w:numPr>
+        <w:spacing w:line="360" w:lineRule="auto"/>
+        <w:rPr>
+          <w:rStyle w:val="longtext"/>
+          <w:b/>
+          <w:bCs/>
+          <w:sz w:val="28"/>
+          <w:szCs w:val="32"/>
+          <w:lang w:val="uk-UA"/>
+        </w:rPr>
+      </w:pPr>
+      <w:r>
+        <w:rPr>
+          <w:rStyle w:val="longtext"/>
+          <w:b/>
+          <w:bCs/>
+          <w:sz w:val="28"/>
+          <w:szCs w:val="32"/>
+          <w:lang w:val="uk-UA"/>
+        </w:rPr>
+        <w:t>Деталізація плану виконання робіт</w:t>
+      </w:r>
+    </w:p>
+    <w:p>
+      <w:pPr>
+        <w:spacing w:line="360" w:lineRule="auto"/>
+        <w:ind w:left="360" w:firstLine="0"/>
+        <w:rPr>
+          <w:rStyle w:val="longtext"/>
+          <w:sz w:val="28"/>
+          <w:szCs w:val="32"/>
+          <w:lang w:val="uk-UA"/>
+        </w:rPr>
+      </w:pPr>
+      <w:r>
+        <w:rPr>
+          <w:rStyle w:val="longtext"/>
+          <w:sz w:val="28"/>
+          <w:szCs w:val="32"/>
+          <w:lang w:val="uk-UA"/>
+        </w:rPr>
+        <w:t>Складемо детальний поетапний план виконання робіт проекту</w:t>
+      </w:r>
+    </w:p>
+    <w:tbl>
+      <w:tblPr>
+        <w:tblStyle w:val="TableGrid"/>
+        <w:tblW w:w="0" w:type="auto"/>
+        <w:tblInd w:w="360" w:type="dxa"/>
+        <w:tblLook w:val="04A0" w:firstRow="1" w:lastRow="0" w:firstColumn="1" w:lastColumn="0" w:noHBand="0" w:noVBand="1"/>
+      </w:tblPr>
+      <w:tblGrid>
+        <w:gridCol w:w="5644"/>
+        <w:gridCol w:w="1278"/>
+        <w:gridCol w:w="1278"/>
+        <w:gridCol w:w="1520"/>
+      </w:tblGrid>
+      <w:tr>
+        <w:tc>
+          <w:tcPr>
+            <w:tcW w:w="5644" w:type="dxa"/>
+          </w:tcPr>
+          <w:p>
+            <w:pPr>
+              <w:spacing w:line="360" w:lineRule="auto"/>
+              <w:ind w:firstLine="0"/>
+              <w:rPr>
+                <w:rStyle w:val="longtext"/>
+                <w:sz w:val="28"/>
+                <w:szCs w:val="28"/>
+                <w:lang w:val="uk-UA"/>
+              </w:rPr>
+            </w:pPr>
+            <w:r>
+              <w:rPr>
+                <w:rStyle w:val="longtext"/>
+                <w:sz w:val="28"/>
+                <w:szCs w:val="28"/>
+                <w:lang w:val="uk-UA"/>
+              </w:rPr>
+              <w:t>Етапи проекту</w:t>
+            </w:r>
+          </w:p>
+        </w:tc>
+        <w:tc>
+          <w:tcPr>
+            <w:tcW w:w="1278" w:type="dxa"/>
+          </w:tcPr>
+          <w:p>
+            <w:pPr>
+              <w:spacing w:line="360" w:lineRule="auto"/>
+              <w:ind w:firstLine="0"/>
+              <w:rPr>
+                <w:rStyle w:val="longtext"/>
+                <w:sz w:val="28"/>
+                <w:szCs w:val="28"/>
+                <w:lang w:val="uk-UA"/>
+              </w:rPr>
+            </w:pPr>
+            <w:r>
+              <w:rPr>
+                <w:rStyle w:val="longtext"/>
+                <w:sz w:val="28"/>
+                <w:szCs w:val="28"/>
+                <w:lang w:val="uk-UA"/>
+              </w:rPr>
+              <w:t>Початок</w:t>
+            </w:r>
+          </w:p>
+        </w:tc>
+        <w:tc>
+          <w:tcPr>
+            <w:tcW w:w="1278" w:type="dxa"/>
+          </w:tcPr>
+          <w:p>
+            <w:pPr>
+              <w:spacing w:line="360" w:lineRule="auto"/>
+              <w:ind w:firstLine="0"/>
+              <w:rPr>
+                <w:rStyle w:val="longtext"/>
+                <w:sz w:val="28"/>
+                <w:szCs w:val="28"/>
+                <w:lang w:val="uk-UA"/>
+              </w:rPr>
+            </w:pPr>
+            <w:r>
+              <w:rPr>
+                <w:rStyle w:val="longtext"/>
+                <w:sz w:val="28"/>
+                <w:szCs w:val="28"/>
+                <w:lang w:val="uk-UA"/>
+              </w:rPr>
+              <w:t>Кінець</w:t>
+            </w:r>
+          </w:p>
+        </w:tc>
+        <w:tc>
+          <w:tcPr>
+            <w:tcW w:w="1520" w:type="dxa"/>
+          </w:tcPr>
+          <w:p>
+            <w:pPr>
+              <w:spacing w:line="360" w:lineRule="auto"/>
+              <w:ind w:firstLine="0"/>
+              <w:rPr>
+                <w:rStyle w:val="longtext"/>
+                <w:sz w:val="28"/>
+                <w:szCs w:val="28"/>
+                <w:lang w:val="uk-UA"/>
+              </w:rPr>
+            </w:pPr>
+            <w:r>
+              <w:rPr>
+                <w:rStyle w:val="longtext"/>
+                <w:sz w:val="28"/>
+                <w:szCs w:val="28"/>
+                <w:lang w:val="uk-UA"/>
+              </w:rPr>
+              <w:t xml:space="preserve">Тривалість </w:t>
+            </w:r>
+          </w:p>
+        </w:tc>
+      </w:tr>
+      <w:tr>
+        <w:tc>
+          <w:tcPr>
+            <w:tcW w:w="5644" w:type="dxa"/>
+          </w:tcPr>
+          <w:p>
+            <w:pPr>
+              <w:spacing w:line="360" w:lineRule="auto"/>
+              <w:ind w:firstLine="0"/>
+              <w:rPr>
+                <w:rStyle w:val="longtext"/>
+                <w:sz w:val="28"/>
+                <w:szCs w:val="28"/>
+                <w:lang w:val="uk-UA"/>
+              </w:rPr>
+            </w:pPr>
+            <w:r>
+              <w:rPr>
+                <w:rStyle w:val="longtext"/>
+                <w:sz w:val="28"/>
+                <w:szCs w:val="28"/>
+                <w:lang w:val="uk-UA"/>
+              </w:rPr>
+              <w:t>Визначення цілей</w:t>
+            </w:r>
+            <w:r>
+              <w:rPr>
+                <w:rStyle w:val="longtext"/>
+                <w:sz w:val="28"/>
+                <w:szCs w:val="28"/>
+                <w:lang w:val="en-US"/>
+              </w:rPr>
+              <w:t xml:space="preserve"> </w:t>
+            </w:r>
+            <w:r>
+              <w:rPr>
+                <w:rStyle w:val="longtext"/>
+                <w:sz w:val="28"/>
+                <w:szCs w:val="28"/>
+                <w:lang w:val="uk-UA"/>
+              </w:rPr>
+              <w:t xml:space="preserve"> проекту </w:t>
+            </w:r>
+          </w:p>
+        </w:tc>
+        <w:tc>
+          <w:tcPr>
+            <w:tcW w:w="1278" w:type="dxa"/>
+            <w:vAlign w:val="bottom"/>
+          </w:tcPr>
+          <w:p>
+            <w:pPr>
+              <w:spacing w:line="360" w:lineRule="auto"/>
+              <w:ind w:firstLine="0"/>
+              <w:rPr>
+                <w:rStyle w:val="longtext"/>
+                <w:sz w:val="28"/>
+                <w:szCs w:val="28"/>
+                <w:lang w:val="uk-UA"/>
+              </w:rPr>
+            </w:pPr>
+            <w:r>
+              <w:rPr>
+                <w:rFonts w:ascii="Calibri" w:hAnsi="Calibri" w:cs="Calibri"/>
+                <w:color w:val="000000"/>
+                <w:sz w:val="22"/>
+                <w:szCs w:val="22"/>
+              </w:rPr>
+              <w:t>9/10/2019</w:t>
+            </w:r>
+          </w:p>
+        </w:tc>
+        <w:tc>
+          <w:tcPr>
+            <w:tcW w:w="1278" w:type="dxa"/>
+            <w:vAlign w:val="bottom"/>
+          </w:tcPr>
+          <w:p>
+            <w:pPr>
+              <w:spacing w:line="360" w:lineRule="auto"/>
+              <w:ind w:firstLine="0"/>
+              <w:rPr>
+                <w:rStyle w:val="longtext"/>
+                <w:sz w:val="28"/>
+                <w:szCs w:val="28"/>
+                <w:lang w:val="uk-UA"/>
+              </w:rPr>
+            </w:pPr>
+            <w:r>
+              <w:rPr>
+                <w:rFonts w:ascii="Calibri" w:hAnsi="Calibri" w:cs="Calibri"/>
+                <w:color w:val="000000"/>
+                <w:sz w:val="22"/>
+                <w:szCs w:val="22"/>
+              </w:rPr>
+              <w:t>9/16/2019</w:t>
+            </w:r>
+          </w:p>
+        </w:tc>
+        <w:tc>
+          <w:tcPr>
+            <w:tcW w:w="1520" w:type="dxa"/>
+            <w:vAlign w:val="bottom"/>
+          </w:tcPr>
+          <w:p>
+            <w:pPr>
+              <w:spacing w:line="360" w:lineRule="auto"/>
+              <w:ind w:firstLine="0"/>
+              <w:rPr>
+                <w:rStyle w:val="longtext"/>
+                <w:sz w:val="28"/>
+                <w:szCs w:val="28"/>
+                <w:lang w:val="uk-UA"/>
+              </w:rPr>
+            </w:pPr>
+            <w:r>
+              <w:rPr>
+                <w:rFonts w:ascii="Calibri" w:hAnsi="Calibri" w:cs="Calibri"/>
+                <w:color w:val="000000"/>
+                <w:sz w:val="22"/>
+                <w:szCs w:val="22"/>
+              </w:rPr>
+              <w:t>6</w:t>
+            </w:r>
+          </w:p>
+        </w:tc>
+      </w:tr>
+      <w:tr>
+        <w:tc>
+          <w:tcPr>
+            <w:tcW w:w="5644" w:type="dxa"/>
+          </w:tcPr>
+          <w:p>
+            <w:pPr>
+              <w:spacing w:line="360" w:lineRule="auto"/>
+              <w:ind w:firstLine="0"/>
+              <w:rPr>
+                <w:rStyle w:val="longtext"/>
+                <w:sz w:val="28"/>
+                <w:szCs w:val="28"/>
+                <w:lang w:val="uk-UA"/>
+              </w:rPr>
+            </w:pPr>
+            <w:r>
+              <w:rPr>
+                <w:rStyle w:val="longtext"/>
+                <w:sz w:val="28"/>
+                <w:szCs w:val="28"/>
+                <w:lang w:val="uk-UA"/>
+              </w:rPr>
+              <w:t>Аналіз вимог проекту</w:t>
+            </w:r>
+          </w:p>
+        </w:tc>
+        <w:tc>
+          <w:tcPr>
+            <w:tcW w:w="1278" w:type="dxa"/>
+            <w:vAlign w:val="bottom"/>
+          </w:tcPr>
+          <w:p>
+            <w:pPr>
+              <w:spacing w:line="360" w:lineRule="auto"/>
+              <w:ind w:firstLine="0"/>
+              <w:rPr>
+                <w:rStyle w:val="longtext"/>
+                <w:sz w:val="28"/>
+                <w:szCs w:val="28"/>
+                <w:lang w:val="uk-UA"/>
+              </w:rPr>
+            </w:pPr>
+            <w:r>
+              <w:rPr>
+                <w:rFonts w:ascii="Calibri" w:hAnsi="Calibri" w:cs="Calibri"/>
+                <w:color w:val="000000"/>
+                <w:sz w:val="22"/>
+                <w:szCs w:val="22"/>
+              </w:rPr>
+              <w:t>9/16/2019</w:t>
+            </w:r>
+          </w:p>
+        </w:tc>
+        <w:tc>
+          <w:tcPr>
+            <w:tcW w:w="1278" w:type="dxa"/>
+            <w:vAlign w:val="bottom"/>
+          </w:tcPr>
+          <w:p>
+            <w:pPr>
+              <w:spacing w:line="360" w:lineRule="auto"/>
+              <w:ind w:firstLine="0"/>
+              <w:rPr>
+                <w:rStyle w:val="longtext"/>
+                <w:sz w:val="28"/>
+                <w:szCs w:val="28"/>
+                <w:lang w:val="uk-UA"/>
+              </w:rPr>
+            </w:pPr>
+            <w:r>
+              <w:rPr>
+                <w:rFonts w:ascii="Calibri" w:hAnsi="Calibri" w:cs="Calibri"/>
+                <w:color w:val="000000"/>
+                <w:sz w:val="22"/>
+                <w:szCs w:val="22"/>
+              </w:rPr>
+              <w:t>10/2/2019</w:t>
+            </w:r>
+          </w:p>
+        </w:tc>
+        <w:tc>
+          <w:tcPr>
+            <w:tcW w:w="1520" w:type="dxa"/>
+            <w:vAlign w:val="bottom"/>
+          </w:tcPr>
+          <w:p>
+            <w:pPr>
+              <w:spacing w:line="360" w:lineRule="auto"/>
+              <w:ind w:firstLine="0"/>
+              <w:rPr>
+                <w:rStyle w:val="longtext"/>
+                <w:sz w:val="28"/>
+                <w:szCs w:val="28"/>
+                <w:lang w:val="uk-UA"/>
+              </w:rPr>
+            </w:pPr>
+            <w:r>
+              <w:rPr>
+                <w:rFonts w:ascii="Calibri" w:hAnsi="Calibri" w:cs="Calibri"/>
+                <w:color w:val="000000"/>
+                <w:sz w:val="22"/>
+                <w:szCs w:val="22"/>
+              </w:rPr>
+              <w:t>16</w:t>
+            </w:r>
+          </w:p>
+        </w:tc>
+      </w:tr>
+      <w:tr>
+        <w:tc>
+          <w:tcPr>
+            <w:tcW w:w="5644" w:type="dxa"/>
+          </w:tcPr>
+          <w:p>
+            <w:pPr>
+              <w:spacing w:line="360" w:lineRule="auto"/>
+              <w:ind w:firstLine="0"/>
+              <w:rPr>
+                <w:rStyle w:val="longtext"/>
+                <w:sz w:val="28"/>
+                <w:szCs w:val="28"/>
+                <w:lang w:val="uk-UA"/>
+              </w:rPr>
+            </w:pPr>
+            <w:r>
+              <w:rPr>
+                <w:rStyle w:val="longtext"/>
+                <w:sz w:val="28"/>
+                <w:szCs w:val="28"/>
+                <w:lang w:val="uk-UA"/>
+              </w:rPr>
+              <w:t>Створення статуту</w:t>
+            </w:r>
+          </w:p>
+        </w:tc>
+        <w:tc>
+          <w:tcPr>
+            <w:tcW w:w="1278" w:type="dxa"/>
+            <w:vAlign w:val="bottom"/>
+          </w:tcPr>
+          <w:p>
+            <w:pPr>
+              <w:spacing w:line="360" w:lineRule="auto"/>
+              <w:ind w:firstLine="0"/>
+              <w:rPr>
+                <w:rStyle w:val="longtext"/>
+                <w:sz w:val="28"/>
+                <w:szCs w:val="28"/>
+                <w:lang w:val="uk-UA"/>
+              </w:rPr>
+            </w:pPr>
+            <w:r>
+              <w:rPr>
+                <w:rFonts w:ascii="Calibri" w:hAnsi="Calibri" w:cs="Calibri"/>
+                <w:color w:val="000000"/>
+                <w:sz w:val="22"/>
+                <w:szCs w:val="22"/>
+              </w:rPr>
+              <w:t>10/3/2019</w:t>
+            </w:r>
+          </w:p>
+        </w:tc>
+        <w:tc>
+          <w:tcPr>
+            <w:tcW w:w="1278" w:type="dxa"/>
+            <w:vAlign w:val="bottom"/>
+          </w:tcPr>
+          <w:p>
+            <w:pPr>
+              <w:spacing w:line="360" w:lineRule="auto"/>
+              <w:ind w:firstLine="0"/>
+              <w:rPr>
+                <w:rStyle w:val="longtext"/>
+                <w:sz w:val="28"/>
+                <w:szCs w:val="28"/>
+                <w:lang w:val="uk-UA"/>
+              </w:rPr>
+            </w:pPr>
+            <w:r>
+              <w:rPr>
+                <w:rFonts w:ascii="Calibri" w:hAnsi="Calibri" w:cs="Calibri"/>
+                <w:color w:val="000000"/>
+                <w:sz w:val="22"/>
+                <w:szCs w:val="22"/>
+              </w:rPr>
+              <w:t>10/11/2019</w:t>
+            </w:r>
+          </w:p>
+        </w:tc>
+        <w:tc>
+          <w:tcPr>
+            <w:tcW w:w="1520" w:type="dxa"/>
+            <w:vAlign w:val="bottom"/>
+          </w:tcPr>
+          <w:p>
+            <w:pPr>
+              <w:spacing w:line="360" w:lineRule="auto"/>
+              <w:ind w:firstLine="0"/>
+              <w:rPr>
+                <w:rStyle w:val="longtext"/>
+                <w:sz w:val="28"/>
+                <w:szCs w:val="28"/>
+                <w:lang w:val="uk-UA"/>
+              </w:rPr>
+            </w:pPr>
+            <w:r>
+              <w:rPr>
+                <w:rFonts w:ascii="Calibri" w:hAnsi="Calibri" w:cs="Calibri"/>
+                <w:color w:val="000000"/>
+                <w:sz w:val="22"/>
+                <w:szCs w:val="22"/>
+              </w:rPr>
+              <w:t>8</w:t>
+            </w:r>
+          </w:p>
+        </w:tc>
+      </w:tr>
+      <w:tr>
+        <w:tc>
+          <w:tcPr>
+            <w:tcW w:w="5644" w:type="dxa"/>
+          </w:tcPr>
+          <w:p>
+            <w:pPr>
+              <w:spacing w:line="360" w:lineRule="auto"/>
+              <w:ind w:firstLine="0"/>
+              <w:rPr>
+                <w:rStyle w:val="longtext"/>
+                <w:sz w:val="28"/>
+                <w:szCs w:val="28"/>
+                <w:lang w:val="uk-UA"/>
+              </w:rPr>
+            </w:pPr>
+            <w:r>
+              <w:rPr>
+                <w:rStyle w:val="longtext"/>
+                <w:sz w:val="28"/>
+                <w:szCs w:val="28"/>
+                <w:lang w:val="uk-UA"/>
+              </w:rPr>
+              <w:t>Дослідження предметної області</w:t>
+            </w:r>
+          </w:p>
+        </w:tc>
+        <w:tc>
+          <w:tcPr>
+            <w:tcW w:w="1278" w:type="dxa"/>
+            <w:vAlign w:val="bottom"/>
+          </w:tcPr>
+          <w:p>
+            <w:pPr>
+              <w:spacing w:line="360" w:lineRule="auto"/>
+              <w:ind w:firstLine="0"/>
+              <w:rPr>
+                <w:rStyle w:val="longtext"/>
+                <w:sz w:val="28"/>
+                <w:szCs w:val="28"/>
+                <w:lang w:val="uk-UA"/>
+              </w:rPr>
+            </w:pPr>
+            <w:r>
+              <w:rPr>
+                <w:rFonts w:ascii="Calibri" w:hAnsi="Calibri" w:cs="Calibri"/>
+                <w:color w:val="000000"/>
+                <w:sz w:val="22"/>
+                <w:szCs w:val="22"/>
+              </w:rPr>
+              <w:t>10/11/2019</w:t>
+            </w:r>
+          </w:p>
+        </w:tc>
+        <w:tc>
+          <w:tcPr>
+            <w:tcW w:w="1278" w:type="dxa"/>
+            <w:vAlign w:val="bottom"/>
+          </w:tcPr>
+          <w:p>
+            <w:pPr>
+              <w:spacing w:line="360" w:lineRule="auto"/>
+              <w:ind w:firstLine="0"/>
+              <w:rPr>
+                <w:rStyle w:val="longtext"/>
+                <w:sz w:val="28"/>
+                <w:szCs w:val="28"/>
+                <w:lang w:val="uk-UA"/>
+              </w:rPr>
+            </w:pPr>
+            <w:r>
+              <w:rPr>
+                <w:rFonts w:ascii="Calibri" w:hAnsi="Calibri" w:cs="Calibri"/>
+                <w:color w:val="000000"/>
+                <w:sz w:val="22"/>
+                <w:szCs w:val="22"/>
+              </w:rPr>
+              <w:t>10/21/2019</w:t>
+            </w:r>
+          </w:p>
+        </w:tc>
+        <w:tc>
+          <w:tcPr>
+            <w:tcW w:w="1520" w:type="dxa"/>
+            <w:vAlign w:val="bottom"/>
+          </w:tcPr>
+          <w:p>
+            <w:pPr>
+              <w:spacing w:line="360" w:lineRule="auto"/>
+              <w:ind w:firstLine="0"/>
+              <w:rPr>
+                <w:rStyle w:val="longtext"/>
+                <w:sz w:val="28"/>
+                <w:szCs w:val="28"/>
+                <w:lang w:val="uk-UA"/>
+              </w:rPr>
+            </w:pPr>
+            <w:r>
+              <w:rPr>
+                <w:rFonts w:ascii="Calibri" w:hAnsi="Calibri" w:cs="Calibri"/>
+                <w:color w:val="000000"/>
+                <w:sz w:val="22"/>
+                <w:szCs w:val="22"/>
+              </w:rPr>
+              <w:t>10</w:t>
+            </w:r>
+          </w:p>
+        </w:tc>
+      </w:tr>
+      <w:tr>
+        <w:tc>
+          <w:tcPr>
+            <w:tcW w:w="5644" w:type="dxa"/>
+          </w:tcPr>
+          <w:p>
+            <w:pPr>
+              <w:spacing w:line="360" w:lineRule="auto"/>
+              <w:ind w:firstLine="0"/>
+              <w:rPr>
+                <w:rStyle w:val="longtext"/>
+                <w:sz w:val="28"/>
+                <w:szCs w:val="28"/>
+                <w:lang w:val="uk-UA"/>
+              </w:rPr>
+            </w:pPr>
+            <w:r>
+              <w:rPr>
+                <w:rStyle w:val="longtext"/>
+                <w:sz w:val="28"/>
+                <w:szCs w:val="28"/>
+                <w:lang w:val="uk-UA"/>
+              </w:rPr>
+              <w:t>Проектування бази даних ПЗ</w:t>
+            </w:r>
+          </w:p>
+        </w:tc>
+        <w:tc>
+          <w:tcPr>
+            <w:tcW w:w="1278" w:type="dxa"/>
+            <w:vAlign w:val="bottom"/>
+          </w:tcPr>
+          <w:p>
+            <w:pPr>
+              <w:spacing w:line="360" w:lineRule="auto"/>
+              <w:ind w:firstLine="0"/>
+              <w:rPr>
+                <w:rStyle w:val="longtext"/>
+                <w:sz w:val="28"/>
+                <w:szCs w:val="28"/>
+                <w:lang w:val="uk-UA"/>
+              </w:rPr>
+            </w:pPr>
+            <w:r>
+              <w:rPr>
+                <w:rFonts w:ascii="Calibri" w:hAnsi="Calibri" w:cs="Calibri"/>
+                <w:color w:val="000000"/>
+                <w:sz w:val="22"/>
+                <w:szCs w:val="22"/>
+              </w:rPr>
+              <w:t>10/22/2019</w:t>
+            </w:r>
+          </w:p>
+        </w:tc>
+        <w:tc>
+          <w:tcPr>
+            <w:tcW w:w="1278" w:type="dxa"/>
+            <w:vAlign w:val="bottom"/>
+          </w:tcPr>
+          <w:p>
+            <w:pPr>
+              <w:spacing w:line="360" w:lineRule="auto"/>
+              <w:ind w:firstLine="0"/>
+              <w:rPr>
+                <w:rStyle w:val="longtext"/>
+                <w:sz w:val="28"/>
+                <w:szCs w:val="28"/>
+                <w:lang w:val="uk-UA"/>
+              </w:rPr>
+            </w:pPr>
+            <w:r>
+              <w:rPr>
+                <w:rFonts w:ascii="Calibri" w:hAnsi="Calibri" w:cs="Calibri"/>
+                <w:color w:val="000000"/>
+                <w:sz w:val="22"/>
+                <w:szCs w:val="22"/>
+              </w:rPr>
+              <w:t>11/9/2019</w:t>
+            </w:r>
+          </w:p>
+        </w:tc>
+        <w:tc>
+          <w:tcPr>
+            <w:tcW w:w="1520" w:type="dxa"/>
+            <w:vAlign w:val="bottom"/>
+          </w:tcPr>
+          <w:p>
+            <w:pPr>
+              <w:spacing w:line="360" w:lineRule="auto"/>
+              <w:ind w:firstLine="0"/>
+              <w:rPr>
+                <w:rStyle w:val="longtext"/>
+                <w:sz w:val="28"/>
+                <w:szCs w:val="28"/>
+                <w:lang w:val="uk-UA"/>
+              </w:rPr>
+            </w:pPr>
+            <w:r>
+              <w:rPr>
+                <w:rFonts w:ascii="Calibri" w:hAnsi="Calibri" w:cs="Calibri"/>
+                <w:color w:val="000000"/>
+                <w:sz w:val="22"/>
+                <w:szCs w:val="22"/>
+              </w:rPr>
+              <w:t>18</w:t>
+            </w:r>
+          </w:p>
+        </w:tc>
+      </w:tr>
+      <w:tr>
+        <w:tc>
+          <w:tcPr>
+            <w:tcW w:w="5644" w:type="dxa"/>
+          </w:tcPr>
+          <w:p>
+            <w:pPr>
+              <w:spacing w:line="360" w:lineRule="auto"/>
+              <w:ind w:firstLine="0"/>
+              <w:rPr>
+                <w:rStyle w:val="longtext"/>
+                <w:sz w:val="28"/>
+                <w:szCs w:val="28"/>
+                <w:lang w:val="uk-UA"/>
+              </w:rPr>
+            </w:pPr>
+            <w:r>
+              <w:rPr>
+                <w:rStyle w:val="longtext"/>
+                <w:sz w:val="28"/>
+                <w:szCs w:val="28"/>
+                <w:lang w:val="uk-UA"/>
+              </w:rPr>
+              <w:t>Вибір та розробка архітектури ПЗ</w:t>
+            </w:r>
+          </w:p>
+        </w:tc>
+        <w:tc>
+          <w:tcPr>
+            <w:tcW w:w="1278" w:type="dxa"/>
+            <w:vAlign w:val="bottom"/>
+          </w:tcPr>
+          <w:p>
+            <w:pPr>
+              <w:spacing w:line="360" w:lineRule="auto"/>
+              <w:ind w:firstLine="0"/>
+              <w:rPr>
+                <w:rStyle w:val="longtext"/>
+                <w:sz w:val="28"/>
+                <w:szCs w:val="28"/>
+                <w:lang w:val="uk-UA"/>
+              </w:rPr>
+            </w:pPr>
+            <w:r>
+              <w:rPr>
+                <w:rFonts w:ascii="Calibri" w:hAnsi="Calibri" w:cs="Calibri"/>
+                <w:color w:val="000000"/>
+                <w:sz w:val="22"/>
+                <w:szCs w:val="22"/>
+              </w:rPr>
+              <w:t>11/10/2019</w:t>
+            </w:r>
+          </w:p>
+        </w:tc>
+        <w:tc>
+          <w:tcPr>
+            <w:tcW w:w="1278" w:type="dxa"/>
+            <w:vAlign w:val="bottom"/>
+          </w:tcPr>
+          <w:p>
+            <w:pPr>
+              <w:spacing w:line="360" w:lineRule="auto"/>
+              <w:ind w:firstLine="0"/>
+              <w:rPr>
+                <w:rStyle w:val="longtext"/>
+                <w:sz w:val="28"/>
+                <w:szCs w:val="28"/>
+                <w:lang w:val="uk-UA"/>
+              </w:rPr>
+            </w:pPr>
+            <w:r>
+              <w:rPr>
+                <w:rFonts w:ascii="Calibri" w:hAnsi="Calibri" w:cs="Calibri"/>
+                <w:color w:val="000000"/>
+                <w:sz w:val="22"/>
+                <w:szCs w:val="22"/>
+              </w:rPr>
+              <w:t>11/11/2019</w:t>
+            </w:r>
+          </w:p>
+        </w:tc>
+        <w:tc>
+          <w:tcPr>
+            <w:tcW w:w="1520" w:type="dxa"/>
+            <w:vAlign w:val="bottom"/>
+          </w:tcPr>
+          <w:p>
+            <w:pPr>
+              <w:spacing w:line="360" w:lineRule="auto"/>
+              <w:ind w:firstLine="0"/>
+              <w:rPr>
+                <w:rStyle w:val="longtext"/>
+                <w:sz w:val="28"/>
+                <w:szCs w:val="28"/>
+                <w:lang w:val="uk-UA"/>
+              </w:rPr>
+            </w:pPr>
+            <w:r>
+              <w:rPr>
+                <w:rFonts w:ascii="Calibri" w:hAnsi="Calibri" w:cs="Calibri"/>
+                <w:color w:val="000000"/>
+                <w:sz w:val="22"/>
+                <w:szCs w:val="22"/>
+              </w:rPr>
+              <w:t>1</w:t>
+            </w:r>
+          </w:p>
+        </w:tc>
+      </w:tr>
+      <w:tr>
+        <w:tc>
+          <w:tcPr>
+            <w:tcW w:w="5644" w:type="dxa"/>
+          </w:tcPr>
+          <w:p>
+            <w:pPr>
+              <w:spacing w:line="360" w:lineRule="auto"/>
+              <w:ind w:firstLine="0"/>
+              <w:rPr>
+                <w:rStyle w:val="longtext"/>
+                <w:sz w:val="28"/>
+                <w:szCs w:val="28"/>
+                <w:lang w:val="uk-UA"/>
+              </w:rPr>
+            </w:pPr>
+            <w:r>
+              <w:rPr>
+                <w:rStyle w:val="longtext"/>
+                <w:sz w:val="28"/>
+                <w:szCs w:val="28"/>
+                <w:lang w:val="uk-UA"/>
+              </w:rPr>
+              <w:t>Розробка</w:t>
+            </w:r>
+            <w:r>
+              <w:rPr>
+                <w:rStyle w:val="longtext"/>
+                <w:sz w:val="28"/>
+                <w:szCs w:val="28"/>
+                <w:lang w:val="uk-UA"/>
+              </w:rPr>
+              <w:t xml:space="preserve"> дизайну</w:t>
+            </w:r>
+            <w:r>
+              <w:rPr>
+                <w:rStyle w:val="longtext"/>
+                <w:sz w:val="28"/>
+                <w:szCs w:val="28"/>
+                <w:lang w:val="uk-UA"/>
+              </w:rPr>
+              <w:t xml:space="preserve"> базових компонентів</w:t>
+            </w:r>
+          </w:p>
+        </w:tc>
+        <w:tc>
+          <w:tcPr>
+            <w:tcW w:w="1278" w:type="dxa"/>
+            <w:vAlign w:val="bottom"/>
+          </w:tcPr>
+          <w:p>
+            <w:pPr>
+              <w:spacing w:line="360" w:lineRule="auto"/>
+              <w:ind w:firstLine="0"/>
+              <w:rPr>
+                <w:rStyle w:val="longtext"/>
+                <w:sz w:val="28"/>
+                <w:szCs w:val="28"/>
+                <w:lang w:val="uk-UA"/>
+              </w:rPr>
+            </w:pPr>
+            <w:r>
+              <w:rPr>
+                <w:rFonts w:ascii="Calibri" w:hAnsi="Calibri" w:cs="Calibri"/>
+                <w:color w:val="000000"/>
+                <w:sz w:val="22"/>
+                <w:szCs w:val="22"/>
+              </w:rPr>
+              <w:t>10/20/2019</w:t>
+            </w:r>
+          </w:p>
+        </w:tc>
+        <w:tc>
+          <w:tcPr>
+            <w:tcW w:w="1278" w:type="dxa"/>
+            <w:vAlign w:val="bottom"/>
+          </w:tcPr>
+          <w:p>
+            <w:pPr>
+              <w:spacing w:line="360" w:lineRule="auto"/>
+              <w:ind w:firstLine="0"/>
+              <w:rPr>
+                <w:rStyle w:val="longtext"/>
+                <w:sz w:val="28"/>
+                <w:szCs w:val="28"/>
+                <w:lang w:val="uk-UA"/>
+              </w:rPr>
+            </w:pPr>
+            <w:r>
+              <w:rPr>
+                <w:rFonts w:ascii="Calibri" w:hAnsi="Calibri" w:cs="Calibri"/>
+                <w:color w:val="000000"/>
+                <w:sz w:val="22"/>
+                <w:szCs w:val="22"/>
+              </w:rPr>
+              <w:t>10/27/2019</w:t>
+            </w:r>
+          </w:p>
+        </w:tc>
+        <w:tc>
+          <w:tcPr>
+            <w:tcW w:w="1520" w:type="dxa"/>
+            <w:vAlign w:val="bottom"/>
+          </w:tcPr>
+          <w:p>
+            <w:pPr>
+              <w:spacing w:line="360" w:lineRule="auto"/>
+              <w:ind w:firstLine="0"/>
+              <w:rPr>
+                <w:rStyle w:val="longtext"/>
+                <w:sz w:val="28"/>
+                <w:szCs w:val="28"/>
+                <w:lang w:val="uk-UA"/>
+              </w:rPr>
+            </w:pPr>
+            <w:r>
+              <w:rPr>
+                <w:rFonts w:ascii="Calibri" w:hAnsi="Calibri" w:cs="Calibri"/>
+                <w:color w:val="000000"/>
+                <w:sz w:val="22"/>
+                <w:szCs w:val="22"/>
+              </w:rPr>
+              <w:t>7</w:t>
+            </w:r>
+          </w:p>
+        </w:tc>
+      </w:tr>
+      <w:tr>
+        <w:tc>
+          <w:tcPr>
+            <w:tcW w:w="5644" w:type="dxa"/>
+          </w:tcPr>
+          <w:p>
+            <w:pPr>
+              <w:spacing w:line="360" w:lineRule="auto"/>
+              <w:ind w:firstLine="0"/>
+              <w:rPr>
+                <w:rStyle w:val="longtext"/>
+                <w:sz w:val="28"/>
+                <w:szCs w:val="28"/>
+                <w:lang w:val="uk-UA"/>
+              </w:rPr>
+            </w:pPr>
+            <w:r>
+              <w:rPr>
+                <w:rStyle w:val="longtext"/>
+                <w:sz w:val="28"/>
+                <w:szCs w:val="28"/>
+                <w:lang w:val="uk-UA"/>
+              </w:rPr>
+              <w:t>Дизайн головної сторінки</w:t>
+            </w:r>
+          </w:p>
+        </w:tc>
+        <w:tc>
+          <w:tcPr>
+            <w:tcW w:w="1278" w:type="dxa"/>
+            <w:vAlign w:val="bottom"/>
+          </w:tcPr>
+          <w:p>
+            <w:pPr>
+              <w:spacing w:line="360" w:lineRule="auto"/>
+              <w:ind w:firstLine="0"/>
+              <w:rPr>
+                <w:rStyle w:val="longtext"/>
+                <w:sz w:val="28"/>
+                <w:szCs w:val="28"/>
+                <w:lang w:val="uk-UA"/>
+              </w:rPr>
+            </w:pPr>
+            <w:r>
+              <w:rPr>
+                <w:rFonts w:ascii="Calibri" w:hAnsi="Calibri" w:cs="Calibri"/>
+                <w:color w:val="000000"/>
+                <w:sz w:val="22"/>
+                <w:szCs w:val="22"/>
+              </w:rPr>
+              <w:t>10/28/2019</w:t>
+            </w:r>
+          </w:p>
+        </w:tc>
+        <w:tc>
+          <w:tcPr>
+            <w:tcW w:w="1278" w:type="dxa"/>
+            <w:vAlign w:val="bottom"/>
+          </w:tcPr>
+          <w:p>
+            <w:pPr>
+              <w:spacing w:line="360" w:lineRule="auto"/>
+              <w:ind w:firstLine="0"/>
+              <w:rPr>
+                <w:rStyle w:val="longtext"/>
+                <w:sz w:val="28"/>
+                <w:szCs w:val="28"/>
+                <w:lang w:val="uk-UA"/>
+              </w:rPr>
+            </w:pPr>
+            <w:r>
+              <w:rPr>
+                <w:rFonts w:ascii="Calibri" w:hAnsi="Calibri" w:cs="Calibri"/>
+                <w:color w:val="000000"/>
+                <w:sz w:val="22"/>
+                <w:szCs w:val="22"/>
+              </w:rPr>
+              <w:t>10/29/2019</w:t>
+            </w:r>
+          </w:p>
+        </w:tc>
+        <w:tc>
+          <w:tcPr>
+            <w:tcW w:w="1520" w:type="dxa"/>
+            <w:vAlign w:val="bottom"/>
+          </w:tcPr>
+          <w:p>
+            <w:pPr>
+              <w:spacing w:line="360" w:lineRule="auto"/>
+              <w:ind w:firstLine="0"/>
+              <w:rPr>
+                <w:rStyle w:val="longtext"/>
+                <w:sz w:val="28"/>
+                <w:szCs w:val="28"/>
+                <w:lang w:val="uk-UA"/>
+              </w:rPr>
+            </w:pPr>
+            <w:r>
+              <w:rPr>
+                <w:rFonts w:ascii="Calibri" w:hAnsi="Calibri" w:cs="Calibri"/>
+                <w:color w:val="000000"/>
+                <w:sz w:val="22"/>
+                <w:szCs w:val="22"/>
+              </w:rPr>
+              <w:t>1</w:t>
+            </w:r>
+          </w:p>
+        </w:tc>
+      </w:tr>
+      <w:tr>
+        <w:tc>
+          <w:tcPr>
+            <w:tcW w:w="5644" w:type="dxa"/>
+          </w:tcPr>
+          <w:p>
+            <w:pPr>
+              <w:spacing w:line="360" w:lineRule="auto"/>
+              <w:ind w:firstLine="0"/>
+              <w:rPr>
+                <w:rStyle w:val="longtext"/>
+                <w:sz w:val="28"/>
+                <w:szCs w:val="28"/>
+                <w:lang w:val="uk-UA"/>
+              </w:rPr>
+            </w:pPr>
+            <w:r>
+              <w:rPr>
+                <w:rStyle w:val="longtext"/>
+                <w:sz w:val="28"/>
+                <w:szCs w:val="28"/>
+                <w:lang w:val="uk-UA"/>
+              </w:rPr>
+              <w:t>Дизайн сторінок тренування та результатів</w:t>
+            </w:r>
+          </w:p>
+        </w:tc>
+        <w:tc>
+          <w:tcPr>
+            <w:tcW w:w="1278" w:type="dxa"/>
+            <w:vAlign w:val="bottom"/>
+          </w:tcPr>
+          <w:p>
+            <w:pPr>
+              <w:spacing w:line="360" w:lineRule="auto"/>
+              <w:ind w:firstLine="0"/>
+              <w:rPr>
+                <w:rStyle w:val="longtext"/>
+                <w:sz w:val="28"/>
+                <w:szCs w:val="28"/>
+                <w:lang w:val="uk-UA"/>
+              </w:rPr>
+            </w:pPr>
+            <w:r>
+              <w:rPr>
+                <w:rFonts w:ascii="Calibri" w:hAnsi="Calibri" w:cs="Calibri"/>
+                <w:color w:val="000000"/>
+                <w:sz w:val="22"/>
+                <w:szCs w:val="22"/>
+              </w:rPr>
+              <w:t>10/30/2019</w:t>
+            </w:r>
+          </w:p>
+        </w:tc>
+        <w:tc>
+          <w:tcPr>
+            <w:tcW w:w="1278" w:type="dxa"/>
+            <w:vAlign w:val="bottom"/>
+          </w:tcPr>
+          <w:p>
+            <w:pPr>
+              <w:spacing w:line="360" w:lineRule="auto"/>
+              <w:ind w:firstLine="0"/>
+              <w:rPr>
+                <w:rStyle w:val="longtext"/>
+                <w:sz w:val="28"/>
+                <w:szCs w:val="28"/>
+                <w:lang w:val="uk-UA"/>
+              </w:rPr>
+            </w:pPr>
+            <w:r>
+              <w:rPr>
+                <w:rFonts w:ascii="Calibri" w:hAnsi="Calibri" w:cs="Calibri"/>
+                <w:color w:val="000000"/>
+                <w:sz w:val="22"/>
+                <w:szCs w:val="22"/>
+              </w:rPr>
+              <w:t>11/5/2019</w:t>
+            </w:r>
+          </w:p>
+        </w:tc>
+        <w:tc>
+          <w:tcPr>
+            <w:tcW w:w="1520" w:type="dxa"/>
+            <w:vAlign w:val="bottom"/>
+          </w:tcPr>
+          <w:p>
+            <w:pPr>
+              <w:spacing w:line="360" w:lineRule="auto"/>
+              <w:ind w:firstLine="0"/>
+              <w:rPr>
+                <w:rStyle w:val="longtext"/>
+                <w:sz w:val="28"/>
+                <w:szCs w:val="28"/>
+                <w:lang w:val="uk-UA"/>
+              </w:rPr>
+            </w:pPr>
+            <w:r>
+              <w:rPr>
+                <w:rFonts w:ascii="Calibri" w:hAnsi="Calibri" w:cs="Calibri"/>
+                <w:color w:val="000000"/>
+                <w:sz w:val="22"/>
+                <w:szCs w:val="22"/>
+              </w:rPr>
+              <w:t>6</w:t>
+            </w:r>
+          </w:p>
+        </w:tc>
+      </w:tr>
+      <w:tr>
+        <w:tc>
+          <w:tcPr>
+            <w:tcW w:w="5644" w:type="dxa"/>
+          </w:tcPr>
+          <w:p>
+            <w:pPr>
+              <w:spacing w:line="360" w:lineRule="auto"/>
+              <w:ind w:firstLine="0"/>
+              <w:rPr>
+                <w:rStyle w:val="longtext"/>
+                <w:sz w:val="28"/>
+                <w:szCs w:val="28"/>
+                <w:lang w:val="uk-UA"/>
+              </w:rPr>
+            </w:pPr>
+            <w:r>
+              <w:rPr>
+                <w:rStyle w:val="longtext"/>
+                <w:sz w:val="28"/>
+                <w:szCs w:val="28"/>
+                <w:lang w:val="uk-UA"/>
+              </w:rPr>
+              <w:t>Дизайн статистики</w:t>
+            </w:r>
+          </w:p>
+        </w:tc>
+        <w:tc>
+          <w:tcPr>
+            <w:tcW w:w="1278" w:type="dxa"/>
+            <w:vAlign w:val="bottom"/>
+          </w:tcPr>
+          <w:p>
+            <w:pPr>
+              <w:spacing w:line="360" w:lineRule="auto"/>
+              <w:ind w:firstLine="0"/>
+              <w:rPr>
+                <w:rStyle w:val="longtext"/>
+                <w:sz w:val="28"/>
+                <w:szCs w:val="28"/>
+                <w:lang w:val="uk-UA"/>
+              </w:rPr>
+            </w:pPr>
+            <w:r>
+              <w:rPr>
+                <w:rFonts w:ascii="Calibri" w:hAnsi="Calibri" w:cs="Calibri"/>
+                <w:color w:val="000000"/>
+                <w:sz w:val="22"/>
+                <w:szCs w:val="22"/>
+              </w:rPr>
+              <w:t>11/6/2019</w:t>
+            </w:r>
+          </w:p>
+        </w:tc>
+        <w:tc>
+          <w:tcPr>
+            <w:tcW w:w="1278" w:type="dxa"/>
+            <w:vAlign w:val="bottom"/>
+          </w:tcPr>
+          <w:p>
+            <w:pPr>
+              <w:spacing w:line="360" w:lineRule="auto"/>
+              <w:ind w:firstLine="0"/>
+              <w:rPr>
+                <w:rStyle w:val="longtext"/>
+                <w:sz w:val="28"/>
+                <w:szCs w:val="28"/>
+                <w:lang w:val="uk-UA"/>
+              </w:rPr>
+            </w:pPr>
+            <w:r>
+              <w:rPr>
+                <w:rFonts w:ascii="Calibri" w:hAnsi="Calibri" w:cs="Calibri"/>
+                <w:color w:val="000000"/>
+                <w:sz w:val="22"/>
+                <w:szCs w:val="22"/>
+              </w:rPr>
+              <w:t>11/11/2019</w:t>
+            </w:r>
+          </w:p>
+        </w:tc>
+        <w:tc>
+          <w:tcPr>
+            <w:tcW w:w="1520" w:type="dxa"/>
+            <w:vAlign w:val="bottom"/>
+          </w:tcPr>
+          <w:p>
+            <w:pPr>
+              <w:spacing w:line="360" w:lineRule="auto"/>
+              <w:ind w:firstLine="0"/>
+              <w:rPr>
+                <w:rStyle w:val="longtext"/>
+                <w:sz w:val="28"/>
+                <w:szCs w:val="28"/>
+                <w:lang w:val="uk-UA"/>
+              </w:rPr>
+            </w:pPr>
+            <w:r>
+              <w:rPr>
+                <w:rFonts w:ascii="Calibri" w:hAnsi="Calibri" w:cs="Calibri"/>
+                <w:color w:val="000000"/>
+                <w:sz w:val="22"/>
+                <w:szCs w:val="22"/>
+              </w:rPr>
+              <w:t>5</w:t>
+            </w:r>
+          </w:p>
+        </w:tc>
+      </w:tr>
+      <w:tr>
+        <w:tc>
+          <w:tcPr>
+            <w:tcW w:w="5644" w:type="dxa"/>
+          </w:tcPr>
+          <w:p>
+            <w:pPr>
+              <w:spacing w:line="360" w:lineRule="auto"/>
+              <w:ind w:firstLine="0"/>
+              <w:rPr>
+                <w:rStyle w:val="longtext"/>
+                <w:sz w:val="28"/>
+                <w:szCs w:val="28"/>
+                <w:lang w:val="uk-UA"/>
+              </w:rPr>
+            </w:pPr>
+            <w:r>
+              <w:rPr>
+                <w:rStyle w:val="longtext"/>
+                <w:sz w:val="28"/>
+                <w:szCs w:val="28"/>
+                <w:lang w:val="uk-UA"/>
+              </w:rPr>
+              <w:t>Система реєстрації та авторизації</w:t>
+            </w:r>
+          </w:p>
+        </w:tc>
+        <w:tc>
+          <w:tcPr>
+            <w:tcW w:w="1278" w:type="dxa"/>
+            <w:vAlign w:val="bottom"/>
+          </w:tcPr>
+          <w:p>
+            <w:pPr>
+              <w:spacing w:line="360" w:lineRule="auto"/>
+              <w:ind w:firstLine="0"/>
+              <w:rPr>
+                <w:rStyle w:val="longtext"/>
+                <w:sz w:val="28"/>
+                <w:szCs w:val="28"/>
+                <w:lang w:val="uk-UA"/>
+              </w:rPr>
+            </w:pPr>
+            <w:r>
+              <w:rPr>
+                <w:rFonts w:ascii="Calibri" w:hAnsi="Calibri" w:cs="Calibri"/>
+                <w:color w:val="000000"/>
+                <w:sz w:val="22"/>
+                <w:szCs w:val="22"/>
+              </w:rPr>
+              <w:t>11/12/2019</w:t>
+            </w:r>
+          </w:p>
+        </w:tc>
+        <w:tc>
+          <w:tcPr>
+            <w:tcW w:w="1278" w:type="dxa"/>
+            <w:vAlign w:val="bottom"/>
+          </w:tcPr>
+          <w:p>
+            <w:pPr>
+              <w:spacing w:line="360" w:lineRule="auto"/>
+              <w:ind w:firstLine="0"/>
+              <w:rPr>
+                <w:rStyle w:val="longtext"/>
+                <w:sz w:val="28"/>
+                <w:szCs w:val="28"/>
+                <w:lang w:val="uk-UA"/>
+              </w:rPr>
+            </w:pPr>
+            <w:r>
+              <w:rPr>
+                <w:rFonts w:ascii="Calibri" w:hAnsi="Calibri" w:cs="Calibri"/>
+                <w:color w:val="000000"/>
+                <w:sz w:val="22"/>
+                <w:szCs w:val="22"/>
+              </w:rPr>
+              <w:t>11/16/2019</w:t>
+            </w:r>
+          </w:p>
+        </w:tc>
+        <w:tc>
+          <w:tcPr>
+            <w:tcW w:w="1520" w:type="dxa"/>
+            <w:vAlign w:val="bottom"/>
+          </w:tcPr>
+          <w:p>
+            <w:pPr>
+              <w:spacing w:line="360" w:lineRule="auto"/>
+              <w:ind w:firstLine="0"/>
+              <w:rPr>
+                <w:rStyle w:val="longtext"/>
+                <w:sz w:val="28"/>
+                <w:szCs w:val="28"/>
+                <w:lang w:val="uk-UA"/>
+              </w:rPr>
+            </w:pPr>
+            <w:r>
+              <w:rPr>
+                <w:rFonts w:ascii="Calibri" w:hAnsi="Calibri" w:cs="Calibri"/>
+                <w:color w:val="000000"/>
+                <w:sz w:val="22"/>
+                <w:szCs w:val="22"/>
+              </w:rPr>
+              <w:t>4</w:t>
+            </w:r>
+          </w:p>
+        </w:tc>
+      </w:tr>
+      <w:tr>
+        <w:tc>
+          <w:tcPr>
+            <w:tcW w:w="5644" w:type="dxa"/>
+          </w:tcPr>
+          <w:p>
+            <w:pPr>
+              <w:spacing w:line="360" w:lineRule="auto"/>
+              <w:ind w:firstLine="0"/>
+              <w:rPr>
+                <w:rStyle w:val="longtext"/>
+                <w:sz w:val="28"/>
+                <w:szCs w:val="28"/>
+                <w:lang w:val="uk-UA"/>
+              </w:rPr>
+            </w:pPr>
+            <w:r>
+              <w:rPr>
+                <w:rStyle w:val="longtext"/>
+                <w:sz w:val="28"/>
+                <w:szCs w:val="28"/>
+                <w:lang w:val="en-US"/>
+              </w:rPr>
+              <w:lastRenderedPageBreak/>
+              <w:t xml:space="preserve">API </w:t>
+            </w:r>
+            <w:r>
+              <w:rPr>
+                <w:rStyle w:val="longtext"/>
+                <w:sz w:val="28"/>
+                <w:szCs w:val="28"/>
+                <w:lang w:val="uk-UA"/>
+              </w:rPr>
+              <w:t>тренувань</w:t>
+            </w:r>
+          </w:p>
+        </w:tc>
+        <w:tc>
+          <w:tcPr>
+            <w:tcW w:w="1278" w:type="dxa"/>
+            <w:vAlign w:val="bottom"/>
+          </w:tcPr>
+          <w:p>
+            <w:pPr>
+              <w:spacing w:line="360" w:lineRule="auto"/>
+              <w:ind w:firstLine="0"/>
+              <w:rPr>
+                <w:rStyle w:val="longtext"/>
+                <w:sz w:val="28"/>
+                <w:szCs w:val="28"/>
+                <w:lang w:val="uk-UA"/>
+              </w:rPr>
+            </w:pPr>
+            <w:r>
+              <w:rPr>
+                <w:rFonts w:ascii="Calibri" w:hAnsi="Calibri" w:cs="Calibri"/>
+                <w:color w:val="000000"/>
+                <w:sz w:val="22"/>
+                <w:szCs w:val="22"/>
+              </w:rPr>
+              <w:t>11/17/2019</w:t>
+            </w:r>
+          </w:p>
+        </w:tc>
+        <w:tc>
+          <w:tcPr>
+            <w:tcW w:w="1278" w:type="dxa"/>
+            <w:vAlign w:val="bottom"/>
+          </w:tcPr>
+          <w:p>
+            <w:pPr>
+              <w:spacing w:line="360" w:lineRule="auto"/>
+              <w:ind w:firstLine="0"/>
+              <w:rPr>
+                <w:rStyle w:val="longtext"/>
+                <w:sz w:val="28"/>
+                <w:szCs w:val="28"/>
+                <w:lang w:val="uk-UA"/>
+              </w:rPr>
+            </w:pPr>
+            <w:r>
+              <w:rPr>
+                <w:rFonts w:ascii="Calibri" w:hAnsi="Calibri" w:cs="Calibri"/>
+                <w:color w:val="000000"/>
+                <w:sz w:val="22"/>
+                <w:szCs w:val="22"/>
+              </w:rPr>
+              <w:t>11/25/2019</w:t>
+            </w:r>
+          </w:p>
+        </w:tc>
+        <w:tc>
+          <w:tcPr>
+            <w:tcW w:w="1520" w:type="dxa"/>
+            <w:vAlign w:val="bottom"/>
+          </w:tcPr>
+          <w:p>
+            <w:pPr>
+              <w:spacing w:line="360" w:lineRule="auto"/>
+              <w:ind w:firstLine="0"/>
+              <w:rPr>
+                <w:rStyle w:val="longtext"/>
+                <w:sz w:val="28"/>
+                <w:szCs w:val="28"/>
+                <w:lang w:val="uk-UA"/>
+              </w:rPr>
+            </w:pPr>
+            <w:r>
+              <w:rPr>
+                <w:rFonts w:ascii="Calibri" w:hAnsi="Calibri" w:cs="Calibri"/>
+                <w:color w:val="000000"/>
+                <w:sz w:val="22"/>
+                <w:szCs w:val="22"/>
+              </w:rPr>
+              <w:t>8</w:t>
+            </w:r>
+          </w:p>
+        </w:tc>
+      </w:tr>
+      <w:tr>
+        <w:tc>
+          <w:tcPr>
+            <w:tcW w:w="5644" w:type="dxa"/>
+          </w:tcPr>
+          <w:p>
+            <w:pPr>
+              <w:spacing w:line="360" w:lineRule="auto"/>
+              <w:ind w:firstLine="0"/>
+              <w:rPr>
+                <w:rStyle w:val="longtext"/>
+                <w:sz w:val="28"/>
+                <w:szCs w:val="28"/>
+              </w:rPr>
+            </w:pPr>
+            <w:r>
+              <w:rPr>
+                <w:rStyle w:val="longtext"/>
+                <w:sz w:val="28"/>
+                <w:szCs w:val="28"/>
+                <w:lang w:val="en-US"/>
+              </w:rPr>
+              <w:t>API</w:t>
+            </w:r>
+            <w:r>
+              <w:rPr>
+                <w:rStyle w:val="longtext"/>
+                <w:sz w:val="28"/>
+                <w:szCs w:val="28"/>
+              </w:rPr>
+              <w:t xml:space="preserve"> </w:t>
+            </w:r>
+            <w:proofErr w:type="spellStart"/>
+            <w:r>
+              <w:rPr>
+                <w:rStyle w:val="longtext"/>
+                <w:sz w:val="28"/>
+                <w:szCs w:val="28"/>
+              </w:rPr>
+              <w:t>отримання</w:t>
+            </w:r>
+            <w:proofErr w:type="spellEnd"/>
+            <w:r>
+              <w:rPr>
+                <w:rStyle w:val="longtext"/>
+                <w:sz w:val="28"/>
+                <w:szCs w:val="28"/>
+              </w:rPr>
+              <w:t xml:space="preserve"> статистики </w:t>
+            </w:r>
+          </w:p>
+        </w:tc>
+        <w:tc>
+          <w:tcPr>
+            <w:tcW w:w="1278" w:type="dxa"/>
+            <w:vAlign w:val="bottom"/>
+          </w:tcPr>
+          <w:p>
+            <w:pPr>
+              <w:spacing w:line="360" w:lineRule="auto"/>
+              <w:ind w:firstLine="0"/>
+              <w:rPr>
+                <w:rStyle w:val="longtext"/>
+                <w:sz w:val="28"/>
+                <w:szCs w:val="28"/>
+                <w:lang w:val="uk-UA"/>
+              </w:rPr>
+            </w:pPr>
+            <w:r>
+              <w:rPr>
+                <w:rFonts w:ascii="Calibri" w:hAnsi="Calibri" w:cs="Calibri"/>
+                <w:color w:val="000000"/>
+                <w:sz w:val="22"/>
+                <w:szCs w:val="22"/>
+              </w:rPr>
+              <w:t>11/26/2019</w:t>
+            </w:r>
+          </w:p>
+        </w:tc>
+        <w:tc>
+          <w:tcPr>
+            <w:tcW w:w="1278" w:type="dxa"/>
+            <w:vAlign w:val="bottom"/>
+          </w:tcPr>
+          <w:p>
+            <w:pPr>
+              <w:spacing w:line="360" w:lineRule="auto"/>
+              <w:ind w:firstLine="0"/>
+              <w:rPr>
+                <w:rStyle w:val="longtext"/>
+                <w:sz w:val="28"/>
+                <w:szCs w:val="28"/>
+                <w:lang w:val="uk-UA"/>
+              </w:rPr>
+            </w:pPr>
+            <w:r>
+              <w:rPr>
+                <w:rFonts w:ascii="Calibri" w:hAnsi="Calibri" w:cs="Calibri"/>
+                <w:color w:val="000000"/>
+                <w:sz w:val="22"/>
+                <w:szCs w:val="22"/>
+              </w:rPr>
+              <w:t>11/28/2019</w:t>
+            </w:r>
+          </w:p>
+        </w:tc>
+        <w:tc>
+          <w:tcPr>
+            <w:tcW w:w="1520" w:type="dxa"/>
+            <w:vAlign w:val="bottom"/>
+          </w:tcPr>
+          <w:p>
+            <w:pPr>
+              <w:spacing w:line="360" w:lineRule="auto"/>
+              <w:ind w:firstLine="0"/>
+              <w:rPr>
+                <w:rStyle w:val="longtext"/>
+                <w:sz w:val="28"/>
+                <w:szCs w:val="28"/>
+                <w:lang w:val="uk-UA"/>
+              </w:rPr>
+            </w:pPr>
+            <w:r>
+              <w:rPr>
+                <w:rFonts w:ascii="Calibri" w:hAnsi="Calibri" w:cs="Calibri"/>
+                <w:color w:val="000000"/>
+                <w:sz w:val="22"/>
+                <w:szCs w:val="22"/>
+              </w:rPr>
+              <w:t>2</w:t>
+            </w:r>
+          </w:p>
+        </w:tc>
+      </w:tr>
+      <w:tr>
+        <w:tc>
+          <w:tcPr>
+            <w:tcW w:w="5644" w:type="dxa"/>
+          </w:tcPr>
+          <w:p>
+            <w:pPr>
+              <w:spacing w:line="360" w:lineRule="auto"/>
+              <w:ind w:firstLine="0"/>
+              <w:jc w:val="left"/>
+              <w:rPr>
+                <w:rStyle w:val="longtext"/>
+                <w:sz w:val="28"/>
+                <w:szCs w:val="28"/>
+                <w:lang w:val="uk-UA"/>
+              </w:rPr>
+            </w:pPr>
+            <w:r>
+              <w:rPr>
+                <w:rStyle w:val="longtext"/>
+                <w:sz w:val="28"/>
+                <w:szCs w:val="28"/>
+                <w:lang w:val="en-US"/>
+              </w:rPr>
+              <w:t>API</w:t>
+            </w:r>
+            <w:r>
+              <w:rPr>
+                <w:rStyle w:val="longtext"/>
+                <w:sz w:val="28"/>
+                <w:szCs w:val="28"/>
+              </w:rPr>
+              <w:t xml:space="preserve"> </w:t>
+            </w:r>
+            <w:r>
+              <w:rPr>
+                <w:rStyle w:val="longtext"/>
+                <w:sz w:val="28"/>
+                <w:szCs w:val="28"/>
+                <w:lang w:val="uk-UA"/>
+              </w:rPr>
+              <w:t>управління даними для запам’ятовування</w:t>
+            </w:r>
+          </w:p>
+        </w:tc>
+        <w:tc>
+          <w:tcPr>
+            <w:tcW w:w="1278" w:type="dxa"/>
+            <w:vAlign w:val="bottom"/>
+          </w:tcPr>
+          <w:p>
+            <w:pPr>
+              <w:spacing w:line="360" w:lineRule="auto"/>
+              <w:ind w:firstLine="0"/>
+              <w:rPr>
+                <w:rStyle w:val="longtext"/>
+                <w:sz w:val="28"/>
+                <w:szCs w:val="28"/>
+                <w:lang w:val="uk-UA"/>
+              </w:rPr>
+            </w:pPr>
+            <w:r>
+              <w:rPr>
+                <w:rFonts w:ascii="Calibri" w:hAnsi="Calibri" w:cs="Calibri"/>
+                <w:color w:val="000000"/>
+                <w:sz w:val="22"/>
+                <w:szCs w:val="22"/>
+              </w:rPr>
+              <w:t>11/29/2019</w:t>
+            </w:r>
+          </w:p>
+        </w:tc>
+        <w:tc>
+          <w:tcPr>
+            <w:tcW w:w="1278" w:type="dxa"/>
+            <w:vAlign w:val="bottom"/>
+          </w:tcPr>
+          <w:p>
+            <w:pPr>
+              <w:spacing w:line="360" w:lineRule="auto"/>
+              <w:ind w:firstLine="0"/>
+              <w:rPr>
+                <w:rStyle w:val="longtext"/>
+                <w:sz w:val="28"/>
+                <w:szCs w:val="28"/>
+                <w:lang w:val="uk-UA"/>
+              </w:rPr>
+            </w:pPr>
+            <w:r>
+              <w:rPr>
+                <w:rFonts w:ascii="Calibri" w:hAnsi="Calibri" w:cs="Calibri"/>
+                <w:color w:val="000000"/>
+                <w:sz w:val="22"/>
+                <w:szCs w:val="22"/>
+              </w:rPr>
+              <w:t>12/2/2019</w:t>
+            </w:r>
+          </w:p>
+        </w:tc>
+        <w:tc>
+          <w:tcPr>
+            <w:tcW w:w="1520" w:type="dxa"/>
+            <w:vAlign w:val="bottom"/>
+          </w:tcPr>
+          <w:p>
+            <w:pPr>
+              <w:spacing w:line="360" w:lineRule="auto"/>
+              <w:ind w:firstLine="0"/>
+              <w:rPr>
+                <w:rStyle w:val="longtext"/>
+                <w:sz w:val="28"/>
+                <w:szCs w:val="28"/>
+                <w:lang w:val="uk-UA"/>
+              </w:rPr>
+            </w:pPr>
+            <w:r>
+              <w:rPr>
+                <w:rFonts w:ascii="Calibri" w:hAnsi="Calibri" w:cs="Calibri"/>
+                <w:color w:val="000000"/>
+                <w:sz w:val="22"/>
+                <w:szCs w:val="22"/>
+              </w:rPr>
+              <w:t>3</w:t>
+            </w:r>
+          </w:p>
+        </w:tc>
+      </w:tr>
+      <w:tr>
+        <w:tc>
+          <w:tcPr>
+            <w:tcW w:w="5644" w:type="dxa"/>
+          </w:tcPr>
+          <w:p>
+            <w:pPr>
+              <w:spacing w:line="360" w:lineRule="auto"/>
+              <w:ind w:firstLine="0"/>
+              <w:rPr>
+                <w:rStyle w:val="longtext"/>
+                <w:sz w:val="28"/>
+                <w:szCs w:val="28"/>
+                <w:lang w:val="uk-UA"/>
+              </w:rPr>
+            </w:pPr>
+            <w:r>
+              <w:rPr>
+                <w:rStyle w:val="longtext"/>
+                <w:sz w:val="28"/>
+                <w:szCs w:val="28"/>
+                <w:lang w:val="en-US"/>
+              </w:rPr>
+              <w:t xml:space="preserve">Frontend – </w:t>
+            </w:r>
+            <w:r>
+              <w:rPr>
+                <w:rStyle w:val="longtext"/>
+                <w:sz w:val="28"/>
+                <w:szCs w:val="28"/>
+                <w:lang w:val="uk-UA"/>
+              </w:rPr>
+              <w:t>базові компоненти сервісу</w:t>
+            </w:r>
+          </w:p>
+        </w:tc>
+        <w:tc>
+          <w:tcPr>
+            <w:tcW w:w="1278" w:type="dxa"/>
+            <w:vAlign w:val="bottom"/>
+          </w:tcPr>
+          <w:p>
+            <w:pPr>
+              <w:spacing w:line="360" w:lineRule="auto"/>
+              <w:ind w:firstLine="0"/>
+              <w:rPr>
+                <w:rStyle w:val="longtext"/>
+                <w:sz w:val="28"/>
+                <w:szCs w:val="28"/>
+                <w:lang w:val="uk-UA"/>
+              </w:rPr>
+            </w:pPr>
+            <w:r>
+              <w:rPr>
+                <w:rFonts w:ascii="Calibri" w:hAnsi="Calibri" w:cs="Calibri"/>
+                <w:color w:val="000000"/>
+                <w:sz w:val="22"/>
+                <w:szCs w:val="22"/>
+              </w:rPr>
+              <w:t>11/12/2019</w:t>
+            </w:r>
+          </w:p>
+        </w:tc>
+        <w:tc>
+          <w:tcPr>
+            <w:tcW w:w="1278" w:type="dxa"/>
+            <w:vAlign w:val="bottom"/>
+          </w:tcPr>
+          <w:p>
+            <w:pPr>
+              <w:spacing w:line="360" w:lineRule="auto"/>
+              <w:ind w:firstLine="0"/>
+              <w:rPr>
+                <w:rStyle w:val="longtext"/>
+                <w:sz w:val="28"/>
+                <w:szCs w:val="28"/>
+                <w:lang w:val="uk-UA"/>
+              </w:rPr>
+            </w:pPr>
+            <w:r>
+              <w:rPr>
+                <w:rFonts w:ascii="Calibri" w:hAnsi="Calibri" w:cs="Calibri"/>
+                <w:color w:val="000000"/>
+                <w:sz w:val="22"/>
+                <w:szCs w:val="22"/>
+              </w:rPr>
+              <w:t>11/18/2019</w:t>
+            </w:r>
+          </w:p>
+        </w:tc>
+        <w:tc>
+          <w:tcPr>
+            <w:tcW w:w="1520" w:type="dxa"/>
+            <w:vAlign w:val="bottom"/>
+          </w:tcPr>
+          <w:p>
+            <w:pPr>
+              <w:spacing w:line="360" w:lineRule="auto"/>
+              <w:ind w:firstLine="0"/>
+              <w:rPr>
+                <w:rStyle w:val="longtext"/>
+                <w:sz w:val="28"/>
+                <w:szCs w:val="28"/>
+                <w:lang w:val="uk-UA"/>
+              </w:rPr>
+            </w:pPr>
+            <w:r>
+              <w:rPr>
+                <w:rFonts w:ascii="Calibri" w:hAnsi="Calibri" w:cs="Calibri"/>
+                <w:color w:val="000000"/>
+                <w:sz w:val="22"/>
+                <w:szCs w:val="22"/>
+              </w:rPr>
+              <w:t>6</w:t>
+            </w:r>
+          </w:p>
+        </w:tc>
+      </w:tr>
+      <w:tr>
+        <w:tc>
+          <w:tcPr>
+            <w:tcW w:w="5644" w:type="dxa"/>
+          </w:tcPr>
+          <w:p>
+            <w:pPr>
+              <w:spacing w:line="360" w:lineRule="auto"/>
+              <w:ind w:firstLine="0"/>
+              <w:rPr>
+                <w:rStyle w:val="longtext"/>
+                <w:sz w:val="28"/>
+                <w:szCs w:val="28"/>
+                <w:lang w:val="uk-UA"/>
+              </w:rPr>
+            </w:pPr>
+            <w:r>
+              <w:rPr>
+                <w:rStyle w:val="longtext"/>
+                <w:sz w:val="28"/>
+                <w:szCs w:val="28"/>
+                <w:lang w:val="en-US"/>
+              </w:rPr>
+              <w:t xml:space="preserve">Frontend – </w:t>
+            </w:r>
+            <w:r>
+              <w:rPr>
+                <w:rStyle w:val="longtext"/>
+                <w:sz w:val="28"/>
+                <w:szCs w:val="28"/>
+                <w:lang w:val="uk-UA"/>
+              </w:rPr>
+              <w:t>т</w:t>
+            </w:r>
+            <w:proofErr w:type="spellStart"/>
+            <w:r>
+              <w:rPr>
+                <w:rStyle w:val="longtext"/>
+                <w:sz w:val="28"/>
+                <w:szCs w:val="28"/>
+              </w:rPr>
+              <w:t>ренування</w:t>
+            </w:r>
+            <w:proofErr w:type="spellEnd"/>
+            <w:r>
+              <w:rPr>
+                <w:rStyle w:val="longtext"/>
+                <w:sz w:val="28"/>
+                <w:szCs w:val="28"/>
+              </w:rPr>
+              <w:t xml:space="preserve"> </w:t>
+            </w:r>
+            <w:r>
+              <w:rPr>
+                <w:rStyle w:val="longtext"/>
+                <w:sz w:val="28"/>
+                <w:szCs w:val="28"/>
+                <w:lang w:val="uk-UA"/>
+              </w:rPr>
+              <w:t>я результати</w:t>
+            </w:r>
+          </w:p>
+        </w:tc>
+        <w:tc>
+          <w:tcPr>
+            <w:tcW w:w="1278" w:type="dxa"/>
+            <w:vAlign w:val="bottom"/>
+          </w:tcPr>
+          <w:p>
+            <w:pPr>
+              <w:spacing w:line="360" w:lineRule="auto"/>
+              <w:ind w:firstLine="0"/>
+              <w:rPr>
+                <w:rStyle w:val="longtext"/>
+                <w:sz w:val="28"/>
+                <w:szCs w:val="28"/>
+                <w:lang w:val="uk-UA"/>
+              </w:rPr>
+            </w:pPr>
+            <w:r>
+              <w:rPr>
+                <w:rFonts w:ascii="Calibri" w:hAnsi="Calibri" w:cs="Calibri"/>
+                <w:color w:val="000000"/>
+                <w:sz w:val="22"/>
+                <w:szCs w:val="22"/>
+              </w:rPr>
+              <w:t>11/19/2019</w:t>
+            </w:r>
+          </w:p>
+        </w:tc>
+        <w:tc>
+          <w:tcPr>
+            <w:tcW w:w="1278" w:type="dxa"/>
+            <w:vAlign w:val="bottom"/>
+          </w:tcPr>
+          <w:p>
+            <w:pPr>
+              <w:spacing w:line="360" w:lineRule="auto"/>
+              <w:ind w:firstLine="0"/>
+              <w:rPr>
+                <w:rStyle w:val="longtext"/>
+                <w:sz w:val="28"/>
+                <w:szCs w:val="28"/>
+                <w:lang w:val="uk-UA"/>
+              </w:rPr>
+            </w:pPr>
+            <w:r>
+              <w:rPr>
+                <w:rFonts w:ascii="Calibri" w:hAnsi="Calibri" w:cs="Calibri"/>
+                <w:color w:val="000000"/>
+                <w:sz w:val="22"/>
+                <w:szCs w:val="22"/>
+              </w:rPr>
+              <w:t>11/28/2019</w:t>
+            </w:r>
+          </w:p>
+        </w:tc>
+        <w:tc>
+          <w:tcPr>
+            <w:tcW w:w="1520" w:type="dxa"/>
+            <w:vAlign w:val="bottom"/>
+          </w:tcPr>
+          <w:p>
+            <w:pPr>
+              <w:spacing w:line="360" w:lineRule="auto"/>
+              <w:ind w:firstLine="0"/>
+              <w:rPr>
+                <w:rStyle w:val="longtext"/>
+                <w:sz w:val="28"/>
+                <w:szCs w:val="28"/>
+                <w:lang w:val="uk-UA"/>
+              </w:rPr>
+            </w:pPr>
+            <w:r>
+              <w:rPr>
+                <w:rFonts w:ascii="Calibri" w:hAnsi="Calibri" w:cs="Calibri"/>
+                <w:color w:val="000000"/>
+                <w:sz w:val="22"/>
+                <w:szCs w:val="22"/>
+              </w:rPr>
+              <w:t>9</w:t>
+            </w:r>
+          </w:p>
+        </w:tc>
+      </w:tr>
+      <w:tr>
+        <w:tc>
+          <w:tcPr>
+            <w:tcW w:w="5644" w:type="dxa"/>
+          </w:tcPr>
+          <w:p>
+            <w:pPr>
+              <w:spacing w:line="360" w:lineRule="auto"/>
+              <w:ind w:firstLine="0"/>
+              <w:rPr>
+                <w:rStyle w:val="longtext"/>
+                <w:sz w:val="28"/>
+                <w:szCs w:val="28"/>
+                <w:lang w:val="uk-UA"/>
+              </w:rPr>
+            </w:pPr>
+            <w:r>
+              <w:rPr>
+                <w:rStyle w:val="longtext"/>
+                <w:sz w:val="28"/>
+                <w:szCs w:val="28"/>
+                <w:lang w:val="en-US"/>
+              </w:rPr>
+              <w:t xml:space="preserve">Frontend – </w:t>
+            </w:r>
+            <w:r>
+              <w:rPr>
+                <w:rStyle w:val="longtext"/>
+                <w:sz w:val="28"/>
+                <w:szCs w:val="28"/>
+                <w:lang w:val="uk-UA"/>
+              </w:rPr>
+              <w:t>статистика</w:t>
+            </w:r>
+          </w:p>
+        </w:tc>
+        <w:tc>
+          <w:tcPr>
+            <w:tcW w:w="1278" w:type="dxa"/>
+            <w:vAlign w:val="bottom"/>
+          </w:tcPr>
+          <w:p>
+            <w:pPr>
+              <w:spacing w:line="360" w:lineRule="auto"/>
+              <w:ind w:firstLine="0"/>
+              <w:rPr>
+                <w:rStyle w:val="longtext"/>
+                <w:sz w:val="28"/>
+                <w:szCs w:val="28"/>
+                <w:lang w:val="uk-UA"/>
+              </w:rPr>
+            </w:pPr>
+            <w:r>
+              <w:rPr>
+                <w:rFonts w:ascii="Calibri" w:hAnsi="Calibri" w:cs="Calibri"/>
+                <w:color w:val="000000"/>
+                <w:sz w:val="22"/>
+                <w:szCs w:val="22"/>
+              </w:rPr>
+              <w:t>11/29/2019</w:t>
+            </w:r>
+          </w:p>
+        </w:tc>
+        <w:tc>
+          <w:tcPr>
+            <w:tcW w:w="1278" w:type="dxa"/>
+            <w:vAlign w:val="bottom"/>
+          </w:tcPr>
+          <w:p>
+            <w:pPr>
+              <w:spacing w:line="360" w:lineRule="auto"/>
+              <w:ind w:firstLine="0"/>
+              <w:rPr>
+                <w:rStyle w:val="longtext"/>
+                <w:sz w:val="28"/>
+                <w:szCs w:val="28"/>
+                <w:lang w:val="uk-UA"/>
+              </w:rPr>
+            </w:pPr>
+            <w:r>
+              <w:rPr>
+                <w:rFonts w:ascii="Calibri" w:hAnsi="Calibri" w:cs="Calibri"/>
+                <w:color w:val="000000"/>
+                <w:sz w:val="22"/>
+                <w:szCs w:val="22"/>
+              </w:rPr>
+              <w:t>12/2/2019</w:t>
+            </w:r>
+          </w:p>
+        </w:tc>
+        <w:tc>
+          <w:tcPr>
+            <w:tcW w:w="1520" w:type="dxa"/>
+            <w:vAlign w:val="bottom"/>
+          </w:tcPr>
+          <w:p>
+            <w:pPr>
+              <w:spacing w:line="360" w:lineRule="auto"/>
+              <w:ind w:firstLine="0"/>
+              <w:rPr>
+                <w:rStyle w:val="longtext"/>
+                <w:sz w:val="28"/>
+                <w:szCs w:val="28"/>
+                <w:lang w:val="uk-UA"/>
+              </w:rPr>
+            </w:pPr>
+            <w:r>
+              <w:rPr>
+                <w:rFonts w:ascii="Calibri" w:hAnsi="Calibri" w:cs="Calibri"/>
+                <w:color w:val="000000"/>
+                <w:sz w:val="22"/>
+                <w:szCs w:val="22"/>
+              </w:rPr>
+              <w:t>3</w:t>
+            </w:r>
+          </w:p>
+        </w:tc>
+      </w:tr>
+      <w:tr>
+        <w:tc>
+          <w:tcPr>
+            <w:tcW w:w="5644" w:type="dxa"/>
+          </w:tcPr>
+          <w:p>
+            <w:pPr>
+              <w:spacing w:line="360" w:lineRule="auto"/>
+              <w:ind w:firstLine="0"/>
+              <w:rPr>
+                <w:rStyle w:val="longtext"/>
+                <w:sz w:val="28"/>
+                <w:szCs w:val="28"/>
+                <w:lang w:val="uk-UA"/>
+              </w:rPr>
+            </w:pPr>
+            <w:r>
+              <w:rPr>
+                <w:rStyle w:val="longtext"/>
+                <w:sz w:val="28"/>
+                <w:szCs w:val="28"/>
+                <w:lang w:val="uk-UA"/>
+              </w:rPr>
+              <w:t>Тестування основних модулів сервісу</w:t>
+            </w:r>
+          </w:p>
+        </w:tc>
+        <w:tc>
+          <w:tcPr>
+            <w:tcW w:w="1278" w:type="dxa"/>
+            <w:vAlign w:val="bottom"/>
+          </w:tcPr>
+          <w:p>
+            <w:pPr>
+              <w:spacing w:line="360" w:lineRule="auto"/>
+              <w:ind w:firstLine="0"/>
+              <w:rPr>
+                <w:rStyle w:val="longtext"/>
+                <w:sz w:val="28"/>
+                <w:szCs w:val="28"/>
+                <w:lang w:val="uk-UA"/>
+              </w:rPr>
+            </w:pPr>
+            <w:r>
+              <w:rPr>
+                <w:rFonts w:ascii="Calibri" w:hAnsi="Calibri" w:cs="Calibri"/>
+                <w:color w:val="000000"/>
+                <w:sz w:val="22"/>
+                <w:szCs w:val="22"/>
+              </w:rPr>
+              <w:t>12/3/2019</w:t>
+            </w:r>
+          </w:p>
+        </w:tc>
+        <w:tc>
+          <w:tcPr>
+            <w:tcW w:w="1278" w:type="dxa"/>
+            <w:vAlign w:val="bottom"/>
+          </w:tcPr>
+          <w:p>
+            <w:pPr>
+              <w:spacing w:line="360" w:lineRule="auto"/>
+              <w:ind w:firstLine="0"/>
+              <w:rPr>
+                <w:rStyle w:val="longtext"/>
+                <w:sz w:val="28"/>
+                <w:szCs w:val="28"/>
+                <w:lang w:val="uk-UA"/>
+              </w:rPr>
+            </w:pPr>
+            <w:r>
+              <w:rPr>
+                <w:rFonts w:ascii="Calibri" w:hAnsi="Calibri" w:cs="Calibri"/>
+                <w:color w:val="000000"/>
+                <w:sz w:val="22"/>
+                <w:szCs w:val="22"/>
+              </w:rPr>
+              <w:t>12/6/2019</w:t>
+            </w:r>
+          </w:p>
+        </w:tc>
+        <w:tc>
+          <w:tcPr>
+            <w:tcW w:w="1520" w:type="dxa"/>
+            <w:vAlign w:val="bottom"/>
+          </w:tcPr>
+          <w:p>
+            <w:pPr>
+              <w:spacing w:line="360" w:lineRule="auto"/>
+              <w:ind w:firstLine="0"/>
+              <w:rPr>
+                <w:rStyle w:val="longtext"/>
+                <w:sz w:val="28"/>
+                <w:szCs w:val="28"/>
+                <w:lang w:val="uk-UA"/>
+              </w:rPr>
+            </w:pPr>
+            <w:r>
+              <w:rPr>
+                <w:rFonts w:ascii="Calibri" w:hAnsi="Calibri" w:cs="Calibri"/>
+                <w:color w:val="000000"/>
+                <w:sz w:val="22"/>
+                <w:szCs w:val="22"/>
+              </w:rPr>
+              <w:t>3</w:t>
+            </w:r>
+          </w:p>
+        </w:tc>
+      </w:tr>
+      <w:tr>
+        <w:tc>
+          <w:tcPr>
+            <w:tcW w:w="5644" w:type="dxa"/>
+          </w:tcPr>
+          <w:p>
+            <w:pPr>
+              <w:spacing w:line="360" w:lineRule="auto"/>
+              <w:ind w:firstLine="0"/>
+              <w:jc w:val="left"/>
+              <w:rPr>
+                <w:rStyle w:val="longtext"/>
+                <w:sz w:val="28"/>
+                <w:szCs w:val="28"/>
+                <w:lang w:val="uk-UA"/>
+              </w:rPr>
+            </w:pPr>
+            <w:r>
+              <w:rPr>
+                <w:rStyle w:val="longtext"/>
+                <w:sz w:val="28"/>
+                <w:szCs w:val="28"/>
+                <w:lang w:val="uk-UA"/>
+              </w:rPr>
+              <w:t>Тестування тренува</w:t>
+            </w:r>
+            <w:r>
+              <w:rPr>
+                <w:rStyle w:val="longtext"/>
+                <w:sz w:val="28"/>
+                <w:szCs w:val="28"/>
+                <w:lang w:val="uk-UA"/>
+              </w:rPr>
+              <w:t>н</w:t>
+            </w:r>
+            <w:r>
+              <w:rPr>
+                <w:rStyle w:val="longtext"/>
+                <w:sz w:val="28"/>
+                <w:szCs w:val="28"/>
+                <w:lang w:val="uk-UA"/>
+              </w:rPr>
+              <w:t>ь, результатів та статистики</w:t>
+            </w:r>
+          </w:p>
+        </w:tc>
+        <w:tc>
+          <w:tcPr>
+            <w:tcW w:w="1278" w:type="dxa"/>
+            <w:vAlign w:val="bottom"/>
+          </w:tcPr>
+          <w:p>
+            <w:pPr>
+              <w:spacing w:line="360" w:lineRule="auto"/>
+              <w:ind w:firstLine="0"/>
+              <w:rPr>
+                <w:rStyle w:val="longtext"/>
+                <w:sz w:val="28"/>
+                <w:szCs w:val="28"/>
+                <w:lang w:val="uk-UA"/>
+              </w:rPr>
+            </w:pPr>
+            <w:r>
+              <w:rPr>
+                <w:rFonts w:ascii="Calibri" w:hAnsi="Calibri" w:cs="Calibri"/>
+                <w:color w:val="000000"/>
+                <w:sz w:val="22"/>
+                <w:szCs w:val="22"/>
+              </w:rPr>
+              <w:t>12/7/2019</w:t>
+            </w:r>
+          </w:p>
+        </w:tc>
+        <w:tc>
+          <w:tcPr>
+            <w:tcW w:w="1278" w:type="dxa"/>
+            <w:vAlign w:val="bottom"/>
+          </w:tcPr>
+          <w:p>
+            <w:pPr>
+              <w:spacing w:line="360" w:lineRule="auto"/>
+              <w:ind w:firstLine="0"/>
+              <w:rPr>
+                <w:rStyle w:val="longtext"/>
+                <w:sz w:val="28"/>
+                <w:szCs w:val="28"/>
+                <w:lang w:val="uk-UA"/>
+              </w:rPr>
+            </w:pPr>
+            <w:r>
+              <w:rPr>
+                <w:rFonts w:ascii="Calibri" w:hAnsi="Calibri" w:cs="Calibri"/>
+                <w:color w:val="000000"/>
+                <w:sz w:val="22"/>
+                <w:szCs w:val="22"/>
+              </w:rPr>
+              <w:t>12/10/2019</w:t>
+            </w:r>
+          </w:p>
+        </w:tc>
+        <w:tc>
+          <w:tcPr>
+            <w:tcW w:w="1520" w:type="dxa"/>
+            <w:vAlign w:val="bottom"/>
+          </w:tcPr>
+          <w:p>
+            <w:pPr>
+              <w:spacing w:line="360" w:lineRule="auto"/>
+              <w:ind w:firstLine="0"/>
+              <w:rPr>
+                <w:rStyle w:val="longtext"/>
+                <w:sz w:val="28"/>
+                <w:szCs w:val="28"/>
+                <w:lang w:val="uk-UA"/>
+              </w:rPr>
+            </w:pPr>
+            <w:r>
+              <w:rPr>
+                <w:rFonts w:ascii="Calibri" w:hAnsi="Calibri" w:cs="Calibri"/>
+                <w:color w:val="000000"/>
+                <w:sz w:val="22"/>
+                <w:szCs w:val="22"/>
+              </w:rPr>
+              <w:t>3</w:t>
+            </w:r>
+          </w:p>
+        </w:tc>
+      </w:tr>
+      <w:tr>
+        <w:tc>
+          <w:tcPr>
+            <w:tcW w:w="5644" w:type="dxa"/>
+          </w:tcPr>
+          <w:p>
+            <w:pPr>
+              <w:spacing w:line="360" w:lineRule="auto"/>
+              <w:ind w:firstLine="0"/>
+              <w:rPr>
+                <w:rStyle w:val="longtext"/>
+                <w:sz w:val="28"/>
+                <w:szCs w:val="28"/>
+                <w:lang w:val="uk-UA"/>
+              </w:rPr>
+            </w:pPr>
+            <w:r>
+              <w:rPr>
+                <w:rStyle w:val="longtext"/>
+                <w:sz w:val="28"/>
+                <w:szCs w:val="28"/>
+                <w:lang w:val="en-US"/>
+              </w:rPr>
+              <w:t xml:space="preserve">Beta </w:t>
+            </w:r>
+            <w:r>
+              <w:rPr>
+                <w:rStyle w:val="longtext"/>
+                <w:sz w:val="28"/>
+                <w:szCs w:val="28"/>
+                <w:lang w:val="uk-UA"/>
+              </w:rPr>
+              <w:t>тестування</w:t>
+            </w:r>
+          </w:p>
+        </w:tc>
+        <w:tc>
+          <w:tcPr>
+            <w:tcW w:w="1278" w:type="dxa"/>
+            <w:vAlign w:val="bottom"/>
+          </w:tcPr>
+          <w:p>
+            <w:pPr>
+              <w:spacing w:line="360" w:lineRule="auto"/>
+              <w:ind w:firstLine="0"/>
+              <w:rPr>
+                <w:rStyle w:val="longtext"/>
+                <w:sz w:val="28"/>
+                <w:szCs w:val="28"/>
+                <w:lang w:val="uk-UA"/>
+              </w:rPr>
+            </w:pPr>
+            <w:r>
+              <w:rPr>
+                <w:rFonts w:ascii="Calibri" w:hAnsi="Calibri" w:cs="Calibri"/>
+                <w:color w:val="000000"/>
+                <w:sz w:val="22"/>
+                <w:szCs w:val="22"/>
+              </w:rPr>
+              <w:t>12/11/2019</w:t>
+            </w:r>
+          </w:p>
+        </w:tc>
+        <w:tc>
+          <w:tcPr>
+            <w:tcW w:w="1278" w:type="dxa"/>
+            <w:vAlign w:val="bottom"/>
+          </w:tcPr>
+          <w:p>
+            <w:pPr>
+              <w:spacing w:line="360" w:lineRule="auto"/>
+              <w:ind w:firstLine="0"/>
+              <w:rPr>
+                <w:rStyle w:val="longtext"/>
+                <w:sz w:val="28"/>
+                <w:szCs w:val="28"/>
+                <w:lang w:val="uk-UA"/>
+              </w:rPr>
+            </w:pPr>
+            <w:r>
+              <w:rPr>
+                <w:rFonts w:ascii="Calibri" w:hAnsi="Calibri" w:cs="Calibri"/>
+                <w:color w:val="000000"/>
+                <w:sz w:val="22"/>
+                <w:szCs w:val="22"/>
+              </w:rPr>
+              <w:t>12/15/2019</w:t>
+            </w:r>
+          </w:p>
+        </w:tc>
+        <w:tc>
+          <w:tcPr>
+            <w:tcW w:w="1520" w:type="dxa"/>
+            <w:vAlign w:val="bottom"/>
+          </w:tcPr>
+          <w:p>
+            <w:pPr>
+              <w:spacing w:line="360" w:lineRule="auto"/>
+              <w:ind w:firstLine="0"/>
+              <w:rPr>
+                <w:rStyle w:val="longtext"/>
+                <w:sz w:val="28"/>
+                <w:szCs w:val="28"/>
+                <w:lang w:val="uk-UA"/>
+              </w:rPr>
+            </w:pPr>
+            <w:r>
+              <w:rPr>
+                <w:rFonts w:ascii="Calibri" w:hAnsi="Calibri" w:cs="Calibri"/>
+                <w:color w:val="000000"/>
+                <w:sz w:val="22"/>
+                <w:szCs w:val="22"/>
+              </w:rPr>
+              <w:t>4</w:t>
+            </w:r>
+          </w:p>
+        </w:tc>
+      </w:tr>
+      <w:tr>
+        <w:tc>
+          <w:tcPr>
+            <w:tcW w:w="5644" w:type="dxa"/>
+          </w:tcPr>
+          <w:p>
+            <w:pPr>
+              <w:spacing w:line="360" w:lineRule="auto"/>
+              <w:ind w:firstLine="0"/>
+              <w:rPr>
+                <w:rStyle w:val="longtext"/>
+                <w:sz w:val="28"/>
+                <w:szCs w:val="28"/>
+              </w:rPr>
+            </w:pPr>
+            <w:proofErr w:type="spellStart"/>
+            <w:r>
+              <w:rPr>
+                <w:rStyle w:val="longtext"/>
+                <w:sz w:val="28"/>
+                <w:szCs w:val="28"/>
+              </w:rPr>
+              <w:t>Deploy</w:t>
+            </w:r>
+            <w:proofErr w:type="spellEnd"/>
+            <w:r>
+              <w:rPr>
+                <w:rStyle w:val="longtext"/>
+                <w:sz w:val="28"/>
+                <w:szCs w:val="28"/>
+              </w:rPr>
+              <w:t xml:space="preserve"> </w:t>
+            </w:r>
+            <w:r>
+              <w:rPr>
+                <w:rStyle w:val="longtext"/>
+                <w:sz w:val="28"/>
+                <w:szCs w:val="28"/>
+                <w:lang w:val="uk-UA"/>
+              </w:rPr>
+              <w:t>та</w:t>
+            </w:r>
+            <w:r>
+              <w:rPr>
+                <w:rStyle w:val="longtext"/>
+                <w:sz w:val="28"/>
+                <w:szCs w:val="28"/>
+              </w:rPr>
+              <w:t xml:space="preserve"> </w:t>
+            </w:r>
+            <w:proofErr w:type="spellStart"/>
+            <w:r>
+              <w:rPr>
+                <w:rStyle w:val="longtext"/>
+                <w:sz w:val="28"/>
+                <w:szCs w:val="28"/>
+              </w:rPr>
+              <w:t>Release</w:t>
+            </w:r>
+            <w:proofErr w:type="spellEnd"/>
+          </w:p>
+        </w:tc>
+        <w:tc>
+          <w:tcPr>
+            <w:tcW w:w="1278" w:type="dxa"/>
+            <w:vAlign w:val="bottom"/>
+          </w:tcPr>
+          <w:p>
+            <w:pPr>
+              <w:spacing w:line="360" w:lineRule="auto"/>
+              <w:ind w:firstLine="0"/>
+              <w:rPr>
+                <w:rStyle w:val="longtext"/>
+                <w:sz w:val="28"/>
+                <w:szCs w:val="28"/>
+                <w:lang w:val="uk-UA"/>
+              </w:rPr>
+            </w:pPr>
+            <w:r>
+              <w:rPr>
+                <w:rFonts w:ascii="Calibri" w:hAnsi="Calibri" w:cs="Calibri"/>
+                <w:color w:val="000000"/>
+                <w:sz w:val="22"/>
+                <w:szCs w:val="22"/>
+              </w:rPr>
+              <w:t>12/16/2019</w:t>
+            </w:r>
+          </w:p>
+        </w:tc>
+        <w:tc>
+          <w:tcPr>
+            <w:tcW w:w="1278" w:type="dxa"/>
+            <w:vAlign w:val="bottom"/>
+          </w:tcPr>
+          <w:p>
+            <w:pPr>
+              <w:spacing w:line="360" w:lineRule="auto"/>
+              <w:ind w:firstLine="0"/>
+              <w:rPr>
+                <w:rStyle w:val="longtext"/>
+                <w:sz w:val="28"/>
+                <w:szCs w:val="28"/>
+                <w:lang w:val="uk-UA"/>
+              </w:rPr>
+            </w:pPr>
+            <w:r>
+              <w:rPr>
+                <w:rFonts w:ascii="Calibri" w:hAnsi="Calibri" w:cs="Calibri"/>
+                <w:color w:val="000000"/>
+                <w:sz w:val="22"/>
+                <w:szCs w:val="22"/>
+              </w:rPr>
+              <w:t>12/18/2019</w:t>
+            </w:r>
+          </w:p>
+        </w:tc>
+        <w:tc>
+          <w:tcPr>
+            <w:tcW w:w="1520" w:type="dxa"/>
+            <w:vAlign w:val="bottom"/>
+          </w:tcPr>
+          <w:p>
+            <w:pPr>
+              <w:spacing w:line="360" w:lineRule="auto"/>
+              <w:ind w:firstLine="0"/>
+              <w:rPr>
+                <w:rStyle w:val="longtext"/>
+                <w:sz w:val="28"/>
+                <w:szCs w:val="28"/>
+                <w:lang w:val="uk-UA"/>
+              </w:rPr>
+            </w:pPr>
+            <w:r>
+              <w:rPr>
+                <w:rFonts w:ascii="Calibri" w:hAnsi="Calibri" w:cs="Calibri"/>
+                <w:color w:val="000000"/>
+                <w:sz w:val="22"/>
+                <w:szCs w:val="22"/>
+              </w:rPr>
+              <w:t>2</w:t>
+            </w:r>
+          </w:p>
+        </w:tc>
+      </w:tr>
+      <w:tr>
+        <w:tc>
+          <w:tcPr>
+            <w:tcW w:w="5644" w:type="dxa"/>
+          </w:tcPr>
+          <w:p>
+            <w:pPr>
+              <w:spacing w:line="360" w:lineRule="auto"/>
+              <w:ind w:firstLine="0"/>
+              <w:jc w:val="left"/>
+              <w:rPr>
+                <w:rStyle w:val="longtext"/>
+                <w:sz w:val="28"/>
+                <w:szCs w:val="28"/>
+                <w:lang w:val="uk-UA"/>
+              </w:rPr>
+            </w:pPr>
+            <w:r>
+              <w:rPr>
+                <w:rStyle w:val="longtext"/>
+                <w:sz w:val="28"/>
+                <w:szCs w:val="28"/>
+              </w:rPr>
+              <w:t xml:space="preserve">Реклама та робота с </w:t>
+            </w:r>
+            <w:r>
+              <w:rPr>
+                <w:rStyle w:val="longtext"/>
+                <w:sz w:val="28"/>
+                <w:szCs w:val="28"/>
+                <w:lang w:val="uk-UA"/>
+              </w:rPr>
+              <w:t>потенційними користувачами</w:t>
+            </w:r>
+          </w:p>
+        </w:tc>
+        <w:tc>
+          <w:tcPr>
+            <w:tcW w:w="1278" w:type="dxa"/>
+            <w:vAlign w:val="bottom"/>
+          </w:tcPr>
+          <w:p>
+            <w:pPr>
+              <w:spacing w:line="360" w:lineRule="auto"/>
+              <w:ind w:firstLine="0"/>
+              <w:rPr>
+                <w:rStyle w:val="longtext"/>
+                <w:sz w:val="28"/>
+                <w:szCs w:val="28"/>
+                <w:lang w:val="uk-UA"/>
+              </w:rPr>
+            </w:pPr>
+            <w:r>
+              <w:rPr>
+                <w:rFonts w:ascii="Calibri" w:hAnsi="Calibri" w:cs="Calibri"/>
+                <w:color w:val="000000"/>
+                <w:sz w:val="22"/>
+                <w:szCs w:val="22"/>
+              </w:rPr>
+              <w:t>12/19/2019</w:t>
+            </w:r>
+          </w:p>
+        </w:tc>
+        <w:tc>
+          <w:tcPr>
+            <w:tcW w:w="1278" w:type="dxa"/>
+            <w:vAlign w:val="bottom"/>
+          </w:tcPr>
+          <w:p>
+            <w:pPr>
+              <w:spacing w:line="360" w:lineRule="auto"/>
+              <w:ind w:firstLine="0"/>
+              <w:rPr>
+                <w:rStyle w:val="longtext"/>
+                <w:sz w:val="28"/>
+                <w:szCs w:val="28"/>
+                <w:lang w:val="uk-UA"/>
+              </w:rPr>
+            </w:pPr>
+            <w:r>
+              <w:rPr>
+                <w:rFonts w:ascii="Calibri" w:hAnsi="Calibri" w:cs="Calibri"/>
+                <w:color w:val="000000"/>
+                <w:sz w:val="22"/>
+                <w:szCs w:val="22"/>
+              </w:rPr>
+              <w:t>12/25/2019</w:t>
+            </w:r>
+          </w:p>
+        </w:tc>
+        <w:tc>
+          <w:tcPr>
+            <w:tcW w:w="1520" w:type="dxa"/>
+            <w:vAlign w:val="bottom"/>
+          </w:tcPr>
+          <w:p>
+            <w:pPr>
+              <w:spacing w:line="360" w:lineRule="auto"/>
+              <w:ind w:firstLine="0"/>
+              <w:rPr>
+                <w:rStyle w:val="longtext"/>
+                <w:sz w:val="28"/>
+                <w:szCs w:val="28"/>
+                <w:lang w:val="uk-UA"/>
+              </w:rPr>
+            </w:pPr>
+            <w:r>
+              <w:rPr>
+                <w:rFonts w:ascii="Calibri" w:hAnsi="Calibri" w:cs="Calibri"/>
+                <w:color w:val="000000"/>
+                <w:sz w:val="22"/>
+                <w:szCs w:val="22"/>
+              </w:rPr>
+              <w:t>6</w:t>
+            </w:r>
+          </w:p>
+        </w:tc>
+      </w:tr>
+    </w:tbl>
+    <w:p>
+      <w:pPr>
         <w:ind w:firstLine="0"/>
         <w:jc w:val="left"/>
         <w:rPr>
-          <w:caps/>
-          <w:lang w:val="uk-UA"/>
-        </w:rPr>
-      </w:pPr>
-      <w:r>
-        <w:rPr>
-          <w:caps/>
+          <w:b/>
+          <w:sz w:val="28"/>
+          <w:szCs w:val="28"/>
+          <w:lang w:val="uk-UA"/>
+        </w:rPr>
+      </w:pPr>
+    </w:p>
+    <w:p>
+      <w:pPr>
+        <w:ind w:firstLine="0"/>
+        <w:jc w:val="left"/>
+        <w:rPr>
+          <w:rStyle w:val="longtext"/>
+          <w:sz w:val="28"/>
+          <w:szCs w:val="32"/>
+          <w:lang w:val="uk-UA"/>
+        </w:rPr>
+      </w:pPr>
+      <w:r>
+        <w:rPr>
+          <w:rStyle w:val="longtext"/>
+          <w:sz w:val="28"/>
+          <w:szCs w:val="32"/>
+          <w:lang w:val="uk-UA"/>
+        </w:rPr>
+        <w:br w:type="page"/>
+      </w:r>
+    </w:p>
+    <w:p>
+      <w:pPr>
+        <w:spacing w:line="360" w:lineRule="auto"/>
+        <w:ind w:left="360" w:firstLine="360"/>
+        <w:jc w:val="left"/>
+        <w:rPr>
+          <w:rStyle w:val="longtext"/>
+          <w:noProof/>
+          <w:sz w:val="28"/>
+          <w:szCs w:val="32"/>
+        </w:rPr>
+      </w:pPr>
+      <w:r>
+        <w:rPr>
+          <w:rStyle w:val="longtext"/>
+          <w:sz w:val="28"/>
+          <w:szCs w:val="32"/>
+          <w:lang w:val="uk-UA"/>
+        </w:rPr>
+        <w:lastRenderedPageBreak/>
+        <w:t xml:space="preserve">На основі детального плану виконання робіт побудуємо діаграму </w:t>
+      </w:r>
+      <w:proofErr w:type="spellStart"/>
+      <w:r>
+        <w:rPr>
+          <w:rStyle w:val="longtext"/>
+          <w:sz w:val="28"/>
+          <w:szCs w:val="32"/>
+          <w:lang w:val="uk-UA"/>
+        </w:rPr>
+        <w:t>Ганта</w:t>
+      </w:r>
+      <w:proofErr w:type="spellEnd"/>
+      <w:r>
+        <w:rPr>
+          <w:rStyle w:val="longtext"/>
+          <w:sz w:val="28"/>
+          <w:szCs w:val="32"/>
+        </w:rPr>
+        <w:t>:</w:t>
+      </w:r>
+    </w:p>
+    <w:p>
+      <w:pPr>
+        <w:spacing w:line="360" w:lineRule="auto"/>
+        <w:ind w:left="360" w:firstLine="360"/>
+        <w:jc w:val="center"/>
+        <w:rPr>
+          <w:rStyle w:val="longtext"/>
+          <w:b/>
+          <w:bCs/>
+          <w:sz w:val="28"/>
+          <w:szCs w:val="32"/>
+          <w:lang w:val="uk-UA"/>
+        </w:rPr>
+      </w:pPr>
+      <w:r>
+        <w:rPr>
+          <w:rStyle w:val="longtext"/>
+          <w:b/>
+          <w:bCs/>
+          <w:noProof/>
+          <w:sz w:val="28"/>
+          <w:szCs w:val="32"/>
+          <w:lang w:val="uk-UA"/>
+        </w:rPr>
+        <w:drawing>
+          <wp:inline distT="0" distB="0" distL="0" distR="0" wp14:anchorId="63C63DB4" wp14:editId="223FC201">
+            <wp:extent cx="8514083" cy="4270075"/>
+            <wp:effectExtent l="7620" t="0" r="8890" b="8890"/>
+            <wp:docPr id="3" name="Picture 3"/>
+            <wp:cNvGraphicFramePr>
+              <a:graphicFrameLocks xmlns:a="http://schemas.openxmlformats.org/drawingml/2006/main" noChangeAspect="1"/>
+            </wp:cNvGraphicFramePr>
+            <a:graphic xmlns:a="http://schemas.openxmlformats.org/drawingml/2006/main">
+              <a:graphicData uri="http://schemas.openxmlformats.org/drawingml/2006/picture">
+                <pic:pic xmlns:pic="http://schemas.openxmlformats.org/drawingml/2006/picture">
+                  <pic:nvPicPr>
+                    <pic:cNvPr id="0" name="Picture 3"/>
+                    <pic:cNvPicPr>
+                      <a:picLocks noChangeAspect="1" noChangeArrowheads="1"/>
+                    </pic:cNvPicPr>
+                  </pic:nvPicPr>
+                  <pic:blipFill>
+                    <a:blip r:embed="rId12">
+                      <a:extLst>
+                        <a:ext uri="{28A0092B-C50C-407E-A947-70E740481C1C}">
+                          <a14:useLocalDpi xmlns:a14="http://schemas.microsoft.com/office/drawing/2010/main" val="0"/>
+                        </a:ext>
+                      </a:extLst>
+                    </a:blip>
+                    <a:srcRect/>
+                    <a:stretch>
+                      <a:fillRect/>
+                    </a:stretch>
+                  </pic:blipFill>
+                  <pic:spPr bwMode="auto">
+                    <a:xfrm rot="16200000">
+                      <a:off x="0" y="0"/>
+                      <a:ext cx="8524194" cy="4275146"/>
+                    </a:xfrm>
+                    <a:prstGeom prst="rect">
+                      <a:avLst/>
+                    </a:prstGeom>
+                    <a:noFill/>
+                  </pic:spPr>
+                </pic:pic>
+              </a:graphicData>
+            </a:graphic>
+          </wp:inline>
+        </w:drawing>
+      </w:r>
+    </w:p>
+    <w:p>
+      <w:pPr>
+        <w:ind w:firstLine="0"/>
+        <w:jc w:val="left"/>
+        <w:rPr>
+          <w:rStyle w:val="longtext"/>
+          <w:b/>
+          <w:bCs/>
+          <w:sz w:val="28"/>
+          <w:szCs w:val="32"/>
+          <w:lang w:val="uk-UA"/>
+        </w:rPr>
+      </w:pPr>
+      <w:r>
+        <w:rPr>
+          <w:rStyle w:val="longtext"/>
+          <w:b/>
+          <w:bCs/>
+          <w:sz w:val="28"/>
+          <w:szCs w:val="32"/>
+          <w:lang w:val="uk-UA"/>
+        </w:rPr>
+        <w:br w:type="page"/>
+      </w:r>
+    </w:p>
+    <w:p>
+      <w:pPr>
+        <w:spacing w:line="360" w:lineRule="auto"/>
+        <w:ind w:left="360" w:firstLine="360"/>
+        <w:jc w:val="left"/>
+        <w:rPr>
+          <w:rStyle w:val="longtext"/>
+          <w:sz w:val="28"/>
+          <w:szCs w:val="32"/>
+          <w:lang w:val="uk-UA"/>
+        </w:rPr>
+      </w:pPr>
+      <w:r>
+        <w:rPr>
+          <w:rStyle w:val="longtext"/>
+          <w:sz w:val="28"/>
+          <w:szCs w:val="32"/>
+          <w:lang w:val="uk-UA"/>
+        </w:rPr>
+        <w:lastRenderedPageBreak/>
+        <w:t>Т</w:t>
+      </w:r>
+      <w:r>
+        <w:rPr>
+          <w:rStyle w:val="longtext"/>
+          <w:sz w:val="28"/>
+          <w:szCs w:val="32"/>
+          <w:lang w:val="uk-UA"/>
+        </w:rPr>
+        <w:t xml:space="preserve">а </w:t>
+      </w:r>
+      <w:r>
+        <w:rPr>
+          <w:rStyle w:val="longtext"/>
+          <w:sz w:val="28"/>
+          <w:szCs w:val="32"/>
+          <w:lang w:val="en-US"/>
+        </w:rPr>
+        <w:t>PERT</w:t>
+      </w:r>
+      <w:r>
+        <w:rPr>
+          <w:rStyle w:val="longtext"/>
+          <w:sz w:val="28"/>
+          <w:szCs w:val="32"/>
+        </w:rPr>
+        <w:t xml:space="preserve"> </w:t>
+      </w:r>
+      <w:r>
+        <w:rPr>
+          <w:rStyle w:val="longtext"/>
+          <w:sz w:val="28"/>
+          <w:szCs w:val="32"/>
+          <w:lang w:val="uk-UA"/>
+        </w:rPr>
+        <w:t>діаграму:</w:t>
+      </w:r>
+      <w:r>
+        <w:rPr>
+          <w:rStyle w:val="longtext"/>
+        </w:rPr>
+        <w:drawing>
+          <wp:inline distT="0" distB="0" distL="0" distR="0" wp14:anchorId="0446F580" wp14:editId="7AF14A33">
+            <wp:extent cx="6751320" cy="5543967"/>
+            <wp:effectExtent l="0" t="5715" r="5715" b="5715"/>
+            <wp:docPr id="5" name="Picture 5"/>
+            <wp:cNvGraphicFramePr>
+              <a:graphicFrameLocks xmlns:a="http://schemas.openxmlformats.org/drawingml/2006/main" noChangeAspect="1"/>
+            </wp:cNvGraphicFramePr>
+            <a:graphic xmlns:a="http://schemas.openxmlformats.org/drawingml/2006/main">
+              <a:graphicData uri="http://schemas.openxmlformats.org/drawingml/2006/picture">
+                <pic:pic xmlns:pic="http://schemas.openxmlformats.org/drawingml/2006/picture">
+                  <pic:nvPicPr>
+                    <pic:cNvPr id="0" name="Picture 27"/>
+                    <pic:cNvPicPr>
+                      <a:picLocks noChangeAspect="1" noChangeArrowheads="1"/>
+                    </pic:cNvPicPr>
+                  </pic:nvPicPr>
+                  <pic:blipFill>
+                    <a:blip r:embed="rId13">
+                      <a:extLst>
+                        <a:ext uri="{28A0092B-C50C-407E-A947-70E740481C1C}">
+                          <a14:useLocalDpi xmlns:a14="http://schemas.microsoft.com/office/drawing/2010/main" val="0"/>
+                        </a:ext>
+                      </a:extLst>
+                    </a:blip>
+                    <a:srcRect/>
+                    <a:stretch>
+                      <a:fillRect/>
+                    </a:stretch>
+                  </pic:blipFill>
+                  <pic:spPr bwMode="auto">
+                    <a:xfrm rot="16200000">
+                      <a:off x="0" y="0"/>
+                      <a:ext cx="6754796" cy="5546821"/>
+                    </a:xfrm>
+                    <a:prstGeom prst="rect">
+                      <a:avLst/>
+                    </a:prstGeom>
+                    <a:noFill/>
+                    <a:ln>
+                      <a:noFill/>
+                    </a:ln>
+                  </pic:spPr>
+                </pic:pic>
+              </a:graphicData>
+            </a:graphic>
+          </wp:inline>
+        </w:drawing>
+      </w:r>
+    </w:p>
+    <w:p>
+      <w:pPr>
+        <w:ind w:firstLine="0"/>
+        <w:jc w:val="left"/>
+        <w:rPr>
+          <w:rStyle w:val="longtext"/>
+          <w:b/>
+          <w:bCs/>
+          <w:sz w:val="28"/>
+          <w:szCs w:val="32"/>
+          <w:highlight w:val="lightGray"/>
+          <w:lang w:val="uk-UA"/>
+        </w:rPr>
+      </w:pPr>
+      <w:r>
+        <w:rPr>
+          <w:rStyle w:val="longtext"/>
+          <w:b/>
+          <w:bCs/>
+          <w:sz w:val="28"/>
+          <w:szCs w:val="32"/>
+          <w:highlight w:val="lightGray"/>
+          <w:lang w:val="uk-UA"/>
+        </w:rPr>
+        <w:br w:type="page"/>
+      </w:r>
+    </w:p>
+    <w:p>
+      <w:pPr>
+        <w:spacing w:line="360" w:lineRule="auto"/>
+        <w:ind w:left="360" w:firstLine="0"/>
+        <w:rPr>
+          <w:rStyle w:val="longtext"/>
+          <w:b/>
+          <w:bCs/>
+          <w:sz w:val="28"/>
+          <w:szCs w:val="32"/>
+          <w:lang w:val="uk-UA"/>
+        </w:rPr>
+      </w:pPr>
+      <w:bookmarkStart w:id="0" w:name="_GoBack"/>
+      <w:bookmarkEnd w:id="0"/>
+      <w:r>
+        <w:rPr>
+          <w:rStyle w:val="longtext"/>
+          <w:b/>
+          <w:bCs/>
+          <w:sz w:val="28"/>
+          <w:szCs w:val="32"/>
+          <w:lang w:val="uk-UA"/>
+        </w:rPr>
+        <w:lastRenderedPageBreak/>
+        <w:t>Аналіз ризиків проекту</w:t>
+      </w:r>
+    </w:p>
+    <w:p>
+      <w:pPr>
+        <w:spacing w:line="360" w:lineRule="auto"/>
+        <w:ind w:left="360" w:firstLine="0"/>
+        <w:rPr>
+          <w:rStyle w:val="longtext"/>
+          <w:sz w:val="28"/>
+          <w:szCs w:val="32"/>
+          <w:lang w:val="uk-UA"/>
+        </w:rPr>
+      </w:pPr>
+      <w:r>
+        <w:rPr>
+          <w:rStyle w:val="longtext"/>
+          <w:sz w:val="28"/>
+          <w:szCs w:val="32"/>
+          <w:lang w:val="uk-UA"/>
+        </w:rPr>
+        <w:t>Проаналізуємо</w:t>
+      </w:r>
+      <w:r>
+        <w:rPr>
+          <w:rStyle w:val="longtext"/>
+          <w:sz w:val="28"/>
+          <w:szCs w:val="32"/>
+          <w:lang w:val="uk-UA"/>
+        </w:rPr>
+        <w:t xml:space="preserve"> можливі ризики</w:t>
+      </w:r>
+      <w:r>
+        <w:rPr>
+          <w:rStyle w:val="longtext"/>
+          <w:sz w:val="28"/>
+          <w:szCs w:val="32"/>
+          <w:lang w:val="uk-UA"/>
+        </w:rPr>
+        <w:t xml:space="preserve"> при виконані проекту</w:t>
+      </w:r>
+      <w:r>
+        <w:rPr>
+          <w:rStyle w:val="longtext"/>
+          <w:sz w:val="28"/>
+          <w:szCs w:val="32"/>
+          <w:lang w:val="uk-UA"/>
+        </w:rPr>
+        <w:t>:</w:t>
+      </w:r>
+    </w:p>
+    <w:tbl>
+      <w:tblPr>
+        <w:tblStyle w:val="TableGrid"/>
+        <w:tblW w:w="0" w:type="auto"/>
+        <w:tblInd w:w="360" w:type="dxa"/>
+        <w:tblLayout w:type="fixed"/>
+        <w:tblLook w:val="04A0" w:firstRow="1" w:lastRow="0" w:firstColumn="1" w:lastColumn="0" w:noHBand="0" w:noVBand="1"/>
+      </w:tblPr>
+      <w:tblGrid>
+        <w:gridCol w:w="578"/>
+        <w:gridCol w:w="2500"/>
+        <w:gridCol w:w="1260"/>
+        <w:gridCol w:w="1080"/>
+        <w:gridCol w:w="4302"/>
+      </w:tblGrid>
+      <w:tr>
+        <w:tc>
+          <w:tcPr>
+            <w:tcW w:w="578" w:type="dxa"/>
+          </w:tcPr>
+          <w:p>
+            <w:pPr>
+              <w:spacing w:line="360" w:lineRule="auto"/>
+              <w:ind w:firstLine="0"/>
+              <w:jc w:val="left"/>
+              <w:rPr>
+                <w:rStyle w:val="longtext"/>
+                <w:sz w:val="28"/>
+                <w:szCs w:val="32"/>
+                <w:lang w:val="uk-UA"/>
+              </w:rPr>
+            </w:pPr>
+            <w:r>
+              <w:rPr>
+                <w:rStyle w:val="longtext"/>
+                <w:sz w:val="28"/>
+                <w:szCs w:val="32"/>
+                <w:lang w:val="uk-UA"/>
+              </w:rPr>
+              <w:t>№</w:t>
+            </w:r>
+          </w:p>
+        </w:tc>
+        <w:tc>
+          <w:tcPr>
+            <w:tcW w:w="2500" w:type="dxa"/>
+          </w:tcPr>
+          <w:p>
+            <w:pPr>
+              <w:spacing w:line="360" w:lineRule="auto"/>
+              <w:ind w:firstLine="0"/>
+              <w:jc w:val="left"/>
+              <w:rPr>
+                <w:rStyle w:val="longtext"/>
+                <w:sz w:val="28"/>
+                <w:szCs w:val="32"/>
+                <w:lang w:val="uk-UA"/>
+              </w:rPr>
+            </w:pPr>
+            <w:r>
+              <w:rPr>
+                <w:rStyle w:val="longtext"/>
+                <w:sz w:val="28"/>
+                <w:szCs w:val="32"/>
+                <w:lang w:val="uk-UA"/>
+              </w:rPr>
+              <w:t>Ризик</w:t>
+            </w:r>
+          </w:p>
+        </w:tc>
+        <w:tc>
+          <w:tcPr>
+            <w:tcW w:w="1260" w:type="dxa"/>
+          </w:tcPr>
+          <w:p>
+            <w:pPr>
+              <w:spacing w:line="360" w:lineRule="auto"/>
+              <w:ind w:firstLine="0"/>
+              <w:jc w:val="left"/>
+              <w:rPr>
+                <w:rStyle w:val="longtext"/>
+                <w:sz w:val="28"/>
+                <w:szCs w:val="32"/>
+                <w:lang w:val="uk-UA"/>
+              </w:rPr>
+            </w:pPr>
+            <w:r>
+              <w:rPr>
+                <w:rStyle w:val="longtext"/>
+                <w:sz w:val="28"/>
+                <w:szCs w:val="32"/>
+                <w:lang w:val="uk-UA"/>
+              </w:rPr>
+              <w:t>Ймовірність</w:t>
+            </w:r>
+          </w:p>
+        </w:tc>
+        <w:tc>
+          <w:tcPr>
+            <w:tcW w:w="1080" w:type="dxa"/>
+          </w:tcPr>
+          <w:p>
+            <w:pPr>
+              <w:spacing w:line="360" w:lineRule="auto"/>
+              <w:ind w:firstLine="0"/>
+              <w:jc w:val="left"/>
+              <w:rPr>
+                <w:rStyle w:val="longtext"/>
+                <w:sz w:val="28"/>
+                <w:szCs w:val="32"/>
+                <w:lang w:val="uk-UA"/>
+              </w:rPr>
+            </w:pPr>
+            <w:r>
+              <w:rPr>
+                <w:rStyle w:val="longtext"/>
+                <w:sz w:val="28"/>
+                <w:szCs w:val="32"/>
+                <w:lang w:val="uk-UA"/>
+              </w:rPr>
+              <w:t>Вплив</w:t>
+            </w:r>
+          </w:p>
+        </w:tc>
+        <w:tc>
+          <w:tcPr>
+            <w:tcW w:w="4302" w:type="dxa"/>
+          </w:tcPr>
+          <w:p>
+            <w:pPr>
+              <w:spacing w:line="360" w:lineRule="auto"/>
+              <w:ind w:firstLine="0"/>
+              <w:jc w:val="left"/>
+              <w:rPr>
+                <w:rStyle w:val="longtext"/>
+                <w:sz w:val="28"/>
+                <w:szCs w:val="32"/>
+                <w:lang w:val="uk-UA"/>
+              </w:rPr>
+            </w:pPr>
+            <w:r>
+              <w:rPr>
+                <w:rStyle w:val="longtext"/>
+                <w:sz w:val="28"/>
+                <w:szCs w:val="32"/>
+                <w:lang w:val="uk-UA"/>
+              </w:rPr>
+              <w:t>Шляхи запобігання та реагування</w:t>
+            </w:r>
+          </w:p>
+        </w:tc>
+      </w:tr>
+      <w:tr>
+        <w:tc>
+          <w:tcPr>
+            <w:tcW w:w="578" w:type="dxa"/>
+          </w:tcPr>
+          <w:p>
+            <w:pPr>
+              <w:spacing w:line="360" w:lineRule="auto"/>
+              <w:ind w:firstLine="0"/>
+              <w:jc w:val="left"/>
+              <w:rPr>
+                <w:rStyle w:val="longtext"/>
+                <w:sz w:val="28"/>
+                <w:szCs w:val="32"/>
+                <w:lang w:val="uk-UA"/>
+              </w:rPr>
+            </w:pPr>
+            <w:r>
+              <w:rPr>
+                <w:rStyle w:val="longtext"/>
+                <w:sz w:val="28"/>
+                <w:szCs w:val="32"/>
+                <w:lang w:val="uk-UA"/>
+              </w:rPr>
+              <w:t>1</w:t>
+            </w:r>
+          </w:p>
+        </w:tc>
+        <w:tc>
+          <w:tcPr>
+            <w:tcW w:w="2500" w:type="dxa"/>
+          </w:tcPr>
+          <w:p>
+            <w:pPr>
+              <w:spacing w:line="360" w:lineRule="auto"/>
+              <w:ind w:firstLine="0"/>
+              <w:jc w:val="left"/>
+              <w:rPr>
+                <w:rStyle w:val="longtext"/>
+                <w:sz w:val="28"/>
+                <w:szCs w:val="32"/>
+                <w:lang w:val="uk-UA"/>
+              </w:rPr>
+            </w:pPr>
+            <w:r>
+              <w:rPr>
+                <w:rStyle w:val="longtext"/>
+                <w:sz w:val="28"/>
+                <w:szCs w:val="32"/>
+                <w:lang w:val="uk-UA"/>
+              </w:rPr>
+              <w:t>Неповний збір вимог для програмного продукту</w:t>
+            </w:r>
+          </w:p>
+        </w:tc>
+        <w:tc>
+          <w:tcPr>
+            <w:tcW w:w="1260" w:type="dxa"/>
+          </w:tcPr>
+          <w:p>
+            <w:pPr>
+              <w:spacing w:line="360" w:lineRule="auto"/>
+              <w:ind w:firstLine="0"/>
+              <w:jc w:val="left"/>
+              <w:rPr>
+                <w:rStyle w:val="longtext"/>
+                <w:sz w:val="28"/>
+                <w:szCs w:val="32"/>
+                <w:lang w:val="uk-UA"/>
+              </w:rPr>
+            </w:pPr>
+            <w:r>
+              <w:rPr>
+                <w:rStyle w:val="longtext"/>
+                <w:sz w:val="28"/>
+                <w:szCs w:val="32"/>
+                <w:lang w:val="uk-UA"/>
+              </w:rPr>
+              <w:t>Висока</w:t>
+            </w:r>
+          </w:p>
+        </w:tc>
+        <w:tc>
+          <w:tcPr>
+            <w:tcW w:w="1080" w:type="dxa"/>
+          </w:tcPr>
+          <w:p>
+            <w:pPr>
+              <w:spacing w:line="360" w:lineRule="auto"/>
+              <w:ind w:firstLine="0"/>
+              <w:jc w:val="left"/>
+              <w:rPr>
+                <w:rStyle w:val="longtext"/>
+                <w:sz w:val="28"/>
+                <w:szCs w:val="32"/>
+                <w:lang w:val="uk-UA"/>
+              </w:rPr>
+            </w:pPr>
+            <w:r>
+              <w:rPr>
+                <w:rStyle w:val="longtext"/>
+                <w:sz w:val="28"/>
+                <w:szCs w:val="32"/>
+                <w:lang w:val="uk-UA"/>
+              </w:rPr>
+              <w:t>Високий</w:t>
+            </w:r>
+          </w:p>
+        </w:tc>
+        <w:tc>
+          <w:tcPr>
+            <w:tcW w:w="4302" w:type="dxa"/>
+          </w:tcPr>
+          <w:p>
+            <w:pPr>
+              <w:spacing w:line="360" w:lineRule="auto"/>
+              <w:ind w:firstLine="0"/>
+              <w:jc w:val="left"/>
+              <w:rPr>
+                <w:rStyle w:val="longtext"/>
+                <w:sz w:val="28"/>
+                <w:szCs w:val="32"/>
+                <w:lang w:val="uk-UA"/>
+              </w:rPr>
+            </w:pPr>
+            <w:r>
+              <w:rPr>
+                <w:rStyle w:val="longtext"/>
+                <w:sz w:val="28"/>
+                <w:szCs w:val="32"/>
+                <w:lang w:val="uk-UA"/>
+              </w:rPr>
+              <w:t>Для збору повного переліку вимог до програмного продукту слід приділити процесу збору вимог достатньо. У випадку виявлення вимог, що не бул</w:t>
+            </w:r>
+            <w:r>
+              <w:rPr>
+                <w:rStyle w:val="longtext"/>
+                <w:sz w:val="28"/>
+                <w:szCs w:val="32"/>
+                <w:lang w:val="uk-UA"/>
+              </w:rPr>
+              <w:t>и</w:t>
+            </w:r>
+            <w:r>
+              <w:rPr>
+                <w:rStyle w:val="longtext"/>
+                <w:sz w:val="28"/>
+                <w:szCs w:val="32"/>
+                <w:lang w:val="uk-UA"/>
+              </w:rPr>
+              <w:t xml:space="preserve"> включен</w:t>
+            </w:r>
+            <w:r>
+              <w:rPr>
+                <w:rStyle w:val="longtext"/>
+                <w:sz w:val="28"/>
+                <w:szCs w:val="32"/>
+                <w:lang w:val="uk-UA"/>
+              </w:rPr>
+              <w:t>і</w:t>
+            </w:r>
+            <w:r>
+              <w:rPr>
+                <w:rStyle w:val="longtext"/>
+                <w:sz w:val="28"/>
+                <w:szCs w:val="32"/>
+                <w:lang w:val="uk-UA"/>
+              </w:rPr>
+              <w:t xml:space="preserve"> до переліку, необхідно включити її до переліку.</w:t>
+            </w:r>
+          </w:p>
+        </w:tc>
+      </w:tr>
+      <w:tr>
+        <w:tc>
+          <w:tcPr>
+            <w:tcW w:w="578" w:type="dxa"/>
+          </w:tcPr>
+          <w:p>
+            <w:pPr>
+              <w:spacing w:line="360" w:lineRule="auto"/>
+              <w:ind w:firstLine="0"/>
+              <w:jc w:val="left"/>
+              <w:rPr>
+                <w:rStyle w:val="longtext"/>
+                <w:sz w:val="28"/>
+                <w:szCs w:val="32"/>
+                <w:lang w:val="uk-UA"/>
+              </w:rPr>
+            </w:pPr>
+            <w:r>
+              <w:rPr>
+                <w:rStyle w:val="longtext"/>
+                <w:sz w:val="28"/>
+                <w:szCs w:val="32"/>
+                <w:lang w:val="uk-UA"/>
+              </w:rPr>
+              <w:t>2</w:t>
+            </w:r>
+          </w:p>
+        </w:tc>
+        <w:tc>
+          <w:tcPr>
+            <w:tcW w:w="2500" w:type="dxa"/>
+          </w:tcPr>
+          <w:p>
+            <w:pPr>
+              <w:spacing w:line="360" w:lineRule="auto"/>
+              <w:ind w:firstLine="0"/>
+              <w:jc w:val="left"/>
+              <w:rPr>
+                <w:rStyle w:val="longtext"/>
+                <w:sz w:val="28"/>
+                <w:szCs w:val="32"/>
+                <w:lang w:val="en-US"/>
+              </w:rPr>
+            </w:pPr>
+            <w:r>
+              <w:rPr>
+                <w:rStyle w:val="longtext"/>
+                <w:sz w:val="28"/>
+                <w:szCs w:val="32"/>
+                <w:lang w:val="uk-UA"/>
+              </w:rPr>
+              <w:t>Неправильне розподілення людських ресурсів</w:t>
+            </w:r>
+          </w:p>
+        </w:tc>
+        <w:tc>
+          <w:tcPr>
+            <w:tcW w:w="1260" w:type="dxa"/>
+          </w:tcPr>
+          <w:p>
+            <w:pPr>
+              <w:spacing w:line="360" w:lineRule="auto"/>
+              <w:ind w:firstLine="0"/>
+              <w:jc w:val="left"/>
+              <w:rPr>
+                <w:rStyle w:val="longtext"/>
+                <w:sz w:val="28"/>
+                <w:szCs w:val="32"/>
+                <w:lang w:val="uk-UA"/>
+              </w:rPr>
+            </w:pPr>
+            <w:r>
+              <w:rPr>
+                <w:rStyle w:val="longtext"/>
+                <w:sz w:val="28"/>
+                <w:szCs w:val="32"/>
+                <w:lang w:val="uk-UA"/>
+              </w:rPr>
+              <w:t>Середня</w:t>
+            </w:r>
+          </w:p>
+        </w:tc>
+        <w:tc>
+          <w:tcPr>
+            <w:tcW w:w="1080" w:type="dxa"/>
+          </w:tcPr>
+          <w:p>
+            <w:pPr>
+              <w:spacing w:line="360" w:lineRule="auto"/>
+              <w:ind w:firstLine="0"/>
+              <w:jc w:val="left"/>
+              <w:rPr>
+                <w:rStyle w:val="longtext"/>
+                <w:sz w:val="28"/>
+                <w:szCs w:val="32"/>
+                <w:lang w:val="uk-UA"/>
+              </w:rPr>
+            </w:pPr>
+            <w:r>
+              <w:rPr>
+                <w:rStyle w:val="longtext"/>
+                <w:sz w:val="28"/>
+                <w:szCs w:val="32"/>
+                <w:lang w:val="uk-UA"/>
+              </w:rPr>
+              <w:t>Середній</w:t>
+            </w:r>
+          </w:p>
+        </w:tc>
+        <w:tc>
+          <w:tcPr>
+            <w:tcW w:w="4302" w:type="dxa"/>
+          </w:tcPr>
+          <w:p>
+            <w:pPr>
+              <w:spacing w:line="360" w:lineRule="auto"/>
+              <w:ind w:firstLine="0"/>
+              <w:jc w:val="left"/>
+              <w:rPr>
+                <w:rStyle w:val="longtext"/>
+                <w:sz w:val="28"/>
+                <w:szCs w:val="32"/>
+                <w:lang w:val="uk-UA"/>
+              </w:rPr>
+            </w:pPr>
+            <w:r>
+              <w:rPr>
+                <w:rStyle w:val="longtext"/>
+                <w:sz w:val="28"/>
+                <w:szCs w:val="32"/>
+                <w:lang w:val="uk-UA"/>
+              </w:rPr>
+              <w:t xml:space="preserve">Для правильного розподілення людських необхідно приділити увагу детальному плануванню процесу розробки з чітким вказанням тих людей, що будуть задіяні на певному етапі. </w:t>
+            </w:r>
+          </w:p>
+        </w:tc>
+      </w:tr>
+      <w:tr>
+        <w:tc>
+          <w:tcPr>
+            <w:tcW w:w="578" w:type="dxa"/>
+          </w:tcPr>
+          <w:p>
+            <w:pPr>
+              <w:spacing w:line="360" w:lineRule="auto"/>
+              <w:ind w:firstLine="0"/>
+              <w:jc w:val="left"/>
+              <w:rPr>
+                <w:rStyle w:val="longtext"/>
+                <w:sz w:val="28"/>
+                <w:szCs w:val="32"/>
+                <w:lang w:val="uk-UA"/>
+              </w:rPr>
+            </w:pPr>
+            <w:r>
+              <w:rPr>
+                <w:rStyle w:val="longtext"/>
+                <w:sz w:val="28"/>
+                <w:szCs w:val="32"/>
+                <w:lang w:val="uk-UA"/>
+              </w:rPr>
+              <w:t>3</w:t>
+            </w:r>
+          </w:p>
+        </w:tc>
+        <w:tc>
+          <w:tcPr>
+            <w:tcW w:w="2500" w:type="dxa"/>
+          </w:tcPr>
+          <w:p>
+            <w:pPr>
+              <w:spacing w:line="360" w:lineRule="auto"/>
+              <w:ind w:firstLine="0"/>
+              <w:jc w:val="left"/>
+              <w:rPr>
+                <w:rStyle w:val="longtext"/>
+                <w:sz w:val="28"/>
+                <w:szCs w:val="32"/>
+                <w:lang w:val="uk-UA"/>
+              </w:rPr>
+            </w:pPr>
+            <w:r>
+              <w:rPr>
+                <w:rStyle w:val="longtext"/>
+                <w:sz w:val="28"/>
+                <w:szCs w:val="32"/>
+                <w:lang w:val="uk-UA"/>
+              </w:rPr>
+              <w:t>Неправильне розподілення фінансових ресурсів</w:t>
+            </w:r>
+          </w:p>
+        </w:tc>
+        <w:tc>
+          <w:tcPr>
+            <w:tcW w:w="1260" w:type="dxa"/>
+          </w:tcPr>
+          <w:p>
+            <w:pPr>
+              <w:spacing w:line="360" w:lineRule="auto"/>
+              <w:ind w:firstLine="0"/>
+              <w:jc w:val="left"/>
+              <w:rPr>
+                <w:rStyle w:val="longtext"/>
+                <w:sz w:val="28"/>
+                <w:szCs w:val="32"/>
+                <w:lang w:val="uk-UA"/>
+              </w:rPr>
+            </w:pPr>
+            <w:r>
+              <w:rPr>
+                <w:rStyle w:val="longtext"/>
+                <w:sz w:val="28"/>
+                <w:szCs w:val="32"/>
+                <w:lang w:val="uk-UA"/>
+              </w:rPr>
+              <w:t>Середня</w:t>
+            </w:r>
+          </w:p>
+        </w:tc>
+        <w:tc>
+          <w:tcPr>
+            <w:tcW w:w="1080" w:type="dxa"/>
+          </w:tcPr>
+          <w:p>
+            <w:pPr>
+              <w:spacing w:line="360" w:lineRule="auto"/>
+              <w:ind w:firstLine="0"/>
+              <w:jc w:val="left"/>
+              <w:rPr>
+                <w:rStyle w:val="longtext"/>
+                <w:sz w:val="28"/>
+                <w:szCs w:val="32"/>
+                <w:lang w:val="uk-UA"/>
+              </w:rPr>
+            </w:pPr>
+            <w:r>
+              <w:rPr>
+                <w:rStyle w:val="longtext"/>
+                <w:sz w:val="28"/>
+                <w:szCs w:val="32"/>
+                <w:lang w:val="uk-UA"/>
+              </w:rPr>
+              <w:t>Середній</w:t>
+            </w:r>
+          </w:p>
+        </w:tc>
+        <w:tc>
+          <w:tcPr>
+            <w:tcW w:w="4302" w:type="dxa"/>
+          </w:tcPr>
+          <w:p>
+            <w:pPr>
+              <w:spacing w:line="360" w:lineRule="auto"/>
+              <w:ind w:firstLine="0"/>
+              <w:jc w:val="left"/>
+              <w:rPr>
+                <w:rStyle w:val="longtext"/>
+                <w:sz w:val="28"/>
+                <w:szCs w:val="32"/>
+                <w:lang w:val="uk-UA"/>
+              </w:rPr>
+            </w:pPr>
+            <w:r>
+              <w:rPr>
+                <w:rStyle w:val="longtext"/>
+                <w:sz w:val="28"/>
+                <w:szCs w:val="32"/>
+                <w:lang w:val="uk-UA"/>
+              </w:rPr>
+              <w:t>Для правильного розподілення людських необхідно приділити увагу детальному плануванню процесу розробки з чітким вказанням ресурсів, що будуть необхідні на певному етапі. Сюди ж слід віднести своєчасну виплату заробітної плати працівникам</w:t>
+            </w:r>
+          </w:p>
+        </w:tc>
+      </w:tr>
+      <w:tr>
+        <w:tc>
+          <w:tcPr>
+            <w:tcW w:w="578" w:type="dxa"/>
+          </w:tcPr>
+          <w:p>
+            <w:pPr>
+              <w:spacing w:line="360" w:lineRule="auto"/>
+              <w:ind w:firstLine="0"/>
+              <w:jc w:val="left"/>
+              <w:rPr>
+                <w:rStyle w:val="longtext"/>
+                <w:sz w:val="28"/>
+                <w:szCs w:val="32"/>
+                <w:lang w:val="uk-UA"/>
+              </w:rPr>
+            </w:pPr>
+            <w:r>
+              <w:rPr>
+                <w:rStyle w:val="longtext"/>
+                <w:sz w:val="28"/>
+                <w:szCs w:val="32"/>
+                <w:lang w:val="uk-UA"/>
+              </w:rPr>
+              <w:t>4</w:t>
+            </w:r>
+          </w:p>
+        </w:tc>
+        <w:tc>
+          <w:tcPr>
+            <w:tcW w:w="2500" w:type="dxa"/>
+          </w:tcPr>
+          <w:p>
+            <w:pPr>
+              <w:spacing w:line="360" w:lineRule="auto"/>
+              <w:ind w:firstLine="0"/>
+              <w:jc w:val="left"/>
+              <w:rPr>
+                <w:rStyle w:val="longtext"/>
+                <w:sz w:val="28"/>
+                <w:szCs w:val="32"/>
+                <w:lang w:val="uk-UA"/>
+              </w:rPr>
+            </w:pPr>
+            <w:r>
+              <w:rPr>
+                <w:rStyle w:val="longtext"/>
+                <w:sz w:val="28"/>
+                <w:szCs w:val="32"/>
+                <w:lang w:val="uk-UA"/>
+              </w:rPr>
+              <w:t xml:space="preserve">Недооцінка складності та об’єму розроблюваного </w:t>
+            </w:r>
+            <w:r>
+              <w:rPr>
+                <w:rStyle w:val="longtext"/>
+                <w:sz w:val="28"/>
+                <w:szCs w:val="32"/>
+                <w:lang w:val="uk-UA"/>
+              </w:rPr>
+              <w:lastRenderedPageBreak/>
+              <w:t>програмного продукту</w:t>
+            </w:r>
+          </w:p>
+        </w:tc>
+        <w:tc>
+          <w:tcPr>
+            <w:tcW w:w="1260" w:type="dxa"/>
+          </w:tcPr>
+          <w:p>
+            <w:pPr>
+              <w:spacing w:line="360" w:lineRule="auto"/>
+              <w:ind w:firstLine="0"/>
+              <w:jc w:val="left"/>
+              <w:rPr>
+                <w:rStyle w:val="longtext"/>
+                <w:sz w:val="28"/>
+                <w:szCs w:val="32"/>
+                <w:lang w:val="uk-UA"/>
+              </w:rPr>
+            </w:pPr>
+            <w:r>
+              <w:rPr>
+                <w:rStyle w:val="longtext"/>
+                <w:sz w:val="28"/>
+                <w:szCs w:val="32"/>
+                <w:lang w:val="uk-UA"/>
+              </w:rPr>
+              <w:lastRenderedPageBreak/>
+              <w:t>Середня</w:t>
+            </w:r>
+          </w:p>
+        </w:tc>
+        <w:tc>
+          <w:tcPr>
+            <w:tcW w:w="1080" w:type="dxa"/>
+          </w:tcPr>
+          <w:p>
+            <w:pPr>
+              <w:spacing w:line="360" w:lineRule="auto"/>
+              <w:ind w:firstLine="0"/>
+              <w:jc w:val="left"/>
+              <w:rPr>
+                <w:rStyle w:val="longtext"/>
+                <w:sz w:val="28"/>
+                <w:szCs w:val="32"/>
+                <w:lang w:val="uk-UA"/>
+              </w:rPr>
+            </w:pPr>
+            <w:r>
+              <w:rPr>
+                <w:rStyle w:val="longtext"/>
+                <w:sz w:val="28"/>
+                <w:szCs w:val="32"/>
+                <w:lang w:val="uk-UA"/>
+              </w:rPr>
+              <w:t>Високий</w:t>
+            </w:r>
+          </w:p>
+        </w:tc>
+        <w:tc>
+          <w:tcPr>
+            <w:tcW w:w="4302" w:type="dxa"/>
+          </w:tcPr>
+          <w:p>
+            <w:pPr>
+              <w:spacing w:line="360" w:lineRule="auto"/>
+              <w:ind w:firstLine="0"/>
+              <w:jc w:val="left"/>
+              <w:rPr>
+                <w:rStyle w:val="longtext"/>
+                <w:sz w:val="28"/>
+                <w:szCs w:val="32"/>
+                <w:lang w:val="uk-UA"/>
+              </w:rPr>
+            </w:pPr>
+            <w:r>
+              <w:rPr>
+                <w:rStyle w:val="longtext"/>
+                <w:sz w:val="28"/>
+                <w:szCs w:val="32"/>
+                <w:lang w:val="uk-UA"/>
+              </w:rPr>
+              <w:t xml:space="preserve">Для того, аби уникнути цього ризику необхідно, щоб оцінку складності та об’єму проводила людина з досвідом розробки та </w:t>
+            </w:r>
+            <w:r>
+              <w:rPr>
+                <w:rStyle w:val="longtext"/>
+                <w:sz w:val="28"/>
+                <w:szCs w:val="32"/>
+                <w:lang w:val="uk-UA"/>
+              </w:rPr>
+              <w:lastRenderedPageBreak/>
+              <w:t>планування проектів. Аби мінімізувати можливий ризик слід планувати час з залишком на кожному з етапів.</w:t>
+            </w:r>
+          </w:p>
+        </w:tc>
+      </w:tr>
+      <w:tr>
+        <w:tc>
+          <w:tcPr>
+            <w:tcW w:w="578" w:type="dxa"/>
+          </w:tcPr>
+          <w:p>
+            <w:pPr>
+              <w:spacing w:line="360" w:lineRule="auto"/>
+              <w:ind w:firstLine="0"/>
+              <w:jc w:val="left"/>
+              <w:rPr>
+                <w:rStyle w:val="longtext"/>
+                <w:sz w:val="28"/>
+                <w:szCs w:val="32"/>
+                <w:lang w:val="uk-UA"/>
+              </w:rPr>
+            </w:pPr>
+            <w:r>
+              <w:rPr>
+                <w:rStyle w:val="longtext"/>
+                <w:sz w:val="28"/>
+                <w:szCs w:val="32"/>
+                <w:lang w:val="uk-UA"/>
+              </w:rPr>
+              <w:lastRenderedPageBreak/>
+              <w:t>5</w:t>
+            </w:r>
+          </w:p>
+        </w:tc>
+        <w:tc>
+          <w:tcPr>
+            <w:tcW w:w="2500" w:type="dxa"/>
+          </w:tcPr>
+          <w:p>
+            <w:pPr>
+              <w:spacing w:line="360" w:lineRule="auto"/>
+              <w:ind w:firstLine="0"/>
+              <w:jc w:val="left"/>
+              <w:rPr>
+                <w:rStyle w:val="longtext"/>
+                <w:sz w:val="28"/>
+                <w:szCs w:val="32"/>
+                <w:lang w:val="uk-UA"/>
+              </w:rPr>
+            </w:pPr>
+            <w:r>
+              <w:rPr>
+                <w:rStyle w:val="longtext"/>
+                <w:sz w:val="28"/>
+                <w:szCs w:val="32"/>
+                <w:lang w:val="uk-UA"/>
+              </w:rPr>
+              <w:t>Неправильна організація ходу розробки програмного продукту</w:t>
+            </w:r>
+          </w:p>
+        </w:tc>
+        <w:tc>
+          <w:tcPr>
+            <w:tcW w:w="1260" w:type="dxa"/>
+          </w:tcPr>
+          <w:p>
+            <w:pPr>
+              <w:spacing w:line="360" w:lineRule="auto"/>
+              <w:ind w:firstLine="0"/>
+              <w:jc w:val="left"/>
+              <w:rPr>
+                <w:rStyle w:val="longtext"/>
+                <w:sz w:val="28"/>
+                <w:szCs w:val="32"/>
+                <w:lang w:val="uk-UA"/>
+              </w:rPr>
+            </w:pPr>
+            <w:r>
+              <w:rPr>
+                <w:rStyle w:val="longtext"/>
+                <w:sz w:val="28"/>
+                <w:szCs w:val="32"/>
+                <w:lang w:val="uk-UA"/>
+              </w:rPr>
+              <w:t>Висока</w:t>
+            </w:r>
+          </w:p>
+        </w:tc>
+        <w:tc>
+          <w:tcPr>
+            <w:tcW w:w="1080" w:type="dxa"/>
+          </w:tcPr>
+          <w:p>
+            <w:pPr>
+              <w:spacing w:line="360" w:lineRule="auto"/>
+              <w:ind w:firstLine="0"/>
+              <w:jc w:val="left"/>
+              <w:rPr>
+                <w:rStyle w:val="longtext"/>
+                <w:sz w:val="28"/>
+                <w:szCs w:val="32"/>
+                <w:lang w:val="uk-UA"/>
+              </w:rPr>
+            </w:pPr>
+            <w:r>
+              <w:rPr>
+                <w:rStyle w:val="longtext"/>
+                <w:sz w:val="28"/>
+                <w:szCs w:val="32"/>
+                <w:lang w:val="uk-UA"/>
+              </w:rPr>
+              <w:t>Високий</w:t>
+            </w:r>
+          </w:p>
+        </w:tc>
+        <w:tc>
+          <w:tcPr>
+            <w:tcW w:w="4302" w:type="dxa"/>
+          </w:tcPr>
+          <w:p>
+            <w:pPr>
+              <w:spacing w:line="360" w:lineRule="auto"/>
+              <w:ind w:firstLine="0"/>
+              <w:jc w:val="left"/>
+              <w:rPr>
+                <w:rStyle w:val="longtext"/>
+                <w:sz w:val="28"/>
+                <w:szCs w:val="32"/>
+                <w:lang w:val="uk-UA"/>
+              </w:rPr>
+            </w:pPr>
+            <w:r>
+              <w:rPr>
+                <w:rStyle w:val="longtext"/>
+                <w:sz w:val="28"/>
+                <w:szCs w:val="32"/>
+                <w:lang w:val="uk-UA"/>
+              </w:rPr>
+              <w:t>Для того аби уникнути цього ризику слід дотримуватись розробленого плану розробки.</w:t>
+            </w:r>
+          </w:p>
+        </w:tc>
+      </w:tr>
+      <w:tr>
+        <w:tc>
+          <w:tcPr>
+            <w:tcW w:w="578" w:type="dxa"/>
+          </w:tcPr>
+          <w:p>
+            <w:pPr>
+              <w:spacing w:line="360" w:lineRule="auto"/>
+              <w:ind w:firstLine="0"/>
+              <w:jc w:val="left"/>
+              <w:rPr>
+                <w:rStyle w:val="longtext"/>
+                <w:sz w:val="28"/>
+                <w:szCs w:val="32"/>
+                <w:lang w:val="uk-UA"/>
+              </w:rPr>
+            </w:pPr>
+            <w:r>
+              <w:rPr>
+                <w:rStyle w:val="longtext"/>
+                <w:sz w:val="28"/>
+                <w:szCs w:val="32"/>
+                <w:lang w:val="uk-UA"/>
+              </w:rPr>
+              <w:t>6</w:t>
+            </w:r>
+          </w:p>
+        </w:tc>
+        <w:tc>
+          <w:tcPr>
+            <w:tcW w:w="2500" w:type="dxa"/>
+          </w:tcPr>
+          <w:p>
+            <w:pPr>
+              <w:spacing w:line="360" w:lineRule="auto"/>
+              <w:ind w:firstLine="0"/>
+              <w:jc w:val="left"/>
+              <w:rPr>
+                <w:rStyle w:val="longtext"/>
+                <w:sz w:val="28"/>
+                <w:szCs w:val="32"/>
+                <w:lang w:val="uk-UA"/>
+              </w:rPr>
+            </w:pPr>
+            <w:r>
+              <w:rPr>
+                <w:rStyle w:val="longtext"/>
+                <w:sz w:val="28"/>
+                <w:szCs w:val="32"/>
+                <w:lang w:val="uk-UA"/>
+              </w:rPr>
+              <w:t>Н</w:t>
+            </w:r>
+            <w:r>
+              <w:rPr>
+                <w:rStyle w:val="longtext"/>
+                <w:sz w:val="28"/>
+                <w:szCs w:val="32"/>
+                <w:lang w:val="uk-UA"/>
+              </w:rPr>
+              <w:t>едостатня кваліфікація, відповідальність виконавців;</w:t>
+            </w:r>
+          </w:p>
+          <w:p>
+            <w:pPr>
+              <w:spacing w:line="360" w:lineRule="auto"/>
+              <w:ind w:firstLine="0"/>
+              <w:jc w:val="left"/>
+              <w:rPr>
+                <w:rStyle w:val="longtext"/>
+                <w:sz w:val="28"/>
+                <w:szCs w:val="32"/>
+                <w:lang w:val="uk-UA"/>
+              </w:rPr>
+            </w:pPr>
+          </w:p>
+        </w:tc>
+        <w:tc>
+          <w:tcPr>
+            <w:tcW w:w="1260" w:type="dxa"/>
+          </w:tcPr>
+          <w:p>
+            <w:pPr>
+              <w:spacing w:line="360" w:lineRule="auto"/>
+              <w:ind w:firstLine="0"/>
+              <w:jc w:val="left"/>
+              <w:rPr>
+                <w:rStyle w:val="longtext"/>
+                <w:sz w:val="28"/>
+                <w:szCs w:val="32"/>
+                <w:lang w:val="uk-UA"/>
+              </w:rPr>
+            </w:pPr>
+            <w:r>
+              <w:rPr>
+                <w:rStyle w:val="longtext"/>
+                <w:sz w:val="28"/>
+                <w:szCs w:val="32"/>
+                <w:lang w:val="uk-UA"/>
+              </w:rPr>
+              <w:t>Середня</w:t>
+            </w:r>
+          </w:p>
+        </w:tc>
+        <w:tc>
+          <w:tcPr>
+            <w:tcW w:w="1080" w:type="dxa"/>
+          </w:tcPr>
+          <w:p>
+            <w:pPr>
+              <w:spacing w:line="360" w:lineRule="auto"/>
+              <w:ind w:firstLine="0"/>
+              <w:jc w:val="left"/>
+              <w:rPr>
+                <w:rStyle w:val="longtext"/>
+                <w:sz w:val="28"/>
+                <w:szCs w:val="32"/>
+                <w:lang w:val="uk-UA"/>
+              </w:rPr>
+            </w:pPr>
+            <w:r>
+              <w:rPr>
+                <w:rStyle w:val="longtext"/>
+                <w:sz w:val="28"/>
+                <w:szCs w:val="32"/>
+                <w:lang w:val="uk-UA"/>
+              </w:rPr>
+              <w:t>Високий</w:t>
+            </w:r>
+          </w:p>
+        </w:tc>
+        <w:tc>
+          <w:tcPr>
+            <w:tcW w:w="4302" w:type="dxa"/>
+          </w:tcPr>
+          <w:p>
+            <w:pPr>
+              <w:spacing w:line="360" w:lineRule="auto"/>
+              <w:ind w:firstLine="0"/>
+              <w:jc w:val="left"/>
+              <w:rPr>
+                <w:rStyle w:val="longtext"/>
+                <w:sz w:val="28"/>
+                <w:szCs w:val="32"/>
+                <w:lang w:val="uk-UA"/>
+              </w:rPr>
+            </w:pPr>
+            <w:r>
+              <w:rPr>
+                <w:rStyle w:val="longtext"/>
+                <w:sz w:val="28"/>
+                <w:szCs w:val="32"/>
+                <w:lang w:val="uk-UA"/>
+              </w:rPr>
+              <w:t>Для того, аби мінімізувати цей ризик необхідно наймати компетентних виконавців, створити належні умови  для підвищення кваліфікації виконавців.</w:t>
+            </w:r>
+          </w:p>
+        </w:tc>
+      </w:tr>
+      <w:tr>
+        <w:tc>
+          <w:tcPr>
+            <w:tcW w:w="578" w:type="dxa"/>
+          </w:tcPr>
+          <w:p>
+            <w:pPr>
+              <w:spacing w:line="360" w:lineRule="auto"/>
+              <w:ind w:firstLine="0"/>
+              <w:jc w:val="left"/>
+              <w:rPr>
+                <w:rStyle w:val="longtext"/>
+                <w:sz w:val="28"/>
+                <w:szCs w:val="32"/>
+                <w:lang w:val="uk-UA"/>
+              </w:rPr>
+            </w:pPr>
+            <w:r>
+              <w:rPr>
+                <w:rStyle w:val="longtext"/>
+                <w:sz w:val="28"/>
+                <w:szCs w:val="32"/>
+                <w:lang w:val="uk-UA"/>
+              </w:rPr>
+              <w:t>7</w:t>
+            </w:r>
+          </w:p>
+        </w:tc>
+        <w:tc>
+          <w:tcPr>
+            <w:tcW w:w="2500" w:type="dxa"/>
+          </w:tcPr>
+          <w:p>
+            <w:pPr>
+              <w:spacing w:line="360" w:lineRule="auto"/>
+              <w:ind w:firstLine="0"/>
+              <w:jc w:val="left"/>
+              <w:rPr>
+                <w:rStyle w:val="longtext"/>
+                <w:sz w:val="28"/>
+                <w:szCs w:val="32"/>
+                <w:lang w:val="uk-UA"/>
+              </w:rPr>
+            </w:pPr>
+            <w:r>
+              <w:rPr>
+                <w:rStyle w:val="longtext"/>
+                <w:sz w:val="28"/>
+                <w:szCs w:val="32"/>
+                <w:lang w:val="uk-UA"/>
+              </w:rPr>
+              <w:t xml:space="preserve">Розробка </w:t>
+            </w:r>
+            <w:r>
+              <w:rPr>
+                <w:rStyle w:val="longtext"/>
+                <w:sz w:val="28"/>
+                <w:szCs w:val="32"/>
+                <w:lang w:val="uk-UA"/>
+              </w:rPr>
+              <w:t>незрозумілого</w:t>
+            </w:r>
+            <w:r>
+              <w:rPr>
+                <w:rStyle w:val="longtext"/>
+                <w:sz w:val="28"/>
+                <w:szCs w:val="32"/>
+                <w:lang w:val="uk-UA"/>
+              </w:rPr>
+              <w:t xml:space="preserve"> інтерфейсу користувача</w:t>
+            </w:r>
+          </w:p>
+        </w:tc>
+        <w:tc>
+          <w:tcPr>
+            <w:tcW w:w="1260" w:type="dxa"/>
+          </w:tcPr>
+          <w:p>
+            <w:pPr>
+              <w:spacing w:line="360" w:lineRule="auto"/>
+              <w:ind w:firstLine="0"/>
+              <w:jc w:val="left"/>
+              <w:rPr>
+                <w:rStyle w:val="longtext"/>
+                <w:sz w:val="28"/>
+                <w:szCs w:val="32"/>
+                <w:lang w:val="uk-UA"/>
+              </w:rPr>
+            </w:pPr>
+            <w:r>
+              <w:rPr>
+                <w:rStyle w:val="longtext"/>
+                <w:sz w:val="28"/>
+                <w:szCs w:val="32"/>
+                <w:lang w:val="uk-UA"/>
+              </w:rPr>
+              <w:t>Середня</w:t>
+            </w:r>
+          </w:p>
+        </w:tc>
+        <w:tc>
+          <w:tcPr>
+            <w:tcW w:w="1080" w:type="dxa"/>
+          </w:tcPr>
+          <w:p>
+            <w:pPr>
+              <w:spacing w:line="360" w:lineRule="auto"/>
+              <w:ind w:firstLine="0"/>
+              <w:jc w:val="left"/>
+              <w:rPr>
+                <w:rStyle w:val="longtext"/>
+                <w:sz w:val="28"/>
+                <w:szCs w:val="32"/>
+                <w:lang w:val="uk-UA"/>
+              </w:rPr>
+            </w:pPr>
+            <w:r>
+              <w:rPr>
+                <w:rStyle w:val="longtext"/>
+                <w:sz w:val="28"/>
+                <w:szCs w:val="32"/>
+                <w:lang w:val="uk-UA"/>
+              </w:rPr>
+              <w:t>Високий</w:t>
+            </w:r>
+          </w:p>
+        </w:tc>
+        <w:tc>
+          <w:tcPr>
+            <w:tcW w:w="4302" w:type="dxa"/>
+          </w:tcPr>
+          <w:p>
+            <w:pPr>
+              <w:spacing w:line="360" w:lineRule="auto"/>
+              <w:ind w:firstLine="0"/>
+              <w:jc w:val="left"/>
+              <w:rPr>
+                <w:rStyle w:val="longtext"/>
+                <w:sz w:val="28"/>
+                <w:szCs w:val="32"/>
+                <w:lang w:val="uk-UA"/>
+              </w:rPr>
+            </w:pPr>
+            <w:r>
+              <w:rPr>
+                <w:rStyle w:val="longtext"/>
+                <w:sz w:val="28"/>
+                <w:szCs w:val="32"/>
+                <w:lang w:val="uk-UA"/>
+              </w:rPr>
+              <w:t>Для того, аби уникнути цього ризику слід зібрати усі вимоги до інтерфейсу та показувати поетапно створенні прототипи замовнику для можливості оперативного внесення змін.</w:t>
+            </w:r>
+          </w:p>
+        </w:tc>
+      </w:tr>
+      <w:tr>
+        <w:tc>
+          <w:tcPr>
+            <w:tcW w:w="578" w:type="dxa"/>
+          </w:tcPr>
+          <w:p>
+            <w:pPr>
+              <w:spacing w:line="360" w:lineRule="auto"/>
+              <w:ind w:firstLine="0"/>
+              <w:jc w:val="left"/>
+              <w:rPr>
+                <w:rStyle w:val="longtext"/>
+                <w:sz w:val="28"/>
+                <w:szCs w:val="32"/>
+                <w:lang w:val="uk-UA"/>
+              </w:rPr>
+            </w:pPr>
+            <w:r>
+              <w:rPr>
+                <w:rStyle w:val="longtext"/>
+                <w:sz w:val="28"/>
+                <w:szCs w:val="32"/>
+                <w:lang w:val="uk-UA"/>
+              </w:rPr>
+              <w:t>8</w:t>
+            </w:r>
+          </w:p>
+        </w:tc>
+        <w:tc>
+          <w:tcPr>
+            <w:tcW w:w="2500" w:type="dxa"/>
+          </w:tcPr>
+          <w:p>
+            <w:pPr>
+              <w:spacing w:line="360" w:lineRule="auto"/>
+              <w:ind w:firstLine="0"/>
+              <w:jc w:val="left"/>
+              <w:rPr>
+                <w:rStyle w:val="longtext"/>
+                <w:sz w:val="28"/>
+                <w:szCs w:val="32"/>
+                <w:lang w:val="uk-UA"/>
+              </w:rPr>
+            </w:pPr>
+            <w:r>
+              <w:rPr>
+                <w:rStyle w:val="longtext"/>
+                <w:sz w:val="28"/>
+                <w:szCs w:val="32"/>
+                <w:lang w:val="uk-UA"/>
+              </w:rPr>
+              <w:t>Ризики надзвичайних ситуацій</w:t>
+            </w:r>
+          </w:p>
+        </w:tc>
+        <w:tc>
+          <w:tcPr>
+            <w:tcW w:w="1260" w:type="dxa"/>
+          </w:tcPr>
+          <w:p>
+            <w:pPr>
+              <w:spacing w:line="360" w:lineRule="auto"/>
+              <w:ind w:firstLine="0"/>
+              <w:jc w:val="left"/>
+              <w:rPr>
+                <w:rStyle w:val="longtext"/>
+                <w:sz w:val="28"/>
+                <w:szCs w:val="32"/>
+                <w:lang w:val="uk-UA"/>
+              </w:rPr>
+            </w:pPr>
+            <w:r>
+              <w:rPr>
+                <w:rStyle w:val="longtext"/>
+                <w:sz w:val="28"/>
+                <w:szCs w:val="32"/>
+                <w:lang w:val="uk-UA"/>
+              </w:rPr>
+              <w:t>Середня</w:t>
+            </w:r>
+          </w:p>
+        </w:tc>
+        <w:tc>
+          <w:tcPr>
+            <w:tcW w:w="1080" w:type="dxa"/>
+          </w:tcPr>
+          <w:p>
+            <w:pPr>
+              <w:spacing w:line="360" w:lineRule="auto"/>
+              <w:ind w:firstLine="0"/>
+              <w:jc w:val="left"/>
+              <w:rPr>
+                <w:rStyle w:val="longtext"/>
+                <w:sz w:val="28"/>
+                <w:szCs w:val="32"/>
+                <w:lang w:val="uk-UA"/>
+              </w:rPr>
+            </w:pPr>
+            <w:r>
+              <w:rPr>
+                <w:rStyle w:val="longtext"/>
+                <w:sz w:val="28"/>
+                <w:szCs w:val="32"/>
+                <w:lang w:val="uk-UA"/>
+              </w:rPr>
+              <w:t>Середній</w:t>
+            </w:r>
+          </w:p>
+        </w:tc>
+        <w:tc>
+          <w:tcPr>
+            <w:tcW w:w="4302" w:type="dxa"/>
+          </w:tcPr>
+          <w:p>
+            <w:pPr>
+              <w:spacing w:line="360" w:lineRule="auto"/>
+              <w:ind w:firstLine="0"/>
+              <w:jc w:val="left"/>
+              <w:rPr>
+                <w:rStyle w:val="longtext"/>
+                <w:sz w:val="28"/>
+                <w:szCs w:val="32"/>
+                <w:lang w:val="uk-UA"/>
+              </w:rPr>
+            </w:pPr>
+            <w:r>
+              <w:rPr>
+                <w:rStyle w:val="longtext"/>
+                <w:sz w:val="28"/>
+                <w:szCs w:val="32"/>
+                <w:lang w:val="uk-UA"/>
+              </w:rPr>
+              <w:t>Для того, аби зменшити можливість негативного впливу надзвичайних ситуацій пов’язаних з електроенергією, погодними умовами, слід планувати час з залишком на ризик подібного типу.</w:t>
+            </w:r>
+          </w:p>
+        </w:tc>
+      </w:tr>
+    </w:tbl>
+    <w:p>
+      <w:pPr>
+        <w:ind w:firstLine="0"/>
+        <w:jc w:val="left"/>
+        <w:rPr>
+          <w:b/>
+          <w:kern w:val="0"/>
+          <w:sz w:val="28"/>
+          <w:szCs w:val="28"/>
+          <w:lang w:val="uk-UA"/>
+        </w:rPr>
+      </w:pPr>
+      <w:r>
+        <w:rPr>
+          <w:b/>
+          <w:sz w:val="28"/>
+          <w:szCs w:val="28"/>
           <w:lang w:val="uk-UA"/>
         </w:rPr>
         <w:br w:type="page"/>
@@ -818,8 +6977,9 @@
           <w:szCs w:val="19"/>
           <w:lang w:val="uk-UA" w:eastAsia="uk-UA"/>
         </w:rPr>
-        <w:t>склав</w:t>
-      </w:r>
+        <w:t xml:space="preserve">склав та описав програмні модулі для подальшої розробки та продемонстрував їх взаємодію на схемі взаємодії модулів, визначив усі необхідні людські та технічні засоби, склав детальний план робіт та візуалізував його за допомогою діаграми </w:t>
+      </w:r>
+      <w:proofErr w:type="spellStart"/>
       <w:r>
         <w:rPr>
           <w:color w:val="000000"/>
@@ -827,8 +6987,9 @@
           <w:szCs w:val="19"/>
           <w:lang w:val="uk-UA" w:eastAsia="uk-UA"/>
         </w:rPr>
-        <w:t xml:space="preserve"> та</w:t>
-      </w:r>
+        <w:t>Ганта</w:t>
+      </w:r>
+      <w:proofErr w:type="spellEnd"/>
       <w:r>
         <w:rPr>
           <w:color w:val="000000"/>
@@ -836,7 +6997,16 @@
           <w:szCs w:val="19"/>
           <w:lang w:val="uk-UA" w:eastAsia="uk-UA"/>
         </w:rPr>
-        <w:t xml:space="preserve"> описав програм</w:t>
+        <w:t xml:space="preserve"> та </w:t>
+      </w:r>
+      <w:r>
+        <w:rPr>
+          <w:color w:val="000000"/>
+          <w:sz w:val="28"/>
+          <w:szCs w:val="19"/>
+          <w:lang w:val="en-US" w:eastAsia="uk-UA"/>
+        </w:rPr>
+        <w:t>PERT</w:t>
       </w:r>
       <w:r>
         <w:rPr>
@@ -845,7 +7015,7 @@
           <w:szCs w:val="19"/>
           <w:lang w:val="uk-UA" w:eastAsia="uk-UA"/>
         </w:rPr>
-        <w:t>ні</w:t>
+        <w:t xml:space="preserve"> </w:t>
       </w:r>
       <w:r>
         <w:rPr>
@@ -854,57 +7024,8 @@
           <w:szCs w:val="19"/>
           <w:lang w:val="uk-UA" w:eastAsia="uk-UA"/>
         </w:rPr>
-        <w:t xml:space="preserve"> модулі для подальшої розробки та продемонстрував їх взаємодію на схемі взаємодії модулів, визначив усі необхідні людські та технічні засоби, склав детальний план робіт та візуалізував його за допомогою діаграми </w:t>
-      </w:r>
-      <w:proofErr w:type="spellStart"/>
-      <w:r>
-        <w:rPr>
-          <w:color w:val="000000"/>
-          <w:sz w:val="28"/>
-          <w:szCs w:val="19"/>
-          <w:lang w:val="uk-UA" w:eastAsia="uk-UA"/>
-        </w:rPr>
-        <w:t>Ганта</w:t>
-      </w:r>
-      <w:proofErr w:type="spellEnd"/>
-      <w:r>
-        <w:rPr>
-          <w:color w:val="000000"/>
-          <w:sz w:val="28"/>
-          <w:szCs w:val="19"/>
-          <w:lang w:val="uk-UA" w:eastAsia="uk-UA"/>
-        </w:rPr>
-        <w:t xml:space="preserve"> та </w:t>
-      </w:r>
-      <w:r>
-        <w:rPr>
-          <w:color w:val="000000"/>
-          <w:sz w:val="28"/>
-          <w:szCs w:val="19"/>
-          <w:lang w:val="en-US" w:eastAsia="uk-UA"/>
-        </w:rPr>
-        <w:t>PERT</w:t>
-      </w:r>
-      <w:r>
-        <w:rPr>
-          <w:color w:val="000000"/>
-          <w:sz w:val="28"/>
-          <w:szCs w:val="19"/>
-          <w:lang w:val="uk-UA" w:eastAsia="uk-UA"/>
-        </w:rPr>
-        <w:t xml:space="preserve"> </w:t>
-      </w:r>
-      <w:r>
-        <w:rPr>
-          <w:color w:val="000000"/>
-          <w:sz w:val="28"/>
-          <w:szCs w:val="19"/>
-          <w:lang w:val="uk-UA" w:eastAsia="uk-UA"/>
-        </w:rPr>
         <w:t>діаграми.</w:t>
       </w:r>
-      <w:bookmarkStart w:id="0" w:name="_GoBack"/>
-      <w:bookmarkEnd w:id="0"/>
     </w:p>
     <w:p>
       <w:pPr>
@@ -933,7 +7054,7 @@
       </w:pPr>
     </w:p>
     <w:sectPr>
-      <w:footerReference w:type="default" r:id="rId10"/>
+      <w:footerReference w:type="default" r:id="rId14"/>
       <w:pgSz w:w="11906" w:h="16838"/>
       <w:pgMar w:top="624" w:right="624" w:bottom="1372" w:left="1418" w:header="720" w:footer="238" w:gutter="0"/>
       <w:pgBorders>
@@ -4056,6 +10177,95 @@
     </w:lvl>
   </w:abstractNum>
   <w:abstractNum w:abstractNumId="3" w15:restartNumberingAfterBreak="0">
+    <w:nsid w:val="175B44F6"/>
+    <w:multiLevelType w:val="hybridMultilevel"/>
+    <w:tmpl w:val="7BA4CEF8"/>
+    <w:lvl w:ilvl="0" w:tplc="0419000F">
+      <w:start w:val="1"/>
+      <w:numFmt w:val="decimal"/>
+      <w:lvlText w:val="%1."/>
+      <w:lvlJc w:val="left"/>
+      <w:pPr>
+        <w:ind w:left="720" w:hanging="360"/>
+      </w:pPr>
+      <w:rPr>
+        <w:rFonts w:hint="default"/>
+      </w:rPr>
+    </w:lvl>
+    <w:lvl w:ilvl="1" w:tplc="04190019">
+      <w:start w:val="1"/>
+      <w:numFmt w:val="lowerLetter"/>
+      <w:lvlText w:val="%2."/>
+      <w:lvlJc w:val="left"/>
+      <w:pPr>
+        <w:ind w:left="1440" w:hanging="360"/>
+      </w:pPr>
+    </w:lvl>
+    <w:lvl w:ilvl="2" w:tplc="0419001B" w:tentative="1">
+      <w:start w:val="1"/>
+      <w:numFmt w:val="lowerRoman"/>
+      <w:lvlText w:val="%3."/>
+      <w:lvlJc w:val="right"/>
+      <w:pPr>
+        <w:ind w:left="2160" w:hanging="180"/>
+      </w:pPr>
+    </w:lvl>
+    <w:lvl w:ilvl="3" w:tplc="0419000F" w:tentative="1">
+      <w:start w:val="1"/>
+      <w:numFmt w:val="decimal"/>
+      <w:lvlText w:val="%4."/>
+      <w:lvlJc w:val="left"/>
+      <w:pPr>
+        <w:ind w:left="2880" w:hanging="360"/>
+      </w:pPr>
+    </w:lvl>
+    <w:lvl w:ilvl="4" w:tplc="04190019" w:tentative="1">
+      <w:start w:val="1"/>
+      <w:numFmt w:val="lowerLetter"/>
+      <w:lvlText w:val="%5."/>
+      <w:lvlJc w:val="left"/>
+      <w:pPr>
+        <w:ind w:left="3600" w:hanging="360"/>
+      </w:pPr>
+    </w:lvl>
+    <w:lvl w:ilvl="5" w:tplc="0419001B" w:tentative="1">
+      <w:start w:val="1"/>
+      <w:numFmt w:val="lowerRoman"/>
+      <w:lvlText w:val="%6."/>
+      <w:lvlJc w:val="right"/>
+      <w:pPr>
+        <w:ind w:left="4320" w:hanging="180"/>
+      </w:pPr>
+    </w:lvl>
+    <w:lvl w:ilvl="6" w:tplc="0419000F" w:tentative="1">
+      <w:start w:val="1"/>
+      <w:numFmt w:val="decimal"/>
+      <w:lvlText w:val="%7."/>
+      <w:lvlJc w:val="left"/>
+      <w:pPr>
+        <w:ind w:left="5040" w:hanging="360"/>
+      </w:pPr>
+    </w:lvl>
+    <w:lvl w:ilvl="7" w:tplc="04190019" w:tentative="1">
+      <w:start w:val="1"/>
+      <w:numFmt w:val="lowerLetter"/>
+      <w:lvlText w:val="%8."/>
+      <w:lvlJc w:val="left"/>
+      <w:pPr>
+        <w:ind w:left="5760" w:hanging="360"/>
+      </w:pPr>
+    </w:lvl>
+    <w:lvl w:ilvl="8" w:tplc="0419001B" w:tentative="1">
+      <w:start w:val="1"/>
+      <w:numFmt w:val="lowerRoman"/>
+      <w:lvlText w:val="%9."/>
+      <w:lvlJc w:val="right"/>
+      <w:pPr>
+        <w:ind w:left="6480" w:hanging="180"/>
+      </w:pPr>
+    </w:lvl>
+  </w:abstractNum>
+  <w:abstractNum w:abstractNumId="4" w15:restartNumberingAfterBreak="0">
     <w:nsid w:val="18F34F80"/>
     <w:multiLevelType w:val="hybridMultilevel"/>
     <w:tmpl w:val="7D327DE6"/>
@@ -4146,7 +10356,274 @@
       </w:pPr>
     </w:lvl>
   </w:abstractNum>
-  <w:abstractNum w:abstractNumId="4" w15:restartNumberingAfterBreak="0">
+  <w:abstractNum w:abstractNumId="5" w15:restartNumberingAfterBreak="0">
+    <w:nsid w:val="1A1D7FC0"/>
+    <w:multiLevelType w:val="hybridMultilevel"/>
+    <w:tmpl w:val="7BA4CEF8"/>
+    <w:lvl w:ilvl="0" w:tplc="0419000F">
+      <w:start w:val="1"/>
+      <w:numFmt w:val="decimal"/>
+      <w:lvlText w:val="%1."/>
+      <w:lvlJc w:val="left"/>
+      <w:pPr>
+        <w:ind w:left="720" w:hanging="360"/>
+      </w:pPr>
+      <w:rPr>
+        <w:rFonts w:hint="default"/>
+      </w:rPr>
+    </w:lvl>
+    <w:lvl w:ilvl="1" w:tplc="04190019">
+      <w:start w:val="1"/>
+      <w:numFmt w:val="lowerLetter"/>
+      <w:lvlText w:val="%2."/>
+      <w:lvlJc w:val="left"/>
+      <w:pPr>
+        <w:ind w:left="1440" w:hanging="360"/>
+      </w:pPr>
+    </w:lvl>
+    <w:lvl w:ilvl="2" w:tplc="0419001B" w:tentative="1">
+      <w:start w:val="1"/>
+      <w:numFmt w:val="lowerRoman"/>
+      <w:lvlText w:val="%3."/>
+      <w:lvlJc w:val="right"/>
+      <w:pPr>
+        <w:ind w:left="2160" w:hanging="180"/>
+      </w:pPr>
+    </w:lvl>
+    <w:lvl w:ilvl="3" w:tplc="0419000F" w:tentative="1">
+      <w:start w:val="1"/>
+      <w:numFmt w:val="decimal"/>
+      <w:lvlText w:val="%4."/>
+      <w:lvlJc w:val="left"/>
+      <w:pPr>
+        <w:ind w:left="2880" w:hanging="360"/>
+      </w:pPr>
+    </w:lvl>
+    <w:lvl w:ilvl="4" w:tplc="04190019" w:tentative="1">
+      <w:start w:val="1"/>
+      <w:numFmt w:val="lowerLetter"/>
+      <w:lvlText w:val="%5."/>
+      <w:lvlJc w:val="left"/>
+      <w:pPr>
+        <w:ind w:left="3600" w:hanging="360"/>
+      </w:pPr>
+    </w:lvl>
+    <w:lvl w:ilvl="5" w:tplc="0419001B" w:tentative="1">
+      <w:start w:val="1"/>
+      <w:numFmt w:val="lowerRoman"/>
+      <w:lvlText w:val="%6."/>
+      <w:lvlJc w:val="right"/>
+      <w:pPr>
+        <w:ind w:left="4320" w:hanging="180"/>
+      </w:pPr>
+    </w:lvl>
+    <w:lvl w:ilvl="6" w:tplc="0419000F" w:tentative="1">
+      <w:start w:val="1"/>
+      <w:numFmt w:val="decimal"/>
+      <w:lvlText w:val="%7."/>
+      <w:lvlJc w:val="left"/>
+      <w:pPr>
+        <w:ind w:left="5040" w:hanging="360"/>
+      </w:pPr>
+    </w:lvl>
+    <w:lvl w:ilvl="7" w:tplc="04190019" w:tentative="1">
+      <w:start w:val="1"/>
+      <w:numFmt w:val="lowerLetter"/>
+      <w:lvlText w:val="%8."/>
+      <w:lvlJc w:val="left"/>
+      <w:pPr>
+        <w:ind w:left="5760" w:hanging="360"/>
+      </w:pPr>
+    </w:lvl>
+    <w:lvl w:ilvl="8" w:tplc="0419001B" w:tentative="1">
+      <w:start w:val="1"/>
+      <w:numFmt w:val="lowerRoman"/>
+      <w:lvlText w:val="%9."/>
+      <w:lvlJc w:val="right"/>
+      <w:pPr>
+        <w:ind w:left="6480" w:hanging="180"/>
+      </w:pPr>
+    </w:lvl>
+  </w:abstractNum>
+  <w:abstractNum w:abstractNumId="6" w15:restartNumberingAfterBreak="0">
+    <w:nsid w:val="2E650579"/>
+    <w:multiLevelType w:val="hybridMultilevel"/>
+    <w:tmpl w:val="ACBAEFA8"/>
+    <w:lvl w:ilvl="0" w:tplc="CA1C176A">
+      <w:start w:val="1"/>
+      <w:numFmt w:val="decimal"/>
+      <w:lvlText w:val="%1."/>
+      <w:lvlJc w:val="left"/>
+      <w:pPr>
+        <w:ind w:left="1080" w:hanging="360"/>
+      </w:pPr>
+      <w:rPr>
+        <w:rFonts w:hint="default"/>
+      </w:rPr>
+    </w:lvl>
+    <w:lvl w:ilvl="1" w:tplc="04090019" w:tentative="1">
+      <w:start w:val="1"/>
+      <w:numFmt w:val="lowerLetter"/>
+      <w:lvlText w:val="%2."/>
+      <w:lvlJc w:val="left"/>
+      <w:pPr>
+        <w:ind w:left="1800" w:hanging="360"/>
+      </w:pPr>
+    </w:lvl>
+    <w:lvl w:ilvl="2" w:tplc="0409001B" w:tentative="1">
+      <w:start w:val="1"/>
+      <w:numFmt w:val="lowerRoman"/>
+      <w:lvlText w:val="%3."/>
+      <w:lvlJc w:val="right"/>
+      <w:pPr>
+        <w:ind w:left="2520" w:hanging="180"/>
+      </w:pPr>
+    </w:lvl>
+    <w:lvl w:ilvl="3" w:tplc="0409000F" w:tentative="1">
+      <w:start w:val="1"/>
+      <w:numFmt w:val="decimal"/>
+      <w:lvlText w:val="%4."/>
+      <w:lvlJc w:val="left"/>
+      <w:pPr>
+        <w:ind w:left="3240" w:hanging="360"/>
+      </w:pPr>
+    </w:lvl>
+    <w:lvl w:ilvl="4" w:tplc="04090019" w:tentative="1">
+      <w:start w:val="1"/>
+      <w:numFmt w:val="lowerLetter"/>
+      <w:lvlText w:val="%5."/>
+      <w:lvlJc w:val="left"/>
+      <w:pPr>
+        <w:ind w:left="3960" w:hanging="360"/>
+      </w:pPr>
+    </w:lvl>
+    <w:lvl w:ilvl="5" w:tplc="0409001B" w:tentative="1">
+      <w:start w:val="1"/>
+      <w:numFmt w:val="lowerRoman"/>
+      <w:lvlText w:val="%6."/>
+      <w:lvlJc w:val="right"/>
+      <w:pPr>
+        <w:ind w:left="4680" w:hanging="180"/>
+      </w:pPr>
+    </w:lvl>
+    <w:lvl w:ilvl="6" w:tplc="0409000F" w:tentative="1">
+      <w:start w:val="1"/>
+      <w:numFmt w:val="decimal"/>
+      <w:lvlText w:val="%7."/>
+      <w:lvlJc w:val="left"/>
+      <w:pPr>
+        <w:ind w:left="5400" w:hanging="360"/>
+      </w:pPr>
+    </w:lvl>
+    <w:lvl w:ilvl="7" w:tplc="04090019" w:tentative="1">
+      <w:start w:val="1"/>
+      <w:numFmt w:val="lowerLetter"/>
+      <w:lvlText w:val="%8."/>
+      <w:lvlJc w:val="left"/>
+      <w:pPr>
+        <w:ind w:left="6120" w:hanging="360"/>
+      </w:pPr>
+    </w:lvl>
+    <w:lvl w:ilvl="8" w:tplc="0409001B" w:tentative="1">
+      <w:start w:val="1"/>
+      <w:numFmt w:val="lowerRoman"/>
+      <w:lvlText w:val="%9."/>
+      <w:lvlJc w:val="right"/>
+      <w:pPr>
+        <w:ind w:left="6840" w:hanging="180"/>
+      </w:pPr>
+    </w:lvl>
+  </w:abstractNum>
+  <w:abstractNum w:abstractNumId="7" w15:restartNumberingAfterBreak="0">
+    <w:nsid w:val="30B0078C"/>
+    <w:multiLevelType w:val="hybridMultilevel"/>
+    <w:tmpl w:val="241830B2"/>
+    <w:lvl w:ilvl="0" w:tplc="8A323B66">
+      <w:start w:val="1"/>
+      <w:numFmt w:val="decimal"/>
+      <w:lvlText w:val="%1."/>
+      <w:lvlJc w:val="left"/>
+      <w:pPr>
+        <w:ind w:left="1440" w:hanging="360"/>
+      </w:pPr>
+      <w:rPr>
+        <w:rFonts w:hint="default"/>
+      </w:rPr>
+    </w:lvl>
+    <w:lvl w:ilvl="1" w:tplc="04190019" w:tentative="1">
+      <w:start w:val="1"/>
+      <w:numFmt w:val="lowerLetter"/>
+      <w:lvlText w:val="%2."/>
+      <w:lvlJc w:val="left"/>
+      <w:pPr>
+        <w:ind w:left="2160" w:hanging="360"/>
+      </w:pPr>
+    </w:lvl>
+    <w:lvl w:ilvl="2" w:tplc="0419001B" w:tentative="1">
+      <w:start w:val="1"/>
+      <w:numFmt w:val="lowerRoman"/>
+      <w:lvlText w:val="%3."/>
+      <w:lvlJc w:val="right"/>
+      <w:pPr>
+        <w:ind w:left="2880" w:hanging="180"/>
+      </w:pPr>
+    </w:lvl>
+    <w:lvl w:ilvl="3" w:tplc="0419000F" w:tentative="1">
+      <w:start w:val="1"/>
+      <w:numFmt w:val="decimal"/>
+      <w:lvlText w:val="%4."/>
+      <w:lvlJc w:val="left"/>
+      <w:pPr>
+        <w:ind w:left="3600" w:hanging="360"/>
+      </w:pPr>
+    </w:lvl>
+    <w:lvl w:ilvl="4" w:tplc="04190019" w:tentative="1">
+      <w:start w:val="1"/>
+      <w:numFmt w:val="lowerLetter"/>
+      <w:lvlText w:val="%5."/>
+      <w:lvlJc w:val="left"/>
+      <w:pPr>
+        <w:ind w:left="4320" w:hanging="360"/>
+      </w:pPr>
+    </w:lvl>
+    <w:lvl w:ilvl="5" w:tplc="0419001B" w:tentative="1">
+      <w:start w:val="1"/>
+      <w:numFmt w:val="lowerRoman"/>
+      <w:lvlText w:val="%6."/>
+      <w:lvlJc w:val="right"/>
+      <w:pPr>
+        <w:ind w:left="5040" w:hanging="180"/>
+      </w:pPr>
+    </w:lvl>
+    <w:lvl w:ilvl="6" w:tplc="0419000F" w:tentative="1">
+      <w:start w:val="1"/>
+      <w:numFmt w:val="decimal"/>
+      <w:lvlText w:val="%7."/>
+      <w:lvlJc w:val="left"/>
+      <w:pPr>
+        <w:ind w:left="5760" w:hanging="360"/>
+      </w:pPr>
+    </w:lvl>
+    <w:lvl w:ilvl="7" w:tplc="04190019" w:tentative="1">
+      <w:start w:val="1"/>
+      <w:numFmt w:val="lowerLetter"/>
+      <w:lvlText w:val="%8."/>
+      <w:lvlJc w:val="left"/>
+      <w:pPr>
+        <w:ind w:left="6480" w:hanging="360"/>
+      </w:pPr>
+    </w:lvl>
+    <w:lvl w:ilvl="8" w:tplc="0419001B" w:tentative="1">
+      <w:start w:val="1"/>
+      <w:numFmt w:val="lowerRoman"/>
+      <w:lvlText w:val="%9."/>
+      <w:lvlJc w:val="right"/>
+      <w:pPr>
+        <w:ind w:left="7200" w:hanging="180"/>
+      </w:pPr>
+    </w:lvl>
+  </w:abstractNum>
+  <w:abstractNum w:abstractNumId="8" w15:restartNumberingAfterBreak="0">
     <w:nsid w:val="3A3C3E7D"/>
     <w:multiLevelType w:val="hybridMultilevel"/>
     <w:tmpl w:val="3C9A3F4A"/>
@@ -4259,7 +10736,7 @@
       </w:rPr>
     </w:lvl>
   </w:abstractNum>
-  <w:abstractNum w:abstractNumId="5" w15:restartNumberingAfterBreak="0">
+  <w:abstractNum w:abstractNumId="9" w15:restartNumberingAfterBreak="0">
     <w:nsid w:val="3D18024E"/>
     <w:multiLevelType w:val="singleLevel"/>
     <w:tmpl w:val="FA16E35A"/>
@@ -4277,7 +10754,96 @@
       </w:pPr>
     </w:lvl>
   </w:abstractNum>
-  <w:abstractNum w:abstractNumId="6" w15:restartNumberingAfterBreak="0">
+  <w:abstractNum w:abstractNumId="10" w15:restartNumberingAfterBreak="0">
+    <w:nsid w:val="3FDA4C79"/>
+    <w:multiLevelType w:val="hybridMultilevel"/>
+    <w:tmpl w:val="F0905A2A"/>
+    <w:lvl w:ilvl="0" w:tplc="1346B2AC">
+      <w:start w:val="1"/>
+      <w:numFmt w:val="decimal"/>
+      <w:lvlText w:val="%1)"/>
+      <w:lvlJc w:val="left"/>
+      <w:pPr>
+        <w:ind w:left="1080" w:hanging="360"/>
+      </w:pPr>
+      <w:rPr>
+        <w:rFonts w:hint="default"/>
+      </w:rPr>
+    </w:lvl>
+    <w:lvl w:ilvl="1" w:tplc="04190019" w:tentative="1">
+      <w:start w:val="1"/>
+      <w:numFmt w:val="lowerLetter"/>
+      <w:lvlText w:val="%2."/>
+      <w:lvlJc w:val="left"/>
+      <w:pPr>
+        <w:ind w:left="1800" w:hanging="360"/>
+      </w:pPr>
+    </w:lvl>
+    <w:lvl w:ilvl="2" w:tplc="0419001B" w:tentative="1">
+      <w:start w:val="1"/>
+      <w:numFmt w:val="lowerRoman"/>
+      <w:lvlText w:val="%3."/>
+      <w:lvlJc w:val="right"/>
+      <w:pPr>
+        <w:ind w:left="2520" w:hanging="180"/>
+      </w:pPr>
+    </w:lvl>
+    <w:lvl w:ilvl="3" w:tplc="0419000F" w:tentative="1">
+      <w:start w:val="1"/>
+      <w:numFmt w:val="decimal"/>
+      <w:lvlText w:val="%4."/>
+      <w:lvlJc w:val="left"/>
+      <w:pPr>
+        <w:ind w:left="3240" w:hanging="360"/>
+      </w:pPr>
+    </w:lvl>
+    <w:lvl w:ilvl="4" w:tplc="04190019" w:tentative="1">
+      <w:start w:val="1"/>
+      <w:numFmt w:val="lowerLetter"/>
+      <w:lvlText w:val="%5."/>
+      <w:lvlJc w:val="left"/>
+      <w:pPr>
+        <w:ind w:left="3960" w:hanging="360"/>
+      </w:pPr>
+    </w:lvl>
+    <w:lvl w:ilvl="5" w:tplc="0419001B" w:tentative="1">
+      <w:start w:val="1"/>
+      <w:numFmt w:val="lowerRoman"/>
+      <w:lvlText w:val="%6."/>
+      <w:lvlJc w:val="right"/>
+      <w:pPr>
+        <w:ind w:left="4680" w:hanging="180"/>
+      </w:pPr>
+    </w:lvl>
+    <w:lvl w:ilvl="6" w:tplc="0419000F" w:tentative="1">
+      <w:start w:val="1"/>
+      <w:numFmt w:val="decimal"/>
+      <w:lvlText w:val="%7."/>
+      <w:lvlJc w:val="left"/>
+      <w:pPr>
+        <w:ind w:left="5400" w:hanging="360"/>
+      </w:pPr>
+    </w:lvl>
+    <w:lvl w:ilvl="7" w:tplc="04190019" w:tentative="1">
+      <w:start w:val="1"/>
+      <w:numFmt w:val="lowerLetter"/>
+      <w:lvlText w:val="%8."/>
+      <w:lvlJc w:val="left"/>
+      <w:pPr>
+        <w:ind w:left="6120" w:hanging="360"/>
+      </w:pPr>
+    </w:lvl>
+    <w:lvl w:ilvl="8" w:tplc="0419001B" w:tentative="1">
+      <w:start w:val="1"/>
+      <w:numFmt w:val="lowerRoman"/>
+      <w:lvlText w:val="%9."/>
+      <w:lvlJc w:val="right"/>
+      <w:pPr>
+        <w:ind w:left="6840" w:hanging="180"/>
+      </w:pPr>
+    </w:lvl>
+  </w:abstractNum>
+  <w:abstractNum w:abstractNumId="11" w15:restartNumberingAfterBreak="0">
     <w:nsid w:val="44DC6B22"/>
     <w:multiLevelType w:val="hybridMultilevel"/>
     <w:tmpl w:val="6B32C374"/>
@@ -4366,7 +10932,7 @@
       </w:pPr>
     </w:lvl>
   </w:abstractNum>
-  <w:abstractNum w:abstractNumId="7" w15:restartNumberingAfterBreak="0">
+  <w:abstractNum w:abstractNumId="12" w15:restartNumberingAfterBreak="0">
     <w:nsid w:val="5A3B4425"/>
     <w:multiLevelType w:val="hybridMultilevel"/>
     <w:tmpl w:val="C7DAA810"/>
@@ -4455,7 +11021,7 @@
       </w:pPr>
     </w:lvl>
   </w:abstractNum>
-  <w:abstractNum w:abstractNumId="8" w15:restartNumberingAfterBreak="0">
+  <w:abstractNum w:abstractNumId="13" w15:restartNumberingAfterBreak="0">
     <w:nsid w:val="5CF02051"/>
     <w:multiLevelType w:val="hybridMultilevel"/>
     <w:tmpl w:val="FCC24142"/>
@@ -4546,7 +11112,7 @@
       </w:pPr>
     </w:lvl>
   </w:abstractNum>
-  <w:abstractNum w:abstractNumId="9" w15:restartNumberingAfterBreak="0">
+  <w:abstractNum w:abstractNumId="14" w15:restartNumberingAfterBreak="0">
     <w:nsid w:val="6000332A"/>
     <w:multiLevelType w:val="hybridMultilevel"/>
     <w:tmpl w:val="29E46C24"/>
@@ -4635,7 +11201,7 @@
       </w:pPr>
     </w:lvl>
   </w:abstractNum>
-  <w:abstractNum w:abstractNumId="10" w15:restartNumberingAfterBreak="0">
+  <w:abstractNum w:abstractNumId="15" w15:restartNumberingAfterBreak="0">
     <w:nsid w:val="63BE2E90"/>
     <w:multiLevelType w:val="hybridMultilevel"/>
     <w:tmpl w:val="4C769EF2"/>
@@ -4748,7 +11314,7 @@
       </w:rPr>
     </w:lvl>
   </w:abstractNum>
-  <w:abstractNum w:abstractNumId="11" w15:restartNumberingAfterBreak="0">
+  <w:abstractNum w:abstractNumId="16" w15:restartNumberingAfterBreak="0">
     <w:nsid w:val="68844F35"/>
     <w:multiLevelType w:val="multilevel"/>
     <w:tmpl w:val="341C76FE"/>
@@ -4869,7 +11435,96 @@
       </w:rPr>
     </w:lvl>
   </w:abstractNum>
-  <w:abstractNum w:abstractNumId="12" w15:restartNumberingAfterBreak="0">
+  <w:abstractNum w:abstractNumId="17" w15:restartNumberingAfterBreak="0">
+    <w:nsid w:val="721A2392"/>
+    <w:multiLevelType w:val="hybridMultilevel"/>
+    <w:tmpl w:val="41E8DA24"/>
+    <w:lvl w:ilvl="0" w:tplc="0419000F">
+      <w:start w:val="1"/>
+      <w:numFmt w:val="decimal"/>
+      <w:lvlText w:val="%1."/>
+      <w:lvlJc w:val="left"/>
+      <w:pPr>
+        <w:ind w:left="720" w:hanging="360"/>
+      </w:pPr>
+      <w:rPr>
+        <w:rFonts w:hint="default"/>
+      </w:rPr>
+    </w:lvl>
+    <w:lvl w:ilvl="1" w:tplc="04190019" w:tentative="1">
+      <w:start w:val="1"/>
+      <w:numFmt w:val="lowerLetter"/>
+      <w:lvlText w:val="%2."/>
+      <w:lvlJc w:val="left"/>
+      <w:pPr>
+        <w:ind w:left="1440" w:hanging="360"/>
+      </w:pPr>
+    </w:lvl>
+    <w:lvl w:ilvl="2" w:tplc="0419001B" w:tentative="1">
+      <w:start w:val="1"/>
+      <w:numFmt w:val="lowerRoman"/>
+      <w:lvlText w:val="%3."/>
+      <w:lvlJc w:val="right"/>
+      <w:pPr>
+        <w:ind w:left="2160" w:hanging="180"/>
+      </w:pPr>
+    </w:lvl>
+    <w:lvl w:ilvl="3" w:tplc="0419000F" w:tentative="1">
+      <w:start w:val="1"/>
+      <w:numFmt w:val="decimal"/>
+      <w:lvlText w:val="%4."/>
+      <w:lvlJc w:val="left"/>
+      <w:pPr>
+        <w:ind w:left="2880" w:hanging="360"/>
+      </w:pPr>
+    </w:lvl>
+    <w:lvl w:ilvl="4" w:tplc="04190019" w:tentative="1">
+      <w:start w:val="1"/>
+      <w:numFmt w:val="lowerLetter"/>
+      <w:lvlText w:val="%5."/>
+      <w:lvlJc w:val="left"/>
+      <w:pPr>
+        <w:ind w:left="3600" w:hanging="360"/>
+      </w:pPr>
+    </w:lvl>
+    <w:lvl w:ilvl="5" w:tplc="0419001B" w:tentative="1">
+      <w:start w:val="1"/>
+      <w:numFmt w:val="lowerRoman"/>
+      <w:lvlText w:val="%6."/>
+      <w:lvlJc w:val="right"/>
+      <w:pPr>
+        <w:ind w:left="4320" w:hanging="180"/>
+      </w:pPr>
+    </w:lvl>
+    <w:lvl w:ilvl="6" w:tplc="0419000F" w:tentative="1">
+      <w:start w:val="1"/>
+      <w:numFmt w:val="decimal"/>
+      <w:lvlText w:val="%7."/>
+      <w:lvlJc w:val="left"/>
+      <w:pPr>
+        <w:ind w:left="5040" w:hanging="360"/>
+      </w:pPr>
+    </w:lvl>
+    <w:lvl w:ilvl="7" w:tplc="04190019" w:tentative="1">
+      <w:start w:val="1"/>
+      <w:numFmt w:val="lowerLetter"/>
+      <w:lvlText w:val="%8."/>
+      <w:lvlJc w:val="left"/>
+      <w:pPr>
+        <w:ind w:left="5760" w:hanging="360"/>
+      </w:pPr>
+    </w:lvl>
+    <w:lvl w:ilvl="8" w:tplc="0419001B" w:tentative="1">
+      <w:start w:val="1"/>
+      <w:numFmt w:val="lowerRoman"/>
+      <w:lvlText w:val="%9."/>
+      <w:lvlJc w:val="right"/>
+      <w:pPr>
+        <w:ind w:left="6480" w:hanging="180"/>
+      </w:pPr>
+    </w:lvl>
+  </w:abstractNum>
+  <w:abstractNum w:abstractNumId="18" w15:restartNumberingAfterBreak="0">
     <w:nsid w:val="736E0F8C"/>
     <w:multiLevelType w:val="hybridMultilevel"/>
     <w:tmpl w:val="7E5C2944"/>
@@ -4982,44 +11637,154 @@
       </w:rPr>
     </w:lvl>
   </w:abstractNum>
+  <w:abstractNum w:abstractNumId="19" w15:restartNumberingAfterBreak="0">
+    <w:nsid w:val="7D09085D"/>
+    <w:multiLevelType w:val="hybridMultilevel"/>
+    <w:tmpl w:val="7DEC6020"/>
+    <w:lvl w:ilvl="0" w:tplc="82764F88">
+      <w:start w:val="1"/>
+      <w:numFmt w:val="decimal"/>
+      <w:lvlText w:val="%1."/>
+      <w:lvlJc w:val="left"/>
+      <w:pPr>
+        <w:ind w:left="1440" w:hanging="360"/>
+      </w:pPr>
+      <w:rPr>
+        <w:rFonts w:hint="default"/>
+      </w:rPr>
+    </w:lvl>
+    <w:lvl w:ilvl="1" w:tplc="04190019" w:tentative="1">
+      <w:start w:val="1"/>
+      <w:numFmt w:val="lowerLetter"/>
+      <w:lvlText w:val="%2."/>
+      <w:lvlJc w:val="left"/>
+      <w:pPr>
+        <w:ind w:left="2160" w:hanging="360"/>
+      </w:pPr>
+    </w:lvl>
+    <w:lvl w:ilvl="2" w:tplc="0419001B" w:tentative="1">
+      <w:start w:val="1"/>
+      <w:numFmt w:val="lowerRoman"/>
+      <w:lvlText w:val="%3."/>
+      <w:lvlJc w:val="right"/>
+      <w:pPr>
+        <w:ind w:left="2880" w:hanging="180"/>
+      </w:pPr>
+    </w:lvl>
+    <w:lvl w:ilvl="3" w:tplc="0419000F" w:tentative="1">
+      <w:start w:val="1"/>
+      <w:numFmt w:val="decimal"/>
+      <w:lvlText w:val="%4."/>
+      <w:lvlJc w:val="left"/>
+      <w:pPr>
+        <w:ind w:left="3600" w:hanging="360"/>
+      </w:pPr>
+    </w:lvl>
+    <w:lvl w:ilvl="4" w:tplc="04190019" w:tentative="1">
+      <w:start w:val="1"/>
+      <w:numFmt w:val="lowerLetter"/>
+      <w:lvlText w:val="%5."/>
+      <w:lvlJc w:val="left"/>
+      <w:pPr>
+        <w:ind w:left="4320" w:hanging="360"/>
+      </w:pPr>
+    </w:lvl>
+    <w:lvl w:ilvl="5" w:tplc="0419001B" w:tentative="1">
+      <w:start w:val="1"/>
+      <w:numFmt w:val="lowerRoman"/>
+      <w:lvlText w:val="%6."/>
+      <w:lvlJc w:val="right"/>
+      <w:pPr>
+        <w:ind w:left="5040" w:hanging="180"/>
+      </w:pPr>
+    </w:lvl>
+    <w:lvl w:ilvl="6" w:tplc="0419000F" w:tentative="1">
+      <w:start w:val="1"/>
+      <w:numFmt w:val="decimal"/>
+      <w:lvlText w:val="%7."/>
+      <w:lvlJc w:val="left"/>
+      <w:pPr>
+        <w:ind w:left="5760" w:hanging="360"/>
+      </w:pPr>
+    </w:lvl>
+    <w:lvl w:ilvl="7" w:tplc="04190019" w:tentative="1">
+      <w:start w:val="1"/>
+      <w:numFmt w:val="lowerLetter"/>
+      <w:lvlText w:val="%8."/>
+      <w:lvlJc w:val="left"/>
+      <w:pPr>
+        <w:ind w:left="6480" w:hanging="360"/>
+      </w:pPr>
+    </w:lvl>
+    <w:lvl w:ilvl="8" w:tplc="0419001B" w:tentative="1">
+      <w:start w:val="1"/>
+      <w:numFmt w:val="lowerRoman"/>
+      <w:lvlText w:val="%9."/>
+      <w:lvlJc w:val="right"/>
+      <w:pPr>
+        <w:ind w:left="7200" w:hanging="180"/>
+      </w:pPr>
+    </w:lvl>
+  </w:abstractNum>
   <w:num w:numId="1">
-    <w:abstractNumId w:val="5"/>
+    <w:abstractNumId w:val="9"/>
   </w:num>
   <w:num w:numId="2">
     <w:abstractNumId w:val="0"/>
   </w:num>
   <w:num w:numId="3">
-    <w:abstractNumId w:val="6"/>
+    <w:abstractNumId w:val="11"/>
   </w:num>
   <w:num w:numId="4">
-    <w:abstractNumId w:val="3"/>
+    <w:abstractNumId w:val="4"/>
   </w:num>
   <w:num w:numId="5">
     <w:abstractNumId w:val="2"/>
   </w:num>
   <w:num w:numId="6">
-    <w:abstractNumId w:val="9"/>
+    <w:abstractNumId w:val="14"/>
   </w:num>
   <w:num w:numId="7">
     <w:abstractNumId w:val="1"/>
   </w:num>
   <w:num w:numId="8">
+    <w:abstractNumId w:val="13"/>
+  </w:num>
+  <w:num w:numId="9">
     <w:abstractNumId w:val="8"/>
   </w:num>
-  <w:num w:numId="9">
-    <w:abstractNumId w:val="4"/>
-  </w:num>
   <w:num w:numId="10">
-    <w:abstractNumId w:val="11"/>
+    <w:abstractNumId w:val="16"/>
   </w:num>
   <w:num w:numId="11">
+    <w:abstractNumId w:val="12"/>
+  </w:num>
+  <w:num w:numId="12">
+    <w:abstractNumId w:val="15"/>
+  </w:num>
+  <w:num w:numId="13">
+    <w:abstractNumId w:val="18"/>
+  </w:num>
+  <w:num w:numId="14">
+    <w:abstractNumId w:val="5"/>
+  </w:num>
+  <w:num w:numId="15">
+    <w:abstractNumId w:val="6"/>
+  </w:num>
+  <w:num w:numId="16">
+    <w:abstractNumId w:val="10"/>
+  </w:num>
+  <w:num w:numId="17">
+    <w:abstractNumId w:val="19"/>
+  </w:num>
+  <w:num w:numId="18">
     <w:abstractNumId w:val="7"/>
   </w:num>
-  <w:num w:numId="12">
-    <w:abstractNumId w:val="10"/>
+  <w:num w:numId="19">
+    <w:abstractNumId w:val="17"/>
   </w:num>
-  <w:num w:numId="13">
-    <w:abstractNumId w:val="12"/>
+  <w:num w:numId="20">
+    <w:abstractNumId w:val="3"/>
   </w:num>
   <w:numIdMacAtCleanup w:val="7"/>
 </w:numbering>
@@ -6157,7 +12922,7 @@
 </file>
 
 <file path=customXml/itemProps1.xml><?xml version="1.0" encoding="utf-8"?>
-<ds:datastoreItem xmlns:ds="http://schemas.openxmlformats.org/officeDocument/2006/customXml" ds:itemID="{3E562063-54A5-4140-8684-05A2C4E089CB}">
+<ds:datastoreItem xmlns:ds="http://schemas.openxmlformats.org/officeDocument/2006/customXml" ds:itemID="{568A8176-B2FD-4566-86D3-2E5214EDA176}">
   <ds:schemaRefs>
     <ds:schemaRef ds:uri="http://schemas.openxmlformats.org/officeDocument/2006/bibliography"/>
   </ds:schemaRefs>
